--- a/Project_Documentation-BrainFood2023EB.docx
+++ b/Project_Documentation-BrainFood2023EB.docx
@@ -45,7 +45,634 @@
               <mc:AlternateContent>
                 <mc:Choice Requires="wps">
                   <w:drawing>
-                    <wp:anchor distT="0" distB="0" distL="114300" distR="114300" simplePos="0" relativeHeight="251603456" behindDoc="0" locked="0" layoutInCell="1" allowOverlap="1" wp14:anchorId="28414BC4" wp14:editId="5CFB6ED4">
+                    <wp:anchor distT="0" distB="0" distL="114300" distR="114300" simplePos="0" relativeHeight="251591168" behindDoc="0" locked="0" layoutInCell="1" allowOverlap="1" wp14:anchorId="7AE82C8F" wp14:editId="37EC7242">
+                      <wp:simplePos x="0" y="0"/>
+                      <wp:positionH relativeFrom="column">
+                        <wp:posOffset>1194908</wp:posOffset>
+                      </wp:positionH>
+                      <wp:positionV relativeFrom="paragraph">
+                        <wp:posOffset>2200275</wp:posOffset>
+                      </wp:positionV>
+                      <wp:extent cx="3981450" cy="3981450"/>
+                      <wp:effectExtent l="0" t="0" r="0" b="0"/>
+                      <wp:wrapNone/>
+                      <wp:docPr id="171" name="Rectangle: Diagonal Corners Snipped 171"/>
+                      <wp:cNvGraphicFramePr>
+                        <a:graphicFrameLocks xmlns:a="http://schemas.openxmlformats.org/drawingml/2006/main"/>
+                      </wp:cNvGraphicFramePr>
+                      <a:graphic xmlns:a="http://schemas.openxmlformats.org/drawingml/2006/main">
+                        <a:graphicData uri="http://schemas.microsoft.com/office/word/2010/wordprocessingShape">
+                          <wps:wsp>
+                            <wps:cNvSpPr>
+                              <a:spLocks/>
+                            </wps:cNvSpPr>
+                            <wps:spPr>
+                              <a:xfrm>
+                                <a:off x="0" y="0"/>
+                                <a:ext cx="3981450" cy="3981450"/>
+                              </a:xfrm>
+                              <a:prstGeom prst="snip2DiagRect">
+                                <a:avLst>
+                                  <a:gd name="adj1" fmla="val 0"/>
+                                  <a:gd name="adj2" fmla="val 19437"/>
+                                </a:avLst>
+                              </a:prstGeom>
+                              <a:solidFill>
+                                <a:srgbClr val="92D050"/>
+                              </a:solidFill>
+                              <a:ln>
+                                <a:noFill/>
+                              </a:ln>
+                            </wps:spPr>
+                            <wps:style>
+                              <a:lnRef idx="2">
+                                <a:schemeClr val="accent1">
+                                  <a:shade val="50000"/>
+                                </a:schemeClr>
+                              </a:lnRef>
+                              <a:fillRef idx="1">
+                                <a:schemeClr val="accent1"/>
+                              </a:fillRef>
+                              <a:effectRef idx="0">
+                                <a:schemeClr val="accent1"/>
+                              </a:effectRef>
+                              <a:fontRef idx="minor">
+                                <a:schemeClr val="lt1"/>
+                              </a:fontRef>
+                            </wps:style>
+                            <wps:txbx>
+                              <w:txbxContent>
+                                <w:p>
+                                  <w:pPr>
+                                    <w:pStyle w:val="Name"/>
+                                    <w:spacing w:after="120" w:line="240" w:lineRule="auto"/>
+                                    <w:rPr>
+                                      <w:color w:val="262626" w:themeColor="text1" w:themeTint="D9"/>
+                                      <w:sz w:val="73"/>
+                                      <w:szCs w:val="73"/>
+                                    </w:rPr>
+                                  </w:pPr>
+                                  <w:r>
+                                    <w:rPr>
+                                      <w:color w:val="262626" w:themeColor="text1" w:themeTint="D9"/>
+                                      <w:sz w:val="73"/>
+                                      <w:szCs w:val="73"/>
+                                    </w:rPr>
+                                    <w:t xml:space="preserve">Project </w:t>
+                                  </w:r>
+                                  <w:r>
+                                    <w:rPr>
+                                      <w:color w:val="262626" w:themeColor="text1" w:themeTint="D9"/>
+                                      <w:sz w:val="73"/>
+                                      <w:szCs w:val="73"/>
+                                    </w:rPr>
+                                    <w:br/>
+                                    <w:t>Brain Food:</w:t>
+                                  </w:r>
+                                  <w:r>
+                                    <w:rPr>
+                                      <w:color w:val="262626" w:themeColor="text1" w:themeTint="D9"/>
+                                      <w:sz w:val="73"/>
+                                      <w:szCs w:val="73"/>
+                                    </w:rPr>
+                                    <w:br/>
+                                    <w:t>A FeedBC Initiative @ VIU</w:t>
+                                  </w:r>
+                                  <w:r>
+                                    <w:rPr>
+                                      <w:color w:val="262626" w:themeColor="text1" w:themeTint="D9"/>
+                                      <w:sz w:val="73"/>
+                                      <w:szCs w:val="73"/>
+                                    </w:rPr>
+                                    <w:br/>
+                                  </w:r>
+                                  <w:r>
+                                    <w:rPr>
+                                      <w:color w:val="262626" w:themeColor="text1" w:themeTint="D9"/>
+                                      <w:sz w:val="52"/>
+                                      <w:szCs w:val="52"/>
+                                    </w:rPr>
+                                    <w:br/>
+                                  </w:r>
+                                  <w:r>
+                                    <w:rPr>
+                                      <w:rStyle w:val="Heading2Char"/>
+                                      <w:rFonts w:asciiTheme="majorHAnsi" w:hAnsiTheme="majorHAnsi"/>
+                                      <w:i w:val="0"/>
+                                      <w:iCs w:val="0"/>
+                                      <w:sz w:val="28"/>
+                                      <w:szCs w:val="28"/>
+                                    </w:rPr>
+                                    <w:t>Ezra Boersm</w:t>
+                                  </w:r>
+                                  <w:r>
+                                    <w:rPr>
+                                      <w:rStyle w:val="Heading2Char"/>
+                                      <w:rFonts w:asciiTheme="majorHAnsi" w:hAnsiTheme="majorHAnsi" w:cstheme="minorBidi"/>
+                                      <w:i w:val="0"/>
+                                      <w:iCs w:val="0"/>
+                                      <w:sz w:val="28"/>
+                                      <w:szCs w:val="28"/>
+                                    </w:rPr>
+                                    <w:t>a</w:t>
+                                  </w:r>
+                                  <w:r>
+                                    <w:rPr>
+                                      <w:rStyle w:val="Heading2Char"/>
+                                      <w:rFonts w:asciiTheme="majorHAnsi" w:hAnsiTheme="majorHAnsi" w:cstheme="minorBidi"/>
+                                      <w:i w:val="0"/>
+                                      <w:iCs w:val="0"/>
+                                      <w:sz w:val="28"/>
+                                      <w:szCs w:val="28"/>
+                                    </w:rPr>
+                                    <w:br/>
+                                  </w:r>
+                                  <w:hyperlink r:id="rId8" w:history="1">
+                                    <w:r>
+                                      <w:rPr>
+                                        <w:rStyle w:val="Hyperlink"/>
+                                        <w:rFonts w:cstheme="minorBidi"/>
+                                        <w:color w:val="009BD2"/>
+                                        <w:sz w:val="28"/>
+                                        <w:szCs w:val="28"/>
+                                      </w:rPr>
+                                      <w:t>ezra.boersma@itas.ca</w:t>
+                                    </w:r>
+                                  </w:hyperlink>
+                                </w:p>
+                                <w:p>
+                                  <w:pPr>
+                                    <w:pStyle w:val="Name"/>
+                                    <w:rPr>
+                                      <w:color w:val="262626" w:themeColor="text1" w:themeTint="D9"/>
+                                      <w:sz w:val="73"/>
+                                      <w:szCs w:val="73"/>
+                                    </w:rPr>
+                                  </w:pPr>
+                                </w:p>
+                                <w:p/>
+                                <w:p>
+                                  <w:pPr>
+                                    <w:pStyle w:val="Name"/>
+                                    <w:spacing w:after="120" w:line="240" w:lineRule="auto"/>
+                                    <w:rPr>
+                                      <w:color w:val="262626" w:themeColor="text1" w:themeTint="D9"/>
+                                      <w:sz w:val="73"/>
+                                      <w:szCs w:val="73"/>
+                                    </w:rPr>
+                                  </w:pPr>
+                                  <w:r>
+                                    <w:rPr>
+                                      <w:color w:val="262626" w:themeColor="text1" w:themeTint="D9"/>
+                                      <w:sz w:val="73"/>
+                                      <w:szCs w:val="73"/>
+                                    </w:rPr>
+                                    <w:t>Windows Clustered File Services with FreeNAS</w:t>
+                                  </w:r>
+                                  <w:bookmarkStart w:id="0" w:name="_Toc84674988"/>
+                                  <w:bookmarkStart w:id="1" w:name="_Toc85473056"/>
+                                  <w:bookmarkStart w:id="2" w:name="_Toc85474654"/>
+                                  <w:bookmarkStart w:id="3" w:name="_Toc85575532"/>
+                                  <w:bookmarkStart w:id="4" w:name="_Toc86535552"/>
+                                  <w:bookmarkStart w:id="5" w:name="_Toc87739043"/>
+                                  <w:r>
+                                    <w:rPr>
+                                      <w:color w:val="262626" w:themeColor="text1" w:themeTint="D9"/>
+                                      <w:sz w:val="73"/>
+                                      <w:szCs w:val="73"/>
+                                    </w:rPr>
+                                    <w:br/>
+                                  </w:r>
+                                  <w:r>
+                                    <w:rPr>
+                                      <w:color w:val="262626" w:themeColor="text1" w:themeTint="D9"/>
+                                      <w:sz w:val="73"/>
+                                      <w:szCs w:val="73"/>
+                                    </w:rPr>
+                                    <w:br/>
+                                  </w:r>
+                                  <w:r>
+                                    <w:rPr>
+                                      <w:rStyle w:val="Heading2Char"/>
+                                      <w:rFonts w:asciiTheme="majorHAnsi" w:hAnsiTheme="majorHAnsi"/>
+                                      <w:i w:val="0"/>
+                                      <w:iCs w:val="0"/>
+                                      <w:color w:val="571745" w:themeColor="text2"/>
+                                      <w:sz w:val="40"/>
+                                      <w:szCs w:val="40"/>
+                                    </w:rPr>
+                                    <w:t>Ezra Boersm</w:t>
+                                  </w:r>
+                                  <w:r>
+                                    <w:rPr>
+                                      <w:rStyle w:val="Heading2Char"/>
+                                      <w:rFonts w:asciiTheme="majorHAnsi" w:hAnsiTheme="majorHAnsi" w:cstheme="minorBidi"/>
+                                      <w:i w:val="0"/>
+                                      <w:iCs w:val="0"/>
+                                      <w:color w:val="571745" w:themeColor="text2"/>
+                                      <w:sz w:val="40"/>
+                                      <w:szCs w:val="40"/>
+                                    </w:rPr>
+                                    <w:t>a</w:t>
+                                  </w:r>
+                                  <w:bookmarkEnd w:id="0"/>
+                                  <w:bookmarkEnd w:id="1"/>
+                                  <w:bookmarkEnd w:id="2"/>
+                                  <w:bookmarkEnd w:id="3"/>
+                                  <w:bookmarkEnd w:id="4"/>
+                                  <w:bookmarkEnd w:id="5"/>
+                                </w:p>
+                                <w:p>
+                                  <w:pPr>
+                                    <w:pStyle w:val="Name"/>
+                                    <w:rPr>
+                                      <w:color w:val="262626" w:themeColor="text1" w:themeTint="D9"/>
+                                      <w:sz w:val="73"/>
+                                      <w:szCs w:val="73"/>
+                                    </w:rPr>
+                                  </w:pPr>
+                                </w:p>
+                              </w:txbxContent>
+                            </wps:txbx>
+                            <wps:bodyPr rot="0" spcFirstLastPara="0" vertOverflow="overflow" horzOverflow="overflow" vert="horz" wrap="square" lIns="91440" tIns="45720" rIns="91440" bIns="45720" numCol="1" spcCol="0" rtlCol="0" fromWordArt="0" anchor="ctr" anchorCtr="0" forceAA="0" compatLnSpc="1">
+                              <a:prstTxWarp prst="textNoShape">
+                                <a:avLst/>
+                              </a:prstTxWarp>
+                              <a:noAutofit/>
+                            </wps:bodyPr>
+                          </wps:wsp>
+                        </a:graphicData>
+                      </a:graphic>
+                      <wp14:sizeRelH relativeFrom="margin">
+                        <wp14:pctWidth>0</wp14:pctWidth>
+                      </wp14:sizeRelH>
+                      <wp14:sizeRelV relativeFrom="margin">
+                        <wp14:pctHeight>0</wp14:pctHeight>
+                      </wp14:sizeRelV>
+                    </wp:anchor>
+                  </w:drawing>
+                </mc:Choice>
+                <mc:Fallback>
+                  <w:pict>
+                    <v:shape w14:anchorId="7AE82C8F" id="Rectangle: Diagonal Corners Snipped 171" o:spid="_x0000_s1026" style="position:absolute;margin-left:94.1pt;margin-top:173.25pt;width:313.5pt;height:313.5pt;z-index:251591168;visibility:visible;mso-wrap-style:square;mso-width-percent:0;mso-height-percent:0;mso-wrap-distance-left:9pt;mso-wrap-distance-top:0;mso-wrap-distance-right:9pt;mso-wrap-distance-bottom:0;mso-position-horizontal:absolute;mso-position-horizontal-relative:text;mso-position-vertical:absolute;mso-position-vertical-relative:text;mso-width-percent:0;mso-height-percent:0;mso-width-relative:margin;mso-height-relative:margin;v-text-anchor:middle" coordsize="3981450,3981450" o:spt="100" o:gfxdata="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" adj="-11796480,,5400" path="m,l3207576,r773874,773874l3981450,3981450r,l773874,3981450,,3207576,,xe" fillcolor="#92d050" stroked="f" strokeweight="3pt">
+                      <v:stroke joinstyle="miter"/>
+                      <v:formulas/>
+                      <v:path arrowok="t" o:connecttype="custom" o:connectlocs="0,0;3207576,0;3981450,773874;3981450,3981450;3981450,3981450;773874,3981450;0,3207576;0,0" o:connectangles="0,0,0,0,0,0,0,0" textboxrect="0,0,3981450,3981450"/>
+                      <v:textbox>
+                        <w:txbxContent>
+                          <w:p>
+                            <w:pPr>
+                              <w:pStyle w:val="Name"/>
+                              <w:spacing w:after="120" w:line="240" w:lineRule="auto"/>
+                              <w:rPr>
+                                <w:color w:val="262626" w:themeColor="text1" w:themeTint="D9"/>
+                                <w:sz w:val="73"/>
+                                <w:szCs w:val="73"/>
+                              </w:rPr>
+                            </w:pPr>
+                            <w:r>
+                              <w:rPr>
+                                <w:color w:val="262626" w:themeColor="text1" w:themeTint="D9"/>
+                                <w:sz w:val="73"/>
+                                <w:szCs w:val="73"/>
+                              </w:rPr>
+                              <w:t xml:space="preserve">Project </w:t>
+                            </w:r>
+                            <w:r>
+                              <w:rPr>
+                                <w:color w:val="262626" w:themeColor="text1" w:themeTint="D9"/>
+                                <w:sz w:val="73"/>
+                                <w:szCs w:val="73"/>
+                              </w:rPr>
+                              <w:br/>
+                              <w:t>Brain Food:</w:t>
+                            </w:r>
+                            <w:r>
+                              <w:rPr>
+                                <w:color w:val="262626" w:themeColor="text1" w:themeTint="D9"/>
+                                <w:sz w:val="73"/>
+                                <w:szCs w:val="73"/>
+                              </w:rPr>
+                              <w:br/>
+                              <w:t>A FeedBC Initiative @ VIU</w:t>
+                            </w:r>
+                            <w:r>
+                              <w:rPr>
+                                <w:color w:val="262626" w:themeColor="text1" w:themeTint="D9"/>
+                                <w:sz w:val="73"/>
+                                <w:szCs w:val="73"/>
+                              </w:rPr>
+                              <w:br/>
+                            </w:r>
+                            <w:r>
+                              <w:rPr>
+                                <w:color w:val="262626" w:themeColor="text1" w:themeTint="D9"/>
+                                <w:sz w:val="52"/>
+                                <w:szCs w:val="52"/>
+                              </w:rPr>
+                              <w:br/>
+                            </w:r>
+                            <w:r>
+                              <w:rPr>
+                                <w:rStyle w:val="Heading2Char"/>
+                                <w:rFonts w:asciiTheme="majorHAnsi" w:hAnsiTheme="majorHAnsi"/>
+                                <w:i w:val="0"/>
+                                <w:iCs w:val="0"/>
+                                <w:sz w:val="28"/>
+                                <w:szCs w:val="28"/>
+                              </w:rPr>
+                              <w:t>Ezra Boersm</w:t>
+                            </w:r>
+                            <w:r>
+                              <w:rPr>
+                                <w:rStyle w:val="Heading2Char"/>
+                                <w:rFonts w:asciiTheme="majorHAnsi" w:hAnsiTheme="majorHAnsi" w:cstheme="minorBidi"/>
+                                <w:i w:val="0"/>
+                                <w:iCs w:val="0"/>
+                                <w:sz w:val="28"/>
+                                <w:szCs w:val="28"/>
+                              </w:rPr>
+                              <w:t>a</w:t>
+                            </w:r>
+                            <w:r>
+                              <w:rPr>
+                                <w:rStyle w:val="Heading2Char"/>
+                                <w:rFonts w:asciiTheme="majorHAnsi" w:hAnsiTheme="majorHAnsi" w:cstheme="minorBidi"/>
+                                <w:i w:val="0"/>
+                                <w:iCs w:val="0"/>
+                                <w:sz w:val="28"/>
+                                <w:szCs w:val="28"/>
+                              </w:rPr>
+                              <w:br/>
+                            </w:r>
+                            <w:hyperlink r:id="rId9" w:history="1">
+                              <w:r>
+                                <w:rPr>
+                                  <w:rStyle w:val="Hyperlink"/>
+                                  <w:rFonts w:cstheme="minorBidi"/>
+                                  <w:color w:val="009BD2"/>
+                                  <w:sz w:val="28"/>
+                                  <w:szCs w:val="28"/>
+                                </w:rPr>
+                                <w:t>ezra.boersma@itas.ca</w:t>
+                              </w:r>
+                            </w:hyperlink>
+                          </w:p>
+                          <w:p>
+                            <w:pPr>
+                              <w:pStyle w:val="Name"/>
+                              <w:rPr>
+                                <w:color w:val="262626" w:themeColor="text1" w:themeTint="D9"/>
+                                <w:sz w:val="73"/>
+                                <w:szCs w:val="73"/>
+                              </w:rPr>
+                            </w:pPr>
+                          </w:p>
+                          <w:p/>
+                          <w:p>
+                            <w:pPr>
+                              <w:pStyle w:val="Name"/>
+                              <w:spacing w:after="120" w:line="240" w:lineRule="auto"/>
+                              <w:rPr>
+                                <w:color w:val="262626" w:themeColor="text1" w:themeTint="D9"/>
+                                <w:sz w:val="73"/>
+                                <w:szCs w:val="73"/>
+                              </w:rPr>
+                            </w:pPr>
+                            <w:r>
+                              <w:rPr>
+                                <w:color w:val="262626" w:themeColor="text1" w:themeTint="D9"/>
+                                <w:sz w:val="73"/>
+                                <w:szCs w:val="73"/>
+                              </w:rPr>
+                              <w:t>Windows Clustered File Services with FreeNAS</w:t>
+                            </w:r>
+                            <w:bookmarkStart w:id="6" w:name="_Toc84674988"/>
+                            <w:bookmarkStart w:id="7" w:name="_Toc85473056"/>
+                            <w:bookmarkStart w:id="8" w:name="_Toc85474654"/>
+                            <w:bookmarkStart w:id="9" w:name="_Toc85575532"/>
+                            <w:bookmarkStart w:id="10" w:name="_Toc86535552"/>
+                            <w:bookmarkStart w:id="11" w:name="_Toc87739043"/>
+                            <w:r>
+                              <w:rPr>
+                                <w:color w:val="262626" w:themeColor="text1" w:themeTint="D9"/>
+                                <w:sz w:val="73"/>
+                                <w:szCs w:val="73"/>
+                              </w:rPr>
+                              <w:br/>
+                            </w:r>
+                            <w:r>
+                              <w:rPr>
+                                <w:color w:val="262626" w:themeColor="text1" w:themeTint="D9"/>
+                                <w:sz w:val="73"/>
+                                <w:szCs w:val="73"/>
+                              </w:rPr>
+                              <w:br/>
+                            </w:r>
+                            <w:r>
+                              <w:rPr>
+                                <w:rStyle w:val="Heading2Char"/>
+                                <w:rFonts w:asciiTheme="majorHAnsi" w:hAnsiTheme="majorHAnsi"/>
+                                <w:i w:val="0"/>
+                                <w:iCs w:val="0"/>
+                                <w:color w:val="571745" w:themeColor="text2"/>
+                                <w:sz w:val="40"/>
+                                <w:szCs w:val="40"/>
+                              </w:rPr>
+                              <w:t>Ezra Boersm</w:t>
+                            </w:r>
+                            <w:r>
+                              <w:rPr>
+                                <w:rStyle w:val="Heading2Char"/>
+                                <w:rFonts w:asciiTheme="majorHAnsi" w:hAnsiTheme="majorHAnsi" w:cstheme="minorBidi"/>
+                                <w:i w:val="0"/>
+                                <w:iCs w:val="0"/>
+                                <w:color w:val="571745" w:themeColor="text2"/>
+                                <w:sz w:val="40"/>
+                                <w:szCs w:val="40"/>
+                              </w:rPr>
+                              <w:t>a</w:t>
+                            </w:r>
+                            <w:bookmarkEnd w:id="6"/>
+                            <w:bookmarkEnd w:id="7"/>
+                            <w:bookmarkEnd w:id="8"/>
+                            <w:bookmarkEnd w:id="9"/>
+                            <w:bookmarkEnd w:id="10"/>
+                            <w:bookmarkEnd w:id="11"/>
+                          </w:p>
+                          <w:p>
+                            <w:pPr>
+                              <w:pStyle w:val="Name"/>
+                              <w:rPr>
+                                <w:color w:val="262626" w:themeColor="text1" w:themeTint="D9"/>
+                                <w:sz w:val="73"/>
+                                <w:szCs w:val="73"/>
+                              </w:rPr>
+                            </w:pPr>
+                          </w:p>
+                        </w:txbxContent>
+                      </v:textbox>
+                    </v:shape>
+                  </w:pict>
+                </mc:Fallback>
+              </mc:AlternateContent>
+            </w:r>
+            <w:r>
+              <w:rPr>
+                <w:noProof/>
+              </w:rPr>
+              <mc:AlternateContent>
+                <mc:Choice Requires="wps">
+                  <w:drawing>
+                    <wp:anchor distT="0" distB="0" distL="114300" distR="114300" simplePos="0" relativeHeight="251593216" behindDoc="0" locked="0" layoutInCell="1" allowOverlap="1" wp14:anchorId="60DCF95E" wp14:editId="5885F785">
+                      <wp:simplePos x="0" y="0"/>
+                      <wp:positionH relativeFrom="column">
+                        <wp:posOffset>4483262</wp:posOffset>
+                      </wp:positionH>
+                      <wp:positionV relativeFrom="paragraph">
+                        <wp:posOffset>467360</wp:posOffset>
+                      </wp:positionV>
+                      <wp:extent cx="2435860" cy="2356485"/>
+                      <wp:effectExtent l="0" t="0" r="2540" b="5715"/>
+                      <wp:wrapNone/>
+                      <wp:docPr id="55" name="Rectangle: Single Corner Snipped 8"/>
+                      <wp:cNvGraphicFramePr>
+                        <a:graphicFrameLocks xmlns:a="http://schemas.openxmlformats.org/drawingml/2006/main"/>
+                      </wp:cNvGraphicFramePr>
+                      <a:graphic xmlns:a="http://schemas.openxmlformats.org/drawingml/2006/main">
+                        <a:graphicData uri="http://schemas.microsoft.com/office/word/2010/wordprocessingShape">
+                          <wps:wsp>
+                            <wps:cNvSpPr>
+                              <a:spLocks/>
+                            </wps:cNvSpPr>
+                            <wps:spPr>
+                              <a:xfrm flipH="1" flipV="1">
+                                <a:off x="0" y="0"/>
+                                <a:ext cx="2435860" cy="2356485"/>
+                              </a:xfrm>
+                              <a:prstGeom prst="snip1Rect">
+                                <a:avLst>
+                                  <a:gd name="adj" fmla="val 34659"/>
+                                </a:avLst>
+                              </a:prstGeom>
+                              <a:solidFill>
+                                <a:schemeClr val="accent1"/>
+                              </a:solidFill>
+                              <a:ln>
+                                <a:noFill/>
+                              </a:ln>
+                            </wps:spPr>
+                            <wps:style>
+                              <a:lnRef idx="2">
+                                <a:schemeClr val="accent1">
+                                  <a:shade val="50000"/>
+                                </a:schemeClr>
+                              </a:lnRef>
+                              <a:fillRef idx="1">
+                                <a:schemeClr val="accent1"/>
+                              </a:fillRef>
+                              <a:effectRef idx="0">
+                                <a:schemeClr val="accent1"/>
+                              </a:effectRef>
+                              <a:fontRef idx="minor">
+                                <a:schemeClr val="lt1"/>
+                              </a:fontRef>
+                            </wps:style>
+                            <wps:txbx>
+                              <w:txbxContent>
+                                <w:p>
+                                  <w:pPr>
+                                    <w:pStyle w:val="Heading3"/>
+                                    <w:spacing w:before="0"/>
+                                    <w:rPr>
+                                      <w:caps w:val="0"/>
+                                      <w:sz w:val="48"/>
+                                      <w:szCs w:val="48"/>
+                                      <w:lang w:val="en-CA"/>
+                                    </w:rPr>
+                                  </w:pPr>
+                                  <w:bookmarkStart w:id="12" w:name="_Toc128610824"/>
+                                  <w:bookmarkStart w:id="13" w:name="_Toc128616031"/>
+                                  <w:r>
+                                    <w:rPr>
+                                      <w:caps w:val="0"/>
+                                      <w:sz w:val="48"/>
+                                      <w:szCs w:val="48"/>
+                                      <w:lang w:val="en-CA"/>
+                                    </w:rPr>
+                                    <w:t>Vancouver Island University</w:t>
+                                  </w:r>
+                                  <w:bookmarkEnd w:id="12"/>
+                                  <w:bookmarkEnd w:id="13"/>
+                                </w:p>
+                              </w:txbxContent>
+                            </wps:txbx>
+                            <wps:bodyPr rot="0" spcFirstLastPara="0" vertOverflow="overflow" horzOverflow="overflow" vert="horz" wrap="square" lIns="91440" tIns="45720" rIns="91440" bIns="45720" numCol="1" spcCol="0" rtlCol="0" fromWordArt="0" anchor="ctr" anchorCtr="0" forceAA="0" upright="1" compatLnSpc="1">
+                              <a:prstTxWarp prst="textNoShape">
+                                <a:avLst/>
+                              </a:prstTxWarp>
+                              <a:noAutofit/>
+                            </wps:bodyPr>
+                          </wps:wsp>
+                        </a:graphicData>
+                      </a:graphic>
+                      <wp14:sizeRelH relativeFrom="margin">
+                        <wp14:pctWidth>0</wp14:pctWidth>
+                      </wp14:sizeRelH>
+                      <wp14:sizeRelV relativeFrom="margin">
+                        <wp14:pctHeight>0</wp14:pctHeight>
+                      </wp14:sizeRelV>
+                    </wp:anchor>
+                  </w:drawing>
+                </mc:Choice>
+                <mc:Fallback>
+                  <w:pict>
+                    <v:shape w14:anchorId="60DCF95E" id="Rectangle: Single Corner Snipped 8" o:spid="_x0000_s1027" style="position:absolute;margin-left:353pt;margin-top:36.8pt;width:191.8pt;height:185.55pt;flip:x y;z-index:251593216;visibility:visible;mso-wrap-style:square;mso-width-percent:0;mso-height-percent:0;mso-wrap-distance-left:9pt;mso-wrap-distance-top:0;mso-wrap-distance-right:9pt;mso-wrap-distance-bottom:0;mso-position-horizontal:absolute;mso-position-horizontal-relative:text;mso-position-vertical:absolute;mso-position-vertical-relative:text;mso-width-percent:0;mso-height-percent:0;mso-width-relative:margin;mso-height-relative:margin;v-text-anchor:middle" coordsize="2435860,2356485" o:spt="100" o:gfxdata="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" adj="-11796480,,5400" path="m,l1619126,r816734,816734l2435860,2356485,,2356485,,xe" fillcolor="#333 [3204]" stroked="f" strokeweight="3pt">
+                      <v:stroke joinstyle="miter"/>
+                      <v:formulas/>
+                      <v:path arrowok="t" o:connecttype="custom" o:connectlocs="0,0;1619126,0;2435860,816734;2435860,2356485;0,2356485;0,0" o:connectangles="0,0,0,0,0,0" textboxrect="0,0,2435860,2356485"/>
+                      <v:textbox>
+                        <w:txbxContent>
+                          <w:p>
+                            <w:pPr>
+                              <w:pStyle w:val="Heading3"/>
+                              <w:spacing w:before="0"/>
+                              <w:rPr>
+                                <w:caps w:val="0"/>
+                                <w:sz w:val="48"/>
+                                <w:szCs w:val="48"/>
+                                <w:lang w:val="en-CA"/>
+                              </w:rPr>
+                            </w:pPr>
+                            <w:bookmarkStart w:id="14" w:name="_Toc128610824"/>
+                            <w:bookmarkStart w:id="15" w:name="_Toc128616031"/>
+                            <w:r>
+                              <w:rPr>
+                                <w:caps w:val="0"/>
+                                <w:sz w:val="48"/>
+                                <w:szCs w:val="48"/>
+                                <w:lang w:val="en-CA"/>
+                              </w:rPr>
+                              <w:t>Vancouver Island University</w:t>
+                            </w:r>
+                            <w:bookmarkEnd w:id="14"/>
+                            <w:bookmarkEnd w:id="15"/>
+                          </w:p>
+                        </w:txbxContent>
+                      </v:textbox>
+                    </v:shape>
+                  </w:pict>
+                </mc:Fallback>
+              </mc:AlternateContent>
+            </w:r>
+            <w:r>
+              <w:rPr>
+                <w:noProof/>
+              </w:rPr>
+              <mc:AlternateContent>
+                <mc:Choice Requires="wps">
+                  <w:drawing>
+                    <wp:anchor distT="0" distB="0" distL="114300" distR="114300" simplePos="0" relativeHeight="251595264" behindDoc="0" locked="0" layoutInCell="1" allowOverlap="1" wp14:anchorId="28414BC4" wp14:editId="0782ACB2">
                       <wp:simplePos x="0" y="0"/>
                       <wp:positionH relativeFrom="column">
                         <wp:posOffset>5195570</wp:posOffset>
@@ -116,7 +743,7 @@
                 </mc:Choice>
                 <mc:Fallback>
                   <w:pict>
-                    <v:shapetype w14:anchorId="6A69B8E6" id="_x0000_t7" coordsize="21600,21600" o:spt="7" adj="5400" path="m@0,l,21600@1,21600,21600,xe">
+                    <v:shapetype w14:anchorId="4049DF75" id="_x0000_t7" coordsize="21600,21600" o:spt="7" adj="5400" path="m@0,l,21600@1,21600,21600,xe">
                       <v:stroke joinstyle="miter"/>
                       <v:formulas>
                         <v:f eqn="val #0"/>
@@ -138,7 +765,7 @@
                         <v:h position="#0,topLeft" xrange="0,21600"/>
                       </v:handles>
                     </v:shapetype>
-                    <v:shape id="Parallelogram 13" o:spid="_x0000_s1026" type="#_x0000_t7" alt="Title: Shape" style="position:absolute;margin-left:409.1pt;margin-top:661.5pt;width:558.2pt;height:51.4pt;z-index:251603456;visibility:visible;mso-wrap-style:square;mso-width-percent:0;mso-height-percent:0;mso-wrap-distance-left:9pt;mso-wrap-distance-top:0;mso-wrap-distance-right:9pt;mso-wrap-distance-bottom:0;mso-position-horizontal:absolute;mso-position-horizontal-relative:text;mso-position-vertical:absolute;mso-position-vertical-relative:text;mso-width-percent:0;mso-height-percent:0;mso-width-relative:margin;mso-height-relative:margin;v-text-anchor:middle" o:gfxdata="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" adj="1379" fillcolor="#333 [3204]" stroked="f" strokeweight="3pt"/>
+                    <v:shape id="Parallelogram 13" o:spid="_x0000_s1026" type="#_x0000_t7" alt="Title: Shape" style="position:absolute;margin-left:409.1pt;margin-top:661.5pt;width:558.2pt;height:51.4pt;z-index:251595264;visibility:visible;mso-wrap-style:square;mso-width-percent:0;mso-height-percent:0;mso-wrap-distance-left:9pt;mso-wrap-distance-top:0;mso-wrap-distance-right:9pt;mso-wrap-distance-bottom:0;mso-position-horizontal:absolute;mso-position-horizontal-relative:text;mso-position-vertical:absolute;mso-position-vertical-relative:text;mso-width-percent:0;mso-height-percent:0;mso-width-relative:margin;mso-height-relative:margin;v-text-anchor:middle" o:gfxdata="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" adj="1379" fillcolor="#333 [3204]" stroked="f" strokeweight="3pt"/>
                   </w:pict>
                 </mc:Fallback>
               </mc:AlternateContent>
@@ -150,7 +777,7 @@
               <mc:AlternateContent>
                 <mc:Choice Requires="wps">
                   <w:drawing>
-                    <wp:anchor distT="0" distB="0" distL="114300" distR="114300" simplePos="0" relativeHeight="251602432" behindDoc="0" locked="0" layoutInCell="1" allowOverlap="1" wp14:anchorId="13B772E3" wp14:editId="34D7B4ED">
+                    <wp:anchor distT="0" distB="0" distL="114300" distR="114300" simplePos="0" relativeHeight="251594240" behindDoc="0" locked="0" layoutInCell="1" allowOverlap="1" wp14:anchorId="13B772E3" wp14:editId="26759285">
                       <wp:simplePos x="0" y="0"/>
                       <wp:positionH relativeFrom="column">
                         <wp:posOffset>-1562100</wp:posOffset>
@@ -182,7 +809,7 @@
                                 </a:avLst>
                               </a:prstGeom>
                               <a:solidFill>
-                                <a:schemeClr val="accent5"/>
+                                <a:srgbClr val="7ABC32"/>
                               </a:solidFill>
                               <a:ln>
                                 <a:noFill/>
@@ -210,12 +837,14 @@
                                   <w:pPr>
                                     <w:pStyle w:val="Name"/>
                                     <w:rPr>
+                                      <w:color w:val="866500" w:themeColor="accent5" w:themeShade="80"/>
                                       <w:sz w:val="56"/>
                                       <w:szCs w:val="56"/>
                                     </w:rPr>
                                   </w:pPr>
                                   <w:r>
                                     <w:rPr>
+                                      <w:color w:val="333333" w:themeColor="accent1"/>
                                       <w:sz w:val="56"/>
                                       <w:szCs w:val="56"/>
                                     </w:rPr>
@@ -252,19 +881,43 @@
                 </mc:Choice>
                 <mc:Fallback>
                   <w:pict>
-                    <v:shape w14:anchorId="13B772E3" id="Parallelogram 11" o:spid="_x0000_s1026" type="#_x0000_t7" style="position:absolute;margin-left:-123pt;margin-top:661.45pt;width:558.2pt;height:51.4pt;z-index:251602432;visibility:visible;mso-wrap-style:square;mso-width-percent:0;mso-height-percent:0;mso-wrap-distance-left:9pt;mso-wrap-distance-top:0;mso-wrap-distance-right:9pt;mso-wrap-distance-bottom:0;mso-position-horizontal:absolute;mso-position-horizontal-relative:text;mso-position-vertical:absolute;mso-position-vertical-relative:text;mso-width-percent:0;mso-height-percent:0;mso-width-relative:margin;mso-height-relative:margin;v-text-anchor:middle" o:gfxdata="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" adj="1379" fillcolor="#ffc40c [3208]" stroked="f" strokeweight="3pt">
+                    <v:shapetype w14:anchorId="13B772E3" id="_x0000_t7" coordsize="21600,21600" o:spt="7" adj="5400" path="m@0,l,21600@1,21600,21600,xe">
+                      <v:stroke joinstyle="miter"/>
+                      <v:formulas>
+                        <v:f eqn="val #0"/>
+                        <v:f eqn="sum width 0 #0"/>
+                        <v:f eqn="prod #0 1 2"/>
+                        <v:f eqn="sum width 0 @2"/>
+                        <v:f eqn="mid #0 width"/>
+                        <v:f eqn="mid @1 0"/>
+                        <v:f eqn="prod height width #0"/>
+                        <v:f eqn="prod @6 1 2"/>
+                        <v:f eqn="sum height 0 @7"/>
+                        <v:f eqn="prod width 1 2"/>
+                        <v:f eqn="sum #0 0 @9"/>
+                        <v:f eqn="if @10 @8 0"/>
+                        <v:f eqn="if @10 @7 height"/>
+                      </v:formulas>
+                      <v:path gradientshapeok="t" o:connecttype="custom" o:connectlocs="@4,0;10800,@11;@3,10800;@5,21600;10800,@12;@2,10800" textboxrect="1800,1800,19800,19800;8100,8100,13500,13500;10800,10800,10800,10800"/>
+                      <v:handles>
+                        <v:h position="#0,topLeft" xrange="0,21600"/>
+                      </v:handles>
+                    </v:shapetype>
+                    <v:shape id="Parallelogram 11" o:spid="_x0000_s1028" type="#_x0000_t7" style="position:absolute;margin-left:-123pt;margin-top:661.45pt;width:558.2pt;height:51.4pt;z-index:251594240;visibility:visible;mso-wrap-style:square;mso-width-percent:0;mso-height-percent:0;mso-wrap-distance-left:9pt;mso-wrap-distance-top:0;mso-wrap-distance-right:9pt;mso-wrap-distance-bottom:0;mso-position-horizontal:absolute;mso-position-horizontal-relative:text;mso-position-vertical:absolute;mso-position-vertical-relative:text;mso-width-percent:0;mso-height-percent:0;mso-width-relative:margin;mso-height-relative:margin;v-text-anchor:middle" o:gfxdata="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" adj="1379" fillcolor="#7abc32" stroked="f" strokeweight="3pt">
                       <v:textbox>
                         <w:txbxContent>
                           <w:p>
                             <w:pPr>
                               <w:pStyle w:val="Name"/>
                               <w:rPr>
+                                <w:color w:val="866500" w:themeColor="accent5" w:themeShade="80"/>
                                 <w:sz w:val="56"/>
                                 <w:szCs w:val="56"/>
                               </w:rPr>
                             </w:pPr>
                             <w:r>
                               <w:rPr>
+                                <w:color w:val="333333" w:themeColor="accent1"/>
                                 <w:sz w:val="56"/>
                                 <w:szCs w:val="56"/>
                               </w:rPr>
@@ -296,7 +949,7 @@
           <w:color w:val="D0300F" w:themeColor="accent6" w:themeShade="BF"/>
         </w:rPr>
         <w:sectPr>
-          <w:headerReference w:type="default" r:id="rId8"/>
+          <w:headerReference w:type="default" r:id="rId10"/>
           <w:pgSz w:w="12240" w:h="15840"/>
           <w:pgMar w:top="720" w:right="720" w:bottom="720" w:left="720" w:header="720" w:footer="720" w:gutter="0"/>
           <w:cols w:space="720"/>
@@ -311,13 +964,13 @@
         <mc:AlternateContent>
           <mc:Choice Requires="wps">
             <w:drawing>
-              <wp:anchor distT="0" distB="0" distL="114300" distR="114300" simplePos="0" relativeHeight="251600384" behindDoc="0" locked="0" layoutInCell="1" allowOverlap="1" wp14:anchorId="1788800B" wp14:editId="5244AFE1">
+              <wp:anchor distT="0" distB="0" distL="114300" distR="114300" simplePos="0" relativeHeight="251592192" behindDoc="0" locked="0" layoutInCell="1" allowOverlap="1" wp14:anchorId="1788800B" wp14:editId="04E822A6">
                 <wp:simplePos x="0" y="0"/>
                 <wp:positionH relativeFrom="column">
-                  <wp:posOffset>-130810</wp:posOffset>
+                  <wp:posOffset>-62068</wp:posOffset>
                 </wp:positionH>
                 <wp:positionV relativeFrom="paragraph">
-                  <wp:posOffset>-3535680</wp:posOffset>
+                  <wp:posOffset>-3538220</wp:posOffset>
                 </wp:positionV>
                 <wp:extent cx="1851025" cy="1790700"/>
                 <wp:effectExtent l="0" t="0" r="0" b="0"/>
@@ -339,7 +992,7 @@
                         </a:xfrm>
                         <a:prstGeom prst="snip1Rect">
                           <a:avLst>
-                            <a:gd name="adj" fmla="val 39988"/>
+                            <a:gd name="adj" fmla="val 40500"/>
                           </a:avLst>
                         </a:prstGeom>
                         <a:solidFill>
@@ -372,562 +1025,142 @@
                               <w:pStyle w:val="Heading3"/>
                               <w:spacing w:before="0"/>
                               <w:rPr>
-                                <w:color w:val="FFC40C" w:themeColor="accent5"/>
+                                <w:caps w:val="0"/>
+                                <w:sz w:val="28"/>
+                                <w:szCs w:val="22"/>
                                 <w:lang w:val="en-CA"/>
                               </w:rPr>
                             </w:pPr>
-                            <w:bookmarkStart w:id="0" w:name="_Toc82883246"/>
-                            <w:bookmarkStart w:id="1" w:name="_Toc83665523"/>
-                            <w:bookmarkStart w:id="2" w:name="_Toc84671826"/>
-                            <w:bookmarkStart w:id="3" w:name="_Toc84674986"/>
-                            <w:bookmarkStart w:id="4" w:name="_Toc85473054"/>
-                            <w:bookmarkStart w:id="5" w:name="_Toc85474652"/>
-                            <w:bookmarkStart w:id="6" w:name="_Toc85575530"/>
-                            <w:bookmarkStart w:id="7" w:name="_Toc86535550"/>
-                            <w:bookmarkStart w:id="8" w:name="_Toc87739041"/>
-                            <w:bookmarkStart w:id="9" w:name="_Toc89554657"/>
-                            <w:bookmarkStart w:id="10" w:name="_Toc126793206"/>
+                            <w:bookmarkStart w:id="16" w:name="_Toc126793206"/>
+                            <w:bookmarkStart w:id="17" w:name="_Toc82883246"/>
+                            <w:bookmarkStart w:id="18" w:name="_Toc83665523"/>
+                            <w:bookmarkStart w:id="19" w:name="_Toc84671826"/>
+                            <w:bookmarkStart w:id="20" w:name="_Toc84674986"/>
+                            <w:bookmarkStart w:id="21" w:name="_Toc85473054"/>
+                            <w:bookmarkStart w:id="22" w:name="_Toc85474652"/>
+                            <w:bookmarkStart w:id="23" w:name="_Toc85575530"/>
+                            <w:bookmarkStart w:id="24" w:name="_Toc86535550"/>
+                            <w:bookmarkStart w:id="25" w:name="_Toc87739041"/>
+                            <w:bookmarkStart w:id="26" w:name="_Toc89554657"/>
+                          </w:p>
+                          <w:p>
+                            <w:pPr>
+                              <w:pStyle w:val="Heading3"/>
+                              <w:spacing w:before="0"/>
+                              <w:rPr>
+                                <w:caps w:val="0"/>
+                                <w:sz w:val="28"/>
+                                <w:szCs w:val="22"/>
+                                <w:lang w:val="en-CA"/>
+                              </w:rPr>
+                            </w:pPr>
+                          </w:p>
+                          <w:p>
+                            <w:pPr>
+                              <w:pStyle w:val="Heading3"/>
+                              <w:spacing w:before="0"/>
+                              <w:rPr>
+                                <w:caps w:val="0"/>
+                                <w:sz w:val="28"/>
+                                <w:szCs w:val="22"/>
+                                <w:lang w:val="en-CA"/>
+                              </w:rPr>
+                            </w:pPr>
+                            <w:bookmarkStart w:id="27" w:name="_Toc128610825"/>
+                            <w:bookmarkStart w:id="28" w:name="_Toc128616032"/>
                             <w:r>
                               <w:rPr>
-                                <w:color w:val="FFC40C" w:themeColor="accent5"/>
+                                <w:caps w:val="0"/>
+                                <w:sz w:val="28"/>
+                                <w:szCs w:val="22"/>
                                 <w:lang w:val="en-CA"/>
                               </w:rPr>
-                              <w:t>Feb</w:t>
+                              <w:t>Last Updated:</w:t>
+                            </w:r>
+                            <w:bookmarkEnd w:id="27"/>
+                            <w:bookmarkEnd w:id="28"/>
+                          </w:p>
+                          <w:p>
+                            <w:pPr>
+                              <w:pStyle w:val="Heading3"/>
+                              <w:spacing w:before="0"/>
+                              <w:rPr>
+                                <w:caps w:val="0"/>
+                                <w:sz w:val="28"/>
+                                <w:szCs w:val="22"/>
+                                <w:lang w:val="en-CA"/>
+                              </w:rPr>
+                            </w:pPr>
+                            <w:bookmarkStart w:id="29" w:name="_Toc128610826"/>
+                            <w:bookmarkStart w:id="30" w:name="_Toc128616033"/>
+                            <w:r>
+                              <w:rPr>
+                                <w:caps w:val="0"/>
+                                <w:sz w:val="28"/>
+                                <w:szCs w:val="22"/>
+                                <w:lang w:val="en-CA"/>
+                              </w:rPr>
+                              <w:t>March</w:t>
                             </w:r>
                             <w:r>
                               <w:rPr>
-                                <w:color w:val="FFC40C" w:themeColor="accent5"/>
+                                <w:caps w:val="0"/>
+                                <w:sz w:val="28"/>
+                                <w:szCs w:val="22"/>
                                 <w:lang w:val="en-CA"/>
                               </w:rPr>
                               <w:t xml:space="preserve"> </w:t>
                             </w:r>
                             <w:r>
                               <w:rPr>
-                                <w:color w:val="FFC40C" w:themeColor="accent5"/>
+                                <w:caps w:val="0"/>
+                                <w:sz w:val="28"/>
+                                <w:szCs w:val="22"/>
                                 <w:lang w:val="en-CA"/>
                               </w:rPr>
-                              <w:t>8</w:t>
+                              <w:t>1</w:t>
                             </w:r>
                             <w:r>
                               <w:rPr>
-                                <w:color w:val="FFC40C" w:themeColor="accent5"/>
+                                <w:caps w:val="0"/>
+                                <w:sz w:val="28"/>
+                                <w:szCs w:val="22"/>
                                 <w:vertAlign w:val="superscript"/>
                                 <w:lang w:val="en-CA"/>
                               </w:rPr>
-                              <w:t>th</w:t>
+                              <w:t>st</w:t>
                             </w:r>
                             <w:r>
                               <w:rPr>
-                                <w:color w:val="FFC40C" w:themeColor="accent5"/>
+                                <w:caps w:val="0"/>
+                                <w:sz w:val="28"/>
+                                <w:szCs w:val="22"/>
                                 <w:lang w:val="en-CA"/>
                               </w:rPr>
                               <w:t xml:space="preserve"> 202</w:t>
                             </w:r>
                             <w:r>
                               <w:rPr>
-                                <w:color w:val="FFC40C" w:themeColor="accent5"/>
+                                <w:caps w:val="0"/>
+                                <w:sz w:val="28"/>
+                                <w:szCs w:val="22"/>
                                 <w:lang w:val="en-CA"/>
                               </w:rPr>
                               <w:t>3</w:t>
                             </w:r>
-                            <w:bookmarkEnd w:id="10"/>
-                          </w:p>
-                          <w:bookmarkEnd w:id="0"/>
-                          <w:bookmarkEnd w:id="1"/>
-                          <w:bookmarkEnd w:id="2"/>
-                          <w:bookmarkEnd w:id="3"/>
-                          <w:bookmarkEnd w:id="4"/>
-                          <w:bookmarkEnd w:id="5"/>
-                          <w:bookmarkEnd w:id="6"/>
-                          <w:bookmarkEnd w:id="7"/>
-                          <w:bookmarkEnd w:id="8"/>
-                          <w:bookmarkEnd w:id="9"/>
-                        </w:txbxContent>
-                      </wps:txbx>
-                      <wps:bodyPr rot="0" spcFirstLastPara="0" vertOverflow="overflow" horzOverflow="overflow" vert="horz" wrap="square" lIns="91440" tIns="45720" rIns="91440" bIns="45720" numCol="1" spcCol="0" rtlCol="0" fromWordArt="0" anchor="ctr" anchorCtr="0" forceAA="0" compatLnSpc="1">
-                        <a:prstTxWarp prst="textNoShape">
-                          <a:avLst/>
-                        </a:prstTxWarp>
-                        <a:noAutofit/>
-                      </wps:bodyPr>
-                    </wps:wsp>
-                  </a:graphicData>
-                </a:graphic>
-                <wp14:sizeRelH relativeFrom="margin">
-                  <wp14:pctWidth>0</wp14:pctWidth>
-                </wp14:sizeRelH>
-                <wp14:sizeRelV relativeFrom="margin">
-                  <wp14:pctHeight>0</wp14:pctHeight>
-                </wp14:sizeRelV>
-              </wp:anchor>
-            </w:drawing>
-          </mc:Choice>
-          <mc:Fallback>
-            <w:pict>
-              <v:shape w14:anchorId="1788800B" id="Rectangle: Single Corner Snipped 1" o:spid="_x0000_s1027" style="position:absolute;margin-left:-10.3pt;margin-top:-278.4pt;width:145.75pt;height:141pt;z-index:251600384;visibility:visible;mso-wrap-style:square;mso-width-percent:0;mso-height-percent:0;mso-wrap-distance-left:9pt;mso-wrap-distance-top:0;mso-wrap-distance-right:9pt;mso-wrap-distance-bottom:0;mso-position-horizontal:absolute;mso-position-horizontal-relative:text;mso-position-vertical:absolute;mso-position-vertical-relative:text;mso-width-percent:0;mso-height-percent:0;mso-width-relative:margin;mso-height-relative:margin;v-text-anchor:middle" coordsize="1851025,1790700" o:spt="100" o:gfxdata="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" adj="-11796480,,5400" path="m,l1134960,r716065,716065l1851025,1790700,,1790700,,xe" fillcolor="#333 [3204]" stroked="f" strokeweight="3pt">
-                <v:stroke joinstyle="miter"/>
-                <v:formulas/>
-                <v:path arrowok="t" o:connecttype="custom" o:connectlocs="0,0;1134960,0;1851025,716065;1851025,1790700;0,1790700;0,0" o:connectangles="0,0,0,0,0,0" textboxrect="0,0,1851025,1790700"/>
-                <v:textbox>
-                  <w:txbxContent>
-                    <w:p>
-                      <w:pPr>
-                        <w:pStyle w:val="Heading3"/>
-                        <w:spacing w:before="0"/>
-                        <w:rPr>
-                          <w:color w:val="FFC40C" w:themeColor="accent5"/>
-                          <w:lang w:val="en-CA"/>
-                        </w:rPr>
-                      </w:pPr>
-                      <w:bookmarkStart w:id="11" w:name="_Toc82883246"/>
-                      <w:bookmarkStart w:id="12" w:name="_Toc83665523"/>
-                      <w:bookmarkStart w:id="13" w:name="_Toc84671826"/>
-                      <w:bookmarkStart w:id="14" w:name="_Toc84674986"/>
-                      <w:bookmarkStart w:id="15" w:name="_Toc85473054"/>
-                      <w:bookmarkStart w:id="16" w:name="_Toc85474652"/>
-                      <w:bookmarkStart w:id="17" w:name="_Toc85575530"/>
-                      <w:bookmarkStart w:id="18" w:name="_Toc86535550"/>
-                      <w:bookmarkStart w:id="19" w:name="_Toc87739041"/>
-                      <w:bookmarkStart w:id="20" w:name="_Toc89554657"/>
-                      <w:bookmarkStart w:id="21" w:name="_Toc126793206"/>
-                      <w:r>
-                        <w:rPr>
-                          <w:color w:val="FFC40C" w:themeColor="accent5"/>
-                          <w:lang w:val="en-CA"/>
-                        </w:rPr>
-                        <w:t>Feb</w:t>
-                      </w:r>
-                      <w:r>
-                        <w:rPr>
-                          <w:color w:val="FFC40C" w:themeColor="accent5"/>
-                          <w:lang w:val="en-CA"/>
-                        </w:rPr>
-                        <w:t xml:space="preserve"> </w:t>
-                      </w:r>
-                      <w:r>
-                        <w:rPr>
-                          <w:color w:val="FFC40C" w:themeColor="accent5"/>
-                          <w:lang w:val="en-CA"/>
-                        </w:rPr>
-                        <w:t>8</w:t>
-                      </w:r>
-                      <w:r>
-                        <w:rPr>
-                          <w:color w:val="FFC40C" w:themeColor="accent5"/>
-                          <w:vertAlign w:val="superscript"/>
-                          <w:lang w:val="en-CA"/>
-                        </w:rPr>
-                        <w:t>th</w:t>
-                      </w:r>
-                      <w:r>
-                        <w:rPr>
-                          <w:color w:val="FFC40C" w:themeColor="accent5"/>
-                          <w:lang w:val="en-CA"/>
-                        </w:rPr>
-                        <w:t xml:space="preserve"> 202</w:t>
-                      </w:r>
-                      <w:r>
-                        <w:rPr>
-                          <w:color w:val="FFC40C" w:themeColor="accent5"/>
-                          <w:lang w:val="en-CA"/>
-                        </w:rPr>
-                        <w:t>3</w:t>
-                      </w:r>
-                      <w:bookmarkEnd w:id="21"/>
-                    </w:p>
-                    <w:bookmarkEnd w:id="11"/>
-                    <w:bookmarkEnd w:id="12"/>
-                    <w:bookmarkEnd w:id="13"/>
-                    <w:bookmarkEnd w:id="14"/>
-                    <w:bookmarkEnd w:id="15"/>
-                    <w:bookmarkEnd w:id="16"/>
-                    <w:bookmarkEnd w:id="17"/>
-                    <w:bookmarkEnd w:id="18"/>
-                    <w:bookmarkEnd w:id="19"/>
-                    <w:bookmarkEnd w:id="20"/>
-                  </w:txbxContent>
-                </v:textbox>
-              </v:shape>
-            </w:pict>
-          </mc:Fallback>
-        </mc:AlternateContent>
-      </w:r>
-      <w:r>
-        <w:rPr>
-          <w:noProof/>
-        </w:rPr>
-        <mc:AlternateContent>
-          <mc:Choice Requires="wps">
-            <w:drawing>
-              <wp:anchor distT="0" distB="0" distL="114300" distR="114300" simplePos="0" relativeHeight="251601408" behindDoc="0" locked="0" layoutInCell="1" allowOverlap="1" wp14:anchorId="60DCF95E" wp14:editId="301C2507">
-                <wp:simplePos x="0" y="0"/>
-                <wp:positionH relativeFrom="column">
-                  <wp:posOffset>4472305</wp:posOffset>
-                </wp:positionH>
-                <wp:positionV relativeFrom="paragraph">
-                  <wp:posOffset>-8659495</wp:posOffset>
-                </wp:positionV>
-                <wp:extent cx="2435860" cy="2356485"/>
-                <wp:effectExtent l="0" t="0" r="0" b="0"/>
-                <wp:wrapNone/>
-                <wp:docPr id="55" name="Rectangle: Single Corner Snipped 8"/>
-                <wp:cNvGraphicFramePr>
-                  <a:graphicFrameLocks xmlns:a="http://schemas.openxmlformats.org/drawingml/2006/main"/>
-                </wp:cNvGraphicFramePr>
-                <a:graphic xmlns:a="http://schemas.openxmlformats.org/drawingml/2006/main">
-                  <a:graphicData uri="http://schemas.microsoft.com/office/word/2010/wordprocessingShape">
-                    <wps:wsp>
-                      <wps:cNvSpPr>
-                        <a:spLocks/>
-                      </wps:cNvSpPr>
-                      <wps:spPr>
-                        <a:xfrm flipH="1" flipV="1">
-                          <a:off x="0" y="0"/>
-                          <a:ext cx="2435860" cy="2356485"/>
-                        </a:xfrm>
-                        <a:prstGeom prst="snip1Rect">
-                          <a:avLst>
-                            <a:gd name="adj" fmla="val 30131"/>
-                          </a:avLst>
-                        </a:prstGeom>
-                        <a:solidFill>
-                          <a:schemeClr val="accent1"/>
-                        </a:solidFill>
-                        <a:ln>
-                          <a:noFill/>
-                        </a:ln>
-                      </wps:spPr>
-                      <wps:style>
-                        <a:lnRef idx="2">
-                          <a:schemeClr val="accent1">
-                            <a:shade val="50000"/>
-                          </a:schemeClr>
-                        </a:lnRef>
-                        <a:fillRef idx="1">
-                          <a:schemeClr val="accent1"/>
-                        </a:fillRef>
-                        <a:effectRef idx="0">
-                          <a:schemeClr val="accent1"/>
-                        </a:effectRef>
-                        <a:fontRef idx="minor">
-                          <a:schemeClr val="lt1"/>
-                        </a:fontRef>
-                      </wps:style>
-                      <wps:txbx>
-                        <w:txbxContent>
-                          <w:p>
-                            <w:pPr>
-                              <w:pStyle w:val="Heading3"/>
-                              <w:spacing w:before="0"/>
-                              <w:rPr>
-                                <w:color w:val="FFC40C" w:themeColor="accent5"/>
-                                <w:sz w:val="56"/>
-                                <w:szCs w:val="56"/>
-                                <w:lang w:val="en-CA"/>
-                              </w:rPr>
-                            </w:pPr>
-                            <w:bookmarkStart w:id="22" w:name="_Toc126793207"/>
-                            <w:r>
-                              <w:rPr>
-                                <w:color w:val="FFC40C" w:themeColor="accent5"/>
-                                <w:sz w:val="56"/>
-                                <w:szCs w:val="56"/>
-                                <w:lang w:val="en-CA"/>
-                              </w:rPr>
-                              <w:t>VIU</w:t>
-                            </w:r>
+                            <w:bookmarkEnd w:id="16"/>
+                            <w:bookmarkEnd w:id="17"/>
+                            <w:bookmarkEnd w:id="18"/>
+                            <w:bookmarkEnd w:id="19"/>
+                            <w:bookmarkEnd w:id="20"/>
+                            <w:bookmarkEnd w:id="21"/>
                             <w:bookmarkEnd w:id="22"/>
-                          </w:p>
-                        </w:txbxContent>
-                      </wps:txbx>
-                      <wps:bodyPr rot="0" spcFirstLastPara="0" vertOverflow="overflow" horzOverflow="overflow" vert="horz" wrap="square" lIns="91440" tIns="45720" rIns="91440" bIns="45720" numCol="1" spcCol="0" rtlCol="0" fromWordArt="0" anchor="ctr" anchorCtr="0" forceAA="0" upright="1" compatLnSpc="1">
-                        <a:prstTxWarp prst="textNoShape">
-                          <a:avLst/>
-                        </a:prstTxWarp>
-                        <a:noAutofit/>
-                      </wps:bodyPr>
-                    </wps:wsp>
-                  </a:graphicData>
-                </a:graphic>
-                <wp14:sizeRelH relativeFrom="margin">
-                  <wp14:pctWidth>0</wp14:pctWidth>
-                </wp14:sizeRelH>
-                <wp14:sizeRelV relativeFrom="margin">
-                  <wp14:pctHeight>0</wp14:pctHeight>
-                </wp14:sizeRelV>
-              </wp:anchor>
-            </w:drawing>
-          </mc:Choice>
-          <mc:Fallback>
-            <w:pict>
-              <v:shape w14:anchorId="60DCF95E" id="Rectangle: Single Corner Snipped 8" o:spid="_x0000_s1028" style="position:absolute;margin-left:352.15pt;margin-top:-681.85pt;width:191.8pt;height:185.55pt;flip:x y;z-index:251601408;visibility:visible;mso-wrap-style:square;mso-width-percent:0;mso-height-percent:0;mso-wrap-distance-left:9pt;mso-wrap-distance-top:0;mso-wrap-distance-right:9pt;mso-wrap-distance-bottom:0;mso-position-horizontal:absolute;mso-position-horizontal-relative:text;mso-position-vertical:absolute;mso-position-vertical-relative:text;mso-width-percent:0;mso-height-percent:0;mso-width-relative:margin;mso-height-relative:margin;v-text-anchor:middle" coordsize="2435860,2356485" o:spt="100" o:gfxdata="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" adj="-11796480,,5400" path="m,l1725828,r710032,710032l2435860,2356485,,2356485,,xe" fillcolor="#333 [3204]" stroked="f" strokeweight="3pt">
-                <v:stroke joinstyle="miter"/>
-                <v:formulas/>
-                <v:path arrowok="t" o:connecttype="custom" o:connectlocs="0,0;1725828,0;2435860,710032;2435860,2356485;0,2356485;0,0" o:connectangles="0,0,0,0,0,0" textboxrect="0,0,2435860,2356485"/>
-                <v:textbox>
-                  <w:txbxContent>
-                    <w:p>
-                      <w:pPr>
-                        <w:pStyle w:val="Heading3"/>
-                        <w:spacing w:before="0"/>
-                        <w:rPr>
-                          <w:color w:val="FFC40C" w:themeColor="accent5"/>
-                          <w:sz w:val="56"/>
-                          <w:szCs w:val="56"/>
-                          <w:lang w:val="en-CA"/>
-                        </w:rPr>
-                      </w:pPr>
-                      <w:bookmarkStart w:id="23" w:name="_Toc126793207"/>
-                      <w:r>
-                        <w:rPr>
-                          <w:color w:val="FFC40C" w:themeColor="accent5"/>
-                          <w:sz w:val="56"/>
-                          <w:szCs w:val="56"/>
-                          <w:lang w:val="en-CA"/>
-                        </w:rPr>
-                        <w:t>VIU</w:t>
-                      </w:r>
-                      <w:bookmarkEnd w:id="23"/>
-                    </w:p>
-                  </w:txbxContent>
-                </v:textbox>
-              </v:shape>
-            </w:pict>
-          </mc:Fallback>
-        </mc:AlternateContent>
-      </w:r>
-      <w:r>
-        <w:rPr>
-          <w:noProof/>
-        </w:rPr>
-        <mc:AlternateContent>
-          <mc:Choice Requires="wps">
-            <w:drawing>
-              <wp:anchor distT="0" distB="0" distL="114300" distR="114300" simplePos="0" relativeHeight="251599360" behindDoc="0" locked="0" layoutInCell="1" allowOverlap="1" wp14:anchorId="7AE82C8F" wp14:editId="42C552A9">
-                <wp:simplePos x="0" y="0"/>
-                <wp:positionH relativeFrom="column">
-                  <wp:posOffset>1085850</wp:posOffset>
-                </wp:positionH>
-                <wp:positionV relativeFrom="paragraph">
-                  <wp:posOffset>-6919595</wp:posOffset>
-                </wp:positionV>
-                <wp:extent cx="3981450" cy="3981450"/>
-                <wp:effectExtent l="0" t="0" r="0" b="0"/>
-                <wp:wrapNone/>
-                <wp:docPr id="171" name="Rectangle: Diagonal Corners Snipped 171"/>
-                <wp:cNvGraphicFramePr>
-                  <a:graphicFrameLocks xmlns:a="http://schemas.openxmlformats.org/drawingml/2006/main"/>
-                </wp:cNvGraphicFramePr>
-                <a:graphic xmlns:a="http://schemas.openxmlformats.org/drawingml/2006/main">
-                  <a:graphicData uri="http://schemas.microsoft.com/office/word/2010/wordprocessingShape">
-                    <wps:wsp>
-                      <wps:cNvSpPr>
-                        <a:spLocks/>
-                      </wps:cNvSpPr>
-                      <wps:spPr>
-                        <a:xfrm>
-                          <a:off x="0" y="0"/>
-                          <a:ext cx="3981450" cy="3981450"/>
-                        </a:xfrm>
-                        <a:prstGeom prst="snip2DiagRect">
-                          <a:avLst>
-                            <a:gd name="adj1" fmla="val 0"/>
-                            <a:gd name="adj2" fmla="val 18102"/>
-                          </a:avLst>
-                        </a:prstGeom>
-                        <a:solidFill>
-                          <a:schemeClr val="accent5"/>
-                        </a:solidFill>
-                        <a:ln>
-                          <a:noFill/>
-                        </a:ln>
-                      </wps:spPr>
-                      <wps:style>
-                        <a:lnRef idx="2">
-                          <a:schemeClr val="accent1">
-                            <a:shade val="50000"/>
-                          </a:schemeClr>
-                        </a:lnRef>
-                        <a:fillRef idx="1">
-                          <a:schemeClr val="accent1"/>
-                        </a:fillRef>
-                        <a:effectRef idx="0">
-                          <a:schemeClr val="accent1"/>
-                        </a:effectRef>
-                        <a:fontRef idx="minor">
-                          <a:schemeClr val="lt1"/>
-                        </a:fontRef>
-                      </wps:style>
-                      <wps:txbx>
-                        <w:txbxContent>
-                          <w:p>
-                            <w:pPr>
-                              <w:pStyle w:val="Name"/>
-                              <w:spacing w:after="120" w:line="240" w:lineRule="auto"/>
-                              <w:rPr>
-                                <w:color w:val="262626" w:themeColor="text1" w:themeTint="D9"/>
-                                <w:sz w:val="73"/>
-                                <w:szCs w:val="73"/>
-                              </w:rPr>
-                            </w:pPr>
-                            <w:r>
-                              <w:rPr>
-                                <w:color w:val="262626" w:themeColor="text1" w:themeTint="D9"/>
-                                <w:sz w:val="73"/>
-                                <w:szCs w:val="73"/>
-                              </w:rPr>
-                              <w:t xml:space="preserve">Project </w:t>
-                            </w:r>
-                            <w:r>
-                              <w:rPr>
-                                <w:color w:val="262626" w:themeColor="text1" w:themeTint="D9"/>
-                                <w:sz w:val="73"/>
-                                <w:szCs w:val="73"/>
-                              </w:rPr>
-                              <w:br/>
-                              <w:t>Brain Food:</w:t>
-                            </w:r>
-                            <w:r>
-                              <w:rPr>
-                                <w:color w:val="262626" w:themeColor="text1" w:themeTint="D9"/>
-                                <w:sz w:val="73"/>
-                                <w:szCs w:val="73"/>
-                              </w:rPr>
-                              <w:br/>
-                              <w:t>A FeedBC Initiative @ VIU</w:t>
-                            </w:r>
-                            <w:r>
-                              <w:rPr>
-                                <w:color w:val="262626" w:themeColor="text1" w:themeTint="D9"/>
-                                <w:sz w:val="73"/>
-                                <w:szCs w:val="73"/>
-                              </w:rPr>
-                              <w:br/>
-                            </w:r>
-                            <w:r>
-                              <w:rPr>
-                                <w:color w:val="262626" w:themeColor="text1" w:themeTint="D9"/>
-                                <w:sz w:val="73"/>
-                                <w:szCs w:val="73"/>
-                              </w:rPr>
-                              <w:br/>
-                            </w:r>
-                            <w:r>
-                              <w:rPr>
-                                <w:rStyle w:val="Heading2Char"/>
-                                <w:rFonts w:asciiTheme="majorHAnsi" w:hAnsiTheme="majorHAnsi"/>
-                                <w:i w:val="0"/>
-                                <w:iCs w:val="0"/>
-                                <w:color w:val="571745" w:themeColor="text2"/>
-                                <w:sz w:val="40"/>
-                                <w:szCs w:val="40"/>
-                              </w:rPr>
-                              <w:t>Ezra Boersm</w:t>
-                            </w:r>
-                            <w:r>
-                              <w:rPr>
-                                <w:rStyle w:val="Heading2Char"/>
-                                <w:rFonts w:asciiTheme="majorHAnsi" w:hAnsiTheme="majorHAnsi" w:cstheme="minorBidi"/>
-                                <w:i w:val="0"/>
-                                <w:iCs w:val="0"/>
-                                <w:color w:val="571745" w:themeColor="text2"/>
-                                <w:sz w:val="40"/>
-                                <w:szCs w:val="40"/>
-                              </w:rPr>
-                              <w:t>a</w:t>
-                            </w:r>
-                          </w:p>
-                          <w:p>
-                            <w:pPr>
-                              <w:pStyle w:val="Name"/>
-                              <w:rPr>
-                                <w:color w:val="262626" w:themeColor="text1" w:themeTint="D9"/>
-                                <w:sz w:val="73"/>
-                                <w:szCs w:val="73"/>
-                              </w:rPr>
-                            </w:pPr>
-                          </w:p>
-                          <w:p/>
-                          <w:p>
-                            <w:pPr>
-                              <w:pStyle w:val="Name"/>
-                              <w:spacing w:after="120" w:line="240" w:lineRule="auto"/>
-                              <w:rPr>
-                                <w:color w:val="262626" w:themeColor="text1" w:themeTint="D9"/>
-                                <w:sz w:val="73"/>
-                                <w:szCs w:val="73"/>
-                              </w:rPr>
-                            </w:pPr>
-                            <w:r>
-                              <w:rPr>
-                                <w:color w:val="262626" w:themeColor="text1" w:themeTint="D9"/>
-                                <w:sz w:val="73"/>
-                                <w:szCs w:val="73"/>
-                              </w:rPr>
-                              <w:t>Windows Clustered File Services with FreeNAS</w:t>
-                            </w:r>
-                            <w:bookmarkStart w:id="24" w:name="_Toc84674988"/>
-                            <w:bookmarkStart w:id="25" w:name="_Toc85473056"/>
-                            <w:bookmarkStart w:id="26" w:name="_Toc85474654"/>
-                            <w:bookmarkStart w:id="27" w:name="_Toc85575532"/>
-                            <w:bookmarkStart w:id="28" w:name="_Toc86535552"/>
-                            <w:bookmarkStart w:id="29" w:name="_Toc87739043"/>
-                            <w:r>
-                              <w:rPr>
-                                <w:color w:val="262626" w:themeColor="text1" w:themeTint="D9"/>
-                                <w:sz w:val="73"/>
-                                <w:szCs w:val="73"/>
-                              </w:rPr>
-                              <w:br/>
-                            </w:r>
-                            <w:r>
-                              <w:rPr>
-                                <w:color w:val="262626" w:themeColor="text1" w:themeTint="D9"/>
-                                <w:sz w:val="73"/>
-                                <w:szCs w:val="73"/>
-                              </w:rPr>
-                              <w:br/>
-                            </w:r>
-                            <w:r>
-                              <w:rPr>
-                                <w:rStyle w:val="Heading2Char"/>
-                                <w:rFonts w:asciiTheme="majorHAnsi" w:hAnsiTheme="majorHAnsi"/>
-                                <w:i w:val="0"/>
-                                <w:iCs w:val="0"/>
-                                <w:color w:val="571745" w:themeColor="text2"/>
-                                <w:sz w:val="40"/>
-                                <w:szCs w:val="40"/>
-                              </w:rPr>
-                              <w:t>Ezra Boersm</w:t>
-                            </w:r>
-                            <w:r>
-                              <w:rPr>
-                                <w:rStyle w:val="Heading2Char"/>
-                                <w:rFonts w:asciiTheme="majorHAnsi" w:hAnsiTheme="majorHAnsi" w:cstheme="minorBidi"/>
-                                <w:i w:val="0"/>
-                                <w:iCs w:val="0"/>
-                                <w:color w:val="571745" w:themeColor="text2"/>
-                                <w:sz w:val="40"/>
-                                <w:szCs w:val="40"/>
-                              </w:rPr>
-                              <w:t>a</w:t>
-                            </w:r>
+                            <w:bookmarkEnd w:id="23"/>
                             <w:bookmarkEnd w:id="24"/>
                             <w:bookmarkEnd w:id="25"/>
                             <w:bookmarkEnd w:id="26"/>
-                            <w:bookmarkEnd w:id="27"/>
-                            <w:bookmarkEnd w:id="28"/>
                             <w:bookmarkEnd w:id="29"/>
-                          </w:p>
-                          <w:p>
-                            <w:pPr>
-                              <w:pStyle w:val="Name"/>
-                              <w:rPr>
-                                <w:color w:val="262626" w:themeColor="text1" w:themeTint="D9"/>
-                                <w:sz w:val="73"/>
-                                <w:szCs w:val="73"/>
-                              </w:rPr>
-                            </w:pPr>
+                            <w:bookmarkEnd w:id="30"/>
                           </w:p>
                         </w:txbxContent>
                       </wps:txbx>
@@ -951,180 +1184,153 @@
           </mc:Choice>
           <mc:Fallback>
             <w:pict>
-              <v:shape w14:anchorId="7AE82C8F" id="Rectangle: Diagonal Corners Snipped 171" o:spid="_x0000_s1029" style="position:absolute;margin-left:85.5pt;margin-top:-544.85pt;width:313.5pt;height:313.5pt;z-index:251599360;visibility:visible;mso-wrap-style:square;mso-width-percent:0;mso-height-percent:0;mso-wrap-distance-left:9pt;mso-wrap-distance-top:0;mso-wrap-distance-right:9pt;mso-wrap-distance-bottom:0;mso-position-horizontal:absolute;mso-position-horizontal-relative:text;mso-position-vertical:absolute;mso-position-vertical-relative:text;mso-width-percent:0;mso-height-percent:0;mso-width-relative:margin;mso-height-relative:margin;v-text-anchor:middle" coordsize="3981450,3981450" o:spt="100" o:gfxdata="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" adj="-11796480,,5400" path="m,l3260728,r720722,720722l3981450,3981450r,l720722,3981450,,3260728,,xe" fillcolor="#ffc40c [3208]" stroked="f" strokeweight="3pt">
+              <v:shape w14:anchorId="1788800B" id="Rectangle: Single Corner Snipped 1" o:spid="_x0000_s1029" style="position:absolute;margin-left:-4.9pt;margin-top:-278.6pt;width:145.75pt;height:141pt;z-index:251592192;visibility:visible;mso-wrap-style:square;mso-width-percent:0;mso-height-percent:0;mso-wrap-distance-left:9pt;mso-wrap-distance-top:0;mso-wrap-distance-right:9pt;mso-wrap-distance-bottom:0;mso-position-horizontal:absolute;mso-position-horizontal-relative:text;mso-position-vertical:absolute;mso-position-vertical-relative:text;mso-width-percent:0;mso-height-percent:0;mso-width-relative:margin;mso-height-relative:margin;v-text-anchor:middle" coordsize="1851025,1790700" o:spt="100" o:gfxdata="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" adj="-11796480,,5400" path="m,l1125792,r725233,725234l1851025,1790700,,1790700,,xe" fillcolor="#333 [3204]" stroked="f" strokeweight="3pt">
                 <v:stroke joinstyle="miter"/>
                 <v:formulas/>
-                <v:path arrowok="t" o:connecttype="custom" o:connectlocs="0,0;3260728,0;3981450,720722;3981450,3981450;3981450,3981450;720722,3981450;0,3260728;0,0" o:connectangles="0,0,0,0,0,0,0,0" textboxrect="0,0,3981450,3981450"/>
+                <v:path arrowok="t" o:connecttype="custom" o:connectlocs="0,0;1125792,0;1851025,725234;1851025,1790700;0,1790700;0,0" o:connectangles="0,0,0,0,0,0" textboxrect="0,0,1851025,1790700"/>
                 <v:textbox>
                   <w:txbxContent>
                     <w:p>
                       <w:pPr>
-                        <w:pStyle w:val="Name"/>
-                        <w:spacing w:after="120" w:line="240" w:lineRule="auto"/>
+                        <w:pStyle w:val="Heading3"/>
+                        <w:spacing w:before="0"/>
                         <w:rPr>
-                          <w:color w:val="262626" w:themeColor="text1" w:themeTint="D9"/>
-                          <w:sz w:val="73"/>
-                          <w:szCs w:val="73"/>
+                          <w:caps w:val="0"/>
+                          <w:sz w:val="28"/>
+                          <w:szCs w:val="22"/>
+                          <w:lang w:val="en-CA"/>
                         </w:rPr>
                       </w:pPr>
+                      <w:bookmarkStart w:id="31" w:name="_Toc126793206"/>
+                      <w:bookmarkStart w:id="32" w:name="_Toc82883246"/>
+                      <w:bookmarkStart w:id="33" w:name="_Toc83665523"/>
+                      <w:bookmarkStart w:id="34" w:name="_Toc84671826"/>
+                      <w:bookmarkStart w:id="35" w:name="_Toc84674986"/>
+                      <w:bookmarkStart w:id="36" w:name="_Toc85473054"/>
+                      <w:bookmarkStart w:id="37" w:name="_Toc85474652"/>
+                      <w:bookmarkStart w:id="38" w:name="_Toc85575530"/>
+                      <w:bookmarkStart w:id="39" w:name="_Toc86535550"/>
+                      <w:bookmarkStart w:id="40" w:name="_Toc87739041"/>
+                      <w:bookmarkStart w:id="41" w:name="_Toc89554657"/>
+                    </w:p>
+                    <w:p>
+                      <w:pPr>
+                        <w:pStyle w:val="Heading3"/>
+                        <w:spacing w:before="0"/>
+                        <w:rPr>
+                          <w:caps w:val="0"/>
+                          <w:sz w:val="28"/>
+                          <w:szCs w:val="22"/>
+                          <w:lang w:val="en-CA"/>
+                        </w:rPr>
+                      </w:pPr>
+                    </w:p>
+                    <w:p>
+                      <w:pPr>
+                        <w:pStyle w:val="Heading3"/>
+                        <w:spacing w:before="0"/>
+                        <w:rPr>
+                          <w:caps w:val="0"/>
+                          <w:sz w:val="28"/>
+                          <w:szCs w:val="22"/>
+                          <w:lang w:val="en-CA"/>
+                        </w:rPr>
+                      </w:pPr>
+                      <w:bookmarkStart w:id="42" w:name="_Toc128610825"/>
+                      <w:bookmarkStart w:id="43" w:name="_Toc128616032"/>
                       <w:r>
                         <w:rPr>
-                          <w:color w:val="262626" w:themeColor="text1" w:themeTint="D9"/>
-                          <w:sz w:val="73"/>
-                          <w:szCs w:val="73"/>
+                          <w:caps w:val="0"/>
+                          <w:sz w:val="28"/>
+                          <w:szCs w:val="22"/>
+                          <w:lang w:val="en-CA"/>
                         </w:rPr>
-                        <w:t xml:space="preserve">Project </w:t>
+                        <w:t>Last Updated:</w:t>
+                      </w:r>
+                      <w:bookmarkEnd w:id="42"/>
+                      <w:bookmarkEnd w:id="43"/>
+                    </w:p>
+                    <w:p>
+                      <w:pPr>
+                        <w:pStyle w:val="Heading3"/>
+                        <w:spacing w:before="0"/>
+                        <w:rPr>
+                          <w:caps w:val="0"/>
+                          <w:sz w:val="28"/>
+                          <w:szCs w:val="22"/>
+                          <w:lang w:val="en-CA"/>
+                        </w:rPr>
+                      </w:pPr>
+                      <w:bookmarkStart w:id="44" w:name="_Toc128610826"/>
+                      <w:bookmarkStart w:id="45" w:name="_Toc128616033"/>
+                      <w:r>
+                        <w:rPr>
+                          <w:caps w:val="0"/>
+                          <w:sz w:val="28"/>
+                          <w:szCs w:val="22"/>
+                          <w:lang w:val="en-CA"/>
+                        </w:rPr>
+                        <w:t>March</w:t>
                       </w:r>
                       <w:r>
                         <w:rPr>
-                          <w:color w:val="262626" w:themeColor="text1" w:themeTint="D9"/>
-                          <w:sz w:val="73"/>
-                          <w:szCs w:val="73"/>
+                          <w:caps w:val="0"/>
+                          <w:sz w:val="28"/>
+                          <w:szCs w:val="22"/>
+                          <w:lang w:val="en-CA"/>
                         </w:rPr>
-                        <w:br/>
-                        <w:t>Brain Food:</w:t>
+                        <w:t xml:space="preserve"> </w:t>
                       </w:r>
                       <w:r>
                         <w:rPr>
-                          <w:color w:val="262626" w:themeColor="text1" w:themeTint="D9"/>
-                          <w:sz w:val="73"/>
-                          <w:szCs w:val="73"/>
+                          <w:caps w:val="0"/>
+                          <w:sz w:val="28"/>
+                          <w:szCs w:val="22"/>
+                          <w:lang w:val="en-CA"/>
                         </w:rPr>
-                        <w:br/>
-                        <w:t>A FeedBC Initiative @ VIU</w:t>
+                        <w:t>1</w:t>
                       </w:r>
                       <w:r>
                         <w:rPr>
-                          <w:color w:val="262626" w:themeColor="text1" w:themeTint="D9"/>
-                          <w:sz w:val="73"/>
-                          <w:szCs w:val="73"/>
+                          <w:caps w:val="0"/>
+                          <w:sz w:val="28"/>
+                          <w:szCs w:val="22"/>
+                          <w:vertAlign w:val="superscript"/>
+                          <w:lang w:val="en-CA"/>
                         </w:rPr>
-                        <w:br/>
+                        <w:t>st</w:t>
                       </w:r>
                       <w:r>
                         <w:rPr>
-                          <w:color w:val="262626" w:themeColor="text1" w:themeTint="D9"/>
-                          <w:sz w:val="73"/>
-                          <w:szCs w:val="73"/>
+                          <w:caps w:val="0"/>
+                          <w:sz w:val="28"/>
+                          <w:szCs w:val="22"/>
+                          <w:lang w:val="en-CA"/>
                         </w:rPr>
-                        <w:br/>
+                        <w:t xml:space="preserve"> 202</w:t>
                       </w:r>
                       <w:r>
                         <w:rPr>
-                          <w:rStyle w:val="Heading2Char"/>
-                          <w:rFonts w:asciiTheme="majorHAnsi" w:hAnsiTheme="majorHAnsi"/>
-                          <w:i w:val="0"/>
-                          <w:iCs w:val="0"/>
-                          <w:color w:val="571745" w:themeColor="text2"/>
-                          <w:sz w:val="40"/>
-                          <w:szCs w:val="40"/>
+                          <w:caps w:val="0"/>
+                          <w:sz w:val="28"/>
+                          <w:szCs w:val="22"/>
+                          <w:lang w:val="en-CA"/>
                         </w:rPr>
-                        <w:t>Ezra Boersm</w:t>
+                        <w:t>3</w:t>
                       </w:r>
-                      <w:r>
-                        <w:rPr>
-                          <w:rStyle w:val="Heading2Char"/>
-                          <w:rFonts w:asciiTheme="majorHAnsi" w:hAnsiTheme="majorHAnsi" w:cstheme="minorBidi"/>
-                          <w:i w:val="0"/>
-                          <w:iCs w:val="0"/>
-                          <w:color w:val="571745" w:themeColor="text2"/>
-                          <w:sz w:val="40"/>
-                          <w:szCs w:val="40"/>
-                        </w:rPr>
-                        <w:t>a</w:t>
-                      </w:r>
-                    </w:p>
-                    <w:p>
-                      <w:pPr>
-                        <w:pStyle w:val="Name"/>
-                        <w:rPr>
-                          <w:color w:val="262626" w:themeColor="text1" w:themeTint="D9"/>
-                          <w:sz w:val="73"/>
-                          <w:szCs w:val="73"/>
-                        </w:rPr>
-                      </w:pPr>
-                    </w:p>
-                    <w:p/>
-                    <w:p>
-                      <w:pPr>
-                        <w:pStyle w:val="Name"/>
-                        <w:spacing w:after="120" w:line="240" w:lineRule="auto"/>
-                        <w:rPr>
-                          <w:color w:val="262626" w:themeColor="text1" w:themeTint="D9"/>
-                          <w:sz w:val="73"/>
-                          <w:szCs w:val="73"/>
-                        </w:rPr>
-                      </w:pPr>
-                      <w:r>
-                        <w:rPr>
-                          <w:color w:val="262626" w:themeColor="text1" w:themeTint="D9"/>
-                          <w:sz w:val="73"/>
-                          <w:szCs w:val="73"/>
-                        </w:rPr>
-                        <w:t>Windows Clustered File Services with FreeNAS</w:t>
-                      </w:r>
-                      <w:bookmarkStart w:id="30" w:name="_Toc84674988"/>
-                      <w:bookmarkStart w:id="31" w:name="_Toc85473056"/>
-                      <w:bookmarkStart w:id="32" w:name="_Toc85474654"/>
-                      <w:bookmarkStart w:id="33" w:name="_Toc85575532"/>
-                      <w:bookmarkStart w:id="34" w:name="_Toc86535552"/>
-                      <w:bookmarkStart w:id="35" w:name="_Toc87739043"/>
-                      <w:r>
-                        <w:rPr>
-                          <w:color w:val="262626" w:themeColor="text1" w:themeTint="D9"/>
-                          <w:sz w:val="73"/>
-                          <w:szCs w:val="73"/>
-                        </w:rPr>
-                        <w:br/>
-                      </w:r>
-                      <w:r>
-                        <w:rPr>
-                          <w:color w:val="262626" w:themeColor="text1" w:themeTint="D9"/>
-                          <w:sz w:val="73"/>
-                          <w:szCs w:val="73"/>
-                        </w:rPr>
-                        <w:br/>
-                      </w:r>
-                      <w:r>
-                        <w:rPr>
-                          <w:rStyle w:val="Heading2Char"/>
-                          <w:rFonts w:asciiTheme="majorHAnsi" w:hAnsiTheme="majorHAnsi"/>
-                          <w:i w:val="0"/>
-                          <w:iCs w:val="0"/>
-                          <w:color w:val="571745" w:themeColor="text2"/>
-                          <w:sz w:val="40"/>
-                          <w:szCs w:val="40"/>
-                        </w:rPr>
-                        <w:t>Ezra Boersm</w:t>
-                      </w:r>
-                      <w:r>
-                        <w:rPr>
-                          <w:rStyle w:val="Heading2Char"/>
-                          <w:rFonts w:asciiTheme="majorHAnsi" w:hAnsiTheme="majorHAnsi" w:cstheme="minorBidi"/>
-                          <w:i w:val="0"/>
-                          <w:iCs w:val="0"/>
-                          <w:color w:val="571745" w:themeColor="text2"/>
-                          <w:sz w:val="40"/>
-                          <w:szCs w:val="40"/>
-                        </w:rPr>
-                        <w:t>a</w:t>
-                      </w:r>
-                      <w:bookmarkEnd w:id="30"/>
                       <w:bookmarkEnd w:id="31"/>
                       <w:bookmarkEnd w:id="32"/>
                       <w:bookmarkEnd w:id="33"/>
                       <w:bookmarkEnd w:id="34"/>
                       <w:bookmarkEnd w:id="35"/>
-                    </w:p>
-                    <w:p>
-                      <w:pPr>
-                        <w:pStyle w:val="Name"/>
-                        <w:rPr>
-                          <w:color w:val="262626" w:themeColor="text1" w:themeTint="D9"/>
-                          <w:sz w:val="73"/>
-                          <w:szCs w:val="73"/>
-                        </w:rPr>
-                      </w:pPr>
+                      <w:bookmarkEnd w:id="36"/>
+                      <w:bookmarkEnd w:id="37"/>
+                      <w:bookmarkEnd w:id="38"/>
+                      <w:bookmarkEnd w:id="39"/>
+                      <w:bookmarkEnd w:id="40"/>
+                      <w:bookmarkEnd w:id="41"/>
+                      <w:bookmarkEnd w:id="44"/>
+                      <w:bookmarkEnd w:id="45"/>
                     </w:p>
                   </w:txbxContent>
                 </v:textbox>
@@ -1136,6 +1342,12 @@
     </w:p>
     <w:sdt>
       <w:sdtPr>
+        <w:rPr>
+          <w:rFonts w:ascii="Segoe UI" w:eastAsiaTheme="minorHAnsi" w:hAnsi="Segoe UI" w:cs="Segoe UI"/>
+          <w:color w:val="212529"/>
+          <w:sz w:val="23"/>
+          <w:szCs w:val="23"/>
+        </w:rPr>
         <w:id w:val="-571581906"/>
         <w:docPartObj>
           <w:docPartGallery w:val="Table of Contents"/>
@@ -1144,22 +1356,30 @@
       </w:sdtPr>
       <w:sdtEndPr>
         <w:rPr>
-          <w:rFonts w:ascii="Segoe UI" w:eastAsiaTheme="minorHAnsi" w:hAnsi="Segoe UI" w:cs="Segoe UI"/>
           <w:b/>
           <w:bCs/>
           <w:noProof/>
-          <w:color w:val="212529"/>
-          <w:sz w:val="23"/>
-          <w:szCs w:val="23"/>
         </w:rPr>
       </w:sdtEndPr>
       <w:sdtContent>
         <w:p>
           <w:pPr>
             <w:pStyle w:val="TOCHeading"/>
+            <w:rPr>
+              <w:noProof/>
+            </w:rPr>
           </w:pPr>
           <w:r>
             <w:t>Contents</w:t>
+          </w:r>
+          <w:r>
+            <w:fldChar w:fldCharType="begin"/>
+          </w:r>
+          <w:r>
+            <w:instrText xml:space="preserve"> TOC \o "1-3" \h \z \u </w:instrText>
+          </w:r>
+          <w:r>
+            <w:fldChar w:fldCharType="separate"/>
           </w:r>
         </w:p>
         <w:p>
@@ -1176,179 +1396,7 @@
               <w:szCs w:val="22"/>
             </w:rPr>
           </w:pPr>
-          <w:r>
-            <w:fldChar w:fldCharType="begin"/>
-          </w:r>
-          <w:r>
-            <w:instrText xml:space="preserve"> TOC \o "1-3" \h \z \u </w:instrText>
-          </w:r>
-          <w:r>
-            <w:fldChar w:fldCharType="separate"/>
-          </w:r>
-          <w:hyperlink r:id="rId9" w:anchor="_Toc126793206" w:history="1">
-            <w:r>
-              <w:rPr>
-                <w:rStyle w:val="Hyperlink"/>
-                <w:noProof/>
-                <w:lang w:val="en-CA"/>
-              </w:rPr>
-              <w:t>Feb 8</w:t>
-            </w:r>
-            <w:r>
-              <w:rPr>
-                <w:rStyle w:val="Hyperlink"/>
-                <w:noProof/>
-                <w:vertAlign w:val="superscript"/>
-                <w:lang w:val="en-CA"/>
-              </w:rPr>
-              <w:t>th</w:t>
-            </w:r>
-            <w:r>
-              <w:rPr>
-                <w:rStyle w:val="Hyperlink"/>
-                <w:noProof/>
-                <w:lang w:val="en-CA"/>
-              </w:rPr>
-              <w:t xml:space="preserve"> 2023</w:t>
-            </w:r>
-            <w:r>
-              <w:rPr>
-                <w:noProof/>
-                <w:webHidden/>
-              </w:rPr>
-              <w:tab/>
-            </w:r>
-            <w:r>
-              <w:rPr>
-                <w:noProof/>
-                <w:webHidden/>
-              </w:rPr>
-              <w:fldChar w:fldCharType="begin"/>
-            </w:r>
-            <w:r>
-              <w:rPr>
-                <w:noProof/>
-                <w:webHidden/>
-              </w:rPr>
-              <w:instrText xml:space="preserve"> PAGEREF _Toc126793206 \h </w:instrText>
-            </w:r>
-            <w:r>
-              <w:rPr>
-                <w:noProof/>
-                <w:webHidden/>
-              </w:rPr>
-            </w:r>
-            <w:r>
-              <w:rPr>
-                <w:noProof/>
-                <w:webHidden/>
-              </w:rPr>
-              <w:fldChar w:fldCharType="separate"/>
-            </w:r>
-            <w:r>
-              <w:rPr>
-                <w:noProof/>
-                <w:webHidden/>
-              </w:rPr>
-              <w:t>1</w:t>
-            </w:r>
-            <w:r>
-              <w:rPr>
-                <w:noProof/>
-                <w:webHidden/>
-              </w:rPr>
-              <w:fldChar w:fldCharType="end"/>
-            </w:r>
-          </w:hyperlink>
-        </w:p>
-        <w:p>
-          <w:pPr>
-            <w:pStyle w:val="TOC3"/>
-            <w:tabs>
-              <w:tab w:val="right" w:leader="dot" w:pos="9350"/>
-            </w:tabs>
-            <w:rPr>
-              <w:rFonts w:asciiTheme="minorHAnsi" w:eastAsiaTheme="minorEastAsia" w:hAnsiTheme="minorHAnsi" w:cstheme="minorBidi"/>
-              <w:noProof/>
-              <w:color w:val="auto"/>
-              <w:sz w:val="22"/>
-              <w:szCs w:val="22"/>
-            </w:rPr>
-          </w:pPr>
-          <w:hyperlink r:id="rId10" w:anchor="_Toc126793207" w:history="1">
-            <w:r>
-              <w:rPr>
-                <w:rStyle w:val="Hyperlink"/>
-                <w:noProof/>
-                <w:lang w:val="en-CA"/>
-              </w:rPr>
-              <w:t>VIU</w:t>
-            </w:r>
-            <w:r>
-              <w:rPr>
-                <w:noProof/>
-                <w:webHidden/>
-              </w:rPr>
-              <w:tab/>
-            </w:r>
-            <w:r>
-              <w:rPr>
-                <w:noProof/>
-                <w:webHidden/>
-              </w:rPr>
-              <w:fldChar w:fldCharType="begin"/>
-            </w:r>
-            <w:r>
-              <w:rPr>
-                <w:noProof/>
-                <w:webHidden/>
-              </w:rPr>
-              <w:instrText xml:space="preserve"> PAGEREF _Toc126793207 \h </w:instrText>
-            </w:r>
-            <w:r>
-              <w:rPr>
-                <w:noProof/>
-                <w:webHidden/>
-              </w:rPr>
-            </w:r>
-            <w:r>
-              <w:rPr>
-                <w:noProof/>
-                <w:webHidden/>
-              </w:rPr>
-              <w:fldChar w:fldCharType="separate"/>
-            </w:r>
-            <w:r>
-              <w:rPr>
-                <w:noProof/>
-                <w:webHidden/>
-              </w:rPr>
-              <w:t>1</w:t>
-            </w:r>
-            <w:r>
-              <w:rPr>
-                <w:noProof/>
-                <w:webHidden/>
-              </w:rPr>
-              <w:fldChar w:fldCharType="end"/>
-            </w:r>
-          </w:hyperlink>
-        </w:p>
-        <w:p>
-          <w:pPr>
-            <w:pStyle w:val="TOC3"/>
-            <w:tabs>
-              <w:tab w:val="right" w:leader="dot" w:pos="9350"/>
-            </w:tabs>
-            <w:rPr>
-              <w:rFonts w:asciiTheme="minorHAnsi" w:eastAsiaTheme="minorEastAsia" w:hAnsiTheme="minorHAnsi" w:cstheme="minorBidi"/>
-              <w:noProof/>
-              <w:color w:val="auto"/>
-              <w:sz w:val="22"/>
-              <w:szCs w:val="22"/>
-            </w:rPr>
-          </w:pPr>
-          <w:hyperlink w:anchor="_Toc126793208" w:history="1">
+          <w:hyperlink w:anchor="_Toc128616034" w:history="1">
             <w:r>
               <w:rPr>
                 <w:rStyle w:val="Hyperlink"/>
@@ -1375,7 +1423,7 @@
                 <w:noProof/>
                 <w:webHidden/>
               </w:rPr>
-              <w:instrText xml:space="preserve"> PAGEREF _Toc126793208 \h </w:instrText>
+              <w:instrText xml:space="preserve"> PAGEREF _Toc128616034 \h </w:instrText>
             </w:r>
             <w:r>
               <w:rPr>
@@ -1420,13 +1468,13 @@
               <w:szCs w:val="22"/>
             </w:rPr>
           </w:pPr>
-          <w:hyperlink w:anchor="_Toc126793209" w:history="1">
+          <w:hyperlink w:anchor="_Toc128616035" w:history="1">
             <w:r>
               <w:rPr>
                 <w:rStyle w:val="Hyperlink"/>
                 <w:noProof/>
               </w:rPr>
-              <w:t>Project Components</w:t>
+              <w:t>Project Components:  What Makes Up This Application?</w:t>
             </w:r>
             <w:r>
               <w:rPr>
@@ -1447,7 +1495,7 @@
                 <w:noProof/>
                 <w:webHidden/>
               </w:rPr>
-              <w:instrText xml:space="preserve"> PAGEREF _Toc126793209 \h </w:instrText>
+              <w:instrText xml:space="preserve"> PAGEREF _Toc128616035 \h </w:instrText>
             </w:r>
             <w:r>
               <w:rPr>
@@ -1492,13 +1540,13 @@
               <w:szCs w:val="22"/>
             </w:rPr>
           </w:pPr>
-          <w:hyperlink w:anchor="_Toc126793210" w:history="1">
+          <w:hyperlink w:anchor="_Toc128616036" w:history="1">
             <w:r>
               <w:rPr>
                 <w:rStyle w:val="Hyperlink"/>
                 <w:noProof/>
               </w:rPr>
-              <w:t>Updating or Modifying Site Content</w:t>
+              <w:t>Update, Modify or Remove Site Content</w:t>
             </w:r>
             <w:r>
               <w:rPr>
@@ -1519,7 +1567,7 @@
                 <w:noProof/>
                 <w:webHidden/>
               </w:rPr>
-              <w:instrText xml:space="preserve"> PAGEREF _Toc126793210 \h </w:instrText>
+              <w:instrText xml:space="preserve"> PAGEREF _Toc128616036 \h </w:instrText>
             </w:r>
             <w:r>
               <w:rPr>
@@ -1564,7 +1612,7 @@
               <w:szCs w:val="22"/>
             </w:rPr>
           </w:pPr>
-          <w:hyperlink w:anchor="_Toc126793211" w:history="1">
+          <w:hyperlink w:anchor="_Toc128616037" w:history="1">
             <w:r>
               <w:rPr>
                 <w:rStyle w:val="Hyperlink"/>
@@ -1591,7 +1639,7 @@
                 <w:noProof/>
                 <w:webHidden/>
               </w:rPr>
-              <w:instrText xml:space="preserve"> PAGEREF _Toc126793211 \h </w:instrText>
+              <w:instrText xml:space="preserve"> PAGEREF _Toc128616037 \h </w:instrText>
             </w:r>
             <w:r>
               <w:rPr>
@@ -1611,7 +1659,7 @@
                 <w:noProof/>
                 <w:webHidden/>
               </w:rPr>
-              <w:t>7</w:t>
+              <w:t>11</w:t>
             </w:r>
             <w:r>
               <w:rPr>
@@ -1636,7 +1684,7 @@
               <w:szCs w:val="22"/>
             </w:rPr>
           </w:pPr>
-          <w:hyperlink w:anchor="_Toc126793212" w:history="1">
+          <w:hyperlink w:anchor="_Toc128616038" w:history="1">
             <w:r>
               <w:rPr>
                 <w:rStyle w:val="Hyperlink"/>
@@ -1663,7 +1711,7 @@
                 <w:noProof/>
                 <w:webHidden/>
               </w:rPr>
-              <w:instrText xml:space="preserve"> PAGEREF _Toc126793212 \h </w:instrText>
+              <w:instrText xml:space="preserve"> PAGEREF _Toc128616038 \h </w:instrText>
             </w:r>
             <w:r>
               <w:rPr>
@@ -1683,7 +1731,7 @@
                 <w:noProof/>
                 <w:webHidden/>
               </w:rPr>
-              <w:t>8</w:t>
+              <w:t>12</w:t>
             </w:r>
             <w:r>
               <w:rPr>
@@ -1772,15 +1820,7 @@
           <w:szCs w:val="28"/>
           <w:u w:val="single"/>
         </w:rPr>
-        <w:t xml:space="preserve">Github </w:t>
-      </w:r>
-      <w:r>
-        <w:rPr>
-          <w:sz w:val="28"/>
-          <w:szCs w:val="28"/>
-          <w:u w:val="single"/>
-        </w:rPr>
-        <w:t>Code Repository</w:t>
+        <w:t>Github Code Repository</w:t>
       </w:r>
       <w:r>
         <w:rPr>
@@ -1831,9 +1871,9 @@
           <w:color w:val="000000" w:themeColor="text1"/>
         </w:rPr>
       </w:pPr>
-      <w:bookmarkStart w:id="36" w:name="_Toc84671829"/>
-      <w:bookmarkStart w:id="37" w:name="_Toc84674989"/>
-      <w:bookmarkStart w:id="38" w:name="_Toc126793208"/>
+      <w:bookmarkStart w:id="46" w:name="_Toc84671829"/>
+      <w:bookmarkStart w:id="47" w:name="_Toc84674989"/>
+      <w:bookmarkStart w:id="48" w:name="_Toc128616034"/>
       <w:r>
         <w:rPr>
           <w:color w:val="000000" w:themeColor="text1"/>
@@ -1841,9 +1881,9 @@
         <w:lastRenderedPageBreak/>
         <w:t>Introduction</w:t>
       </w:r>
-      <w:bookmarkEnd w:id="36"/>
-      <w:bookmarkEnd w:id="37"/>
-      <w:bookmarkEnd w:id="38"/>
+      <w:bookmarkEnd w:id="46"/>
+      <w:bookmarkEnd w:id="47"/>
+      <w:bookmarkEnd w:id="48"/>
     </w:p>
     <w:p>
       <w:pPr>
@@ -1873,10 +1913,10 @@
         <w:ind w:left="0" w:firstLine="720"/>
       </w:pPr>
       <w:r>
-        <w:t xml:space="preserve">This document will </w:t>
-      </w:r>
-      <w:r>
-        <w:t xml:space="preserve">give a very high-level </w:t>
+        <w:t>This document will</w:t>
+      </w:r>
+      <w:r>
+        <w:t xml:space="preserve"> </w:t>
       </w:r>
       <w:r>
         <w:t xml:space="preserve">outline of the </w:t>
@@ -1891,13 +1931,25 @@
         <w:t>FeedBC VIU information terminal project</w:t>
       </w:r>
       <w:r>
-        <w:t xml:space="preserve">. It will cover important </w:t>
-      </w:r>
-      <w:r>
-        <w:t>information regarding</w:t>
-      </w:r>
-      <w:r>
-        <w:t xml:space="preserve"> components of the application, as well as providing detailed instructions for updating the live site data, as needed.</w:t>
+        <w:t xml:space="preserve">. It will cover important information regarding components of the application, as well as providing detailed instructions for updating the </w:t>
+      </w:r>
+      <w:r>
+        <w:rPr>
+          <w:u w:val="single"/>
+        </w:rPr>
+        <w:t>supplier map</w:t>
+      </w:r>
+      <w:r>
+        <w:t xml:space="preserve"> and </w:t>
+      </w:r>
+      <w:r>
+        <w:rPr>
+          <w:u w:val="single"/>
+        </w:rPr>
+        <w:t>menu</w:t>
+      </w:r>
+      <w:r>
+        <w:t xml:space="preserve"> information.</w:t>
       </w:r>
     </w:p>
     <w:p>
@@ -1913,19 +1965,6 @@
         <w:spacing w:line="480" w:lineRule="auto"/>
         <w:ind w:left="0" w:firstLine="720"/>
       </w:pPr>
-      <w:r>
-        <w:t>This document serves to outline the _____ and ___ setup required to deploy a ___. This guide will take a ___-level, step-by-step look into how to configure ___</w:t>
-      </w:r>
-      <w:r>
-        <w:t>.</w:t>
-      </w:r>
-      <w:r>
-        <w:rPr>
-          <w:b/>
-          <w:bCs/>
-        </w:rPr>
-        <w:t xml:space="preserve"> </w:t>
-      </w:r>
     </w:p>
     <w:p>
       <w:pPr>
@@ -1938,13 +1977,6 @@
       <w:pPr>
         <w:pStyle w:val="Intro"/>
         <w:spacing w:line="480" w:lineRule="auto"/>
-        <w:ind w:left="0" w:firstLine="720"/>
-      </w:pPr>
-    </w:p>
-    <w:p>
-      <w:pPr>
-        <w:pStyle w:val="Intro"/>
-        <w:spacing w:line="480" w:lineRule="auto"/>
         <w:ind w:left="0"/>
       </w:pPr>
       <w:r>
@@ -1954,14 +1986,14 @@
         </w:rPr>
         <w:t xml:space="preserve">     </w:t>
       </w:r>
-      <w:bookmarkStart w:id="39" w:name="_Toc89554660"/>
+      <w:bookmarkStart w:id="49" w:name="_Toc89554660"/>
       <w:r>
         <w:rPr>
           <w:rStyle w:val="Heading7Char"/>
         </w:rPr>
         <w:t>Software</w:t>
       </w:r>
-      <w:bookmarkEnd w:id="39"/>
+      <w:bookmarkEnd w:id="49"/>
       <w:r>
         <w:rPr>
           <w:rStyle w:val="Heading7Char"/>
@@ -2040,7 +2072,7 @@
           <w:sz w:val="44"/>
         </w:rPr>
       </w:pPr>
-      <w:bookmarkStart w:id="40" w:name="_Toc126793209"/>
+      <w:bookmarkStart w:id="50" w:name="_Toc128616035"/>
       <w:r>
         <w:rPr>
           <w:rStyle w:val="Strong"/>
@@ -2066,8 +2098,57 @@
         </w:rPr>
         <w:t>mponents</w:t>
       </w:r>
-      <w:bookmarkEnd w:id="40"/>
+      <w:r>
+        <w:rPr>
+          <w:rStyle w:val="Strong"/>
+          <w:color w:val="000000" w:themeColor="text1"/>
+          <w:sz w:val="44"/>
+        </w:rPr>
+        <w:t xml:space="preserve">: </w:t>
+      </w:r>
+      <w:r>
+        <w:rPr>
+          <w:rStyle w:val="Strong"/>
+          <w:color w:val="000000" w:themeColor="text1"/>
+          <w:sz w:val="44"/>
+        </w:rPr>
+        <w:br/>
+      </w:r>
+      <w:r>
+        <w:rPr>
+          <w:rStyle w:val="Strong"/>
+          <w:color w:val="000000" w:themeColor="text1"/>
+          <w:sz w:val="44"/>
+        </w:rPr>
+        <w:t>What Makes Up T</w:t>
+      </w:r>
+      <w:r>
+        <w:rPr>
+          <w:rStyle w:val="Strong"/>
+          <w:color w:val="000000" w:themeColor="text1"/>
+          <w:sz w:val="44"/>
+        </w:rPr>
+        <w:t>h</w:t>
+      </w:r>
+      <w:r>
+        <w:rPr>
+          <w:rStyle w:val="Strong"/>
+          <w:color w:val="000000" w:themeColor="text1"/>
+          <w:sz w:val="44"/>
+        </w:rPr>
+        <w:t>is Application</w:t>
+      </w:r>
+      <w:r>
+        <w:rPr>
+          <w:rStyle w:val="Strong"/>
+          <w:color w:val="000000" w:themeColor="text1"/>
+          <w:sz w:val="44"/>
+        </w:rPr>
+        <w:t>?</w:t>
+      </w:r>
+      <w:bookmarkEnd w:id="50"/>
     </w:p>
+    <w:p/>
     <w:p>
       <w:pPr>
         <w:pStyle w:val="Subheader"/>
@@ -2082,7 +2163,28 @@
           <w:rStyle w:val="Heading5Char"/>
           <w:color w:val="333333" w:themeColor="accent1"/>
         </w:rPr>
-        <w:t>What Makes Up This Interactive Application?</w:t>
+        <w:t xml:space="preserve">FeedBC </w:t>
+      </w:r>
+      <w:r>
+        <w:rPr>
+          <w:rStyle w:val="Heading5Char"/>
+          <w:color w:val="333333" w:themeColor="accent1"/>
+        </w:rPr>
+        <w:t xml:space="preserve">Interactive </w:t>
+      </w:r>
+      <w:r>
+        <w:rPr>
+          <w:rStyle w:val="Heading5Char"/>
+          <w:color w:val="333333" w:themeColor="accent1"/>
+        </w:rPr>
+        <w:t xml:space="preserve">Local Food </w:t>
+      </w:r>
+      <w:r>
+        <w:rPr>
+          <w:rStyle w:val="Heading5Char"/>
+          <w:color w:val="333333" w:themeColor="accent1"/>
+        </w:rPr>
+        <w:t>Map</w:t>
       </w:r>
     </w:p>
     <w:p>
@@ -2092,7 +2194,7 @@
           <w:ilvl w:val="0"/>
           <w:numId w:val="0"/>
         </w:numPr>
-        <w:ind w:firstLine="720"/>
+        <w:ind w:firstLine="567"/>
         <w:jc w:val="left"/>
         <w:rPr>
           <w:rStyle w:val="Strong"/>
@@ -2110,57 +2212,107 @@
           <w:sz w:val="23"/>
           <w:shd w:val="clear" w:color="auto" w:fill="FFFFFF"/>
         </w:rPr>
-        <w:t xml:space="preserve">In this project, </w:t>
-      </w:r>
-      <w:r>
-        <w:rPr>
-          <w:rStyle w:val="Strong"/>
-          <w:rFonts w:ascii="Segoe UI" w:hAnsi="Segoe UI"/>
-          <w:color w:val="212529"/>
-          <w:sz w:val="23"/>
-          <w:shd w:val="clear" w:color="auto" w:fill="FFFFFF"/>
-        </w:rPr>
-        <w:t>there are four core deliverables that will comprise the final product. T</w:t>
-      </w:r>
-      <w:r>
-        <w:rPr>
-          <w:rStyle w:val="Strong"/>
-          <w:rFonts w:ascii="Segoe UI" w:hAnsi="Segoe UI"/>
-          <w:color w:val="212529"/>
-          <w:sz w:val="23"/>
-          <w:shd w:val="clear" w:color="auto" w:fill="FFFFFF"/>
-        </w:rPr>
-        <w:t xml:space="preserve">he </w:t>
-      </w:r>
-      <w:r>
-        <w:rPr>
-          <w:rStyle w:val="Strong"/>
-          <w:rFonts w:ascii="Segoe UI" w:hAnsi="Segoe UI"/>
-          <w:color w:val="212529"/>
-          <w:sz w:val="23"/>
-          <w:shd w:val="clear" w:color="auto" w:fill="FFFFFF"/>
-        </w:rPr>
-        <w:t xml:space="preserve">interactive map </w:t>
-      </w:r>
-      <w:r>
-        <w:rPr>
-          <w:rStyle w:val="Strong"/>
-          <w:rFonts w:ascii="Segoe UI" w:hAnsi="Segoe UI"/>
-          <w:color w:val="212529"/>
-          <w:sz w:val="23"/>
-          <w:shd w:val="clear" w:color="auto" w:fill="FFFFFF"/>
-        </w:rPr>
-        <w:t xml:space="preserve">application is the heart of what we are </w:t>
-      </w:r>
-      <w:r>
-        <w:rPr>
-          <w:rStyle w:val="Strong"/>
-          <w:rFonts w:ascii="Segoe UI" w:hAnsi="Segoe UI"/>
-          <w:color w:val="212529"/>
-          <w:sz w:val="23"/>
-          <w:shd w:val="clear" w:color="auto" w:fill="FFFFFF"/>
-        </w:rPr>
-        <w:t>accomplishing, accompanied by modules that will allow users to browse other information about the Food Services operation.</w:t>
+        <w:t>T</w:t>
+      </w:r>
+      <w:r>
+        <w:rPr>
+          <w:rStyle w:val="Strong"/>
+          <w:rFonts w:ascii="Segoe UI" w:hAnsi="Segoe UI"/>
+          <w:color w:val="212529"/>
+          <w:sz w:val="23"/>
+          <w:shd w:val="clear" w:color="auto" w:fill="FFFFFF"/>
+        </w:rPr>
+        <w:t>he</w:t>
+      </w:r>
+      <w:r>
+        <w:rPr>
+          <w:rStyle w:val="Strong"/>
+          <w:rFonts w:ascii="Segoe UI" w:hAnsi="Segoe UI"/>
+          <w:color w:val="212529"/>
+          <w:sz w:val="23"/>
+          <w:shd w:val="clear" w:color="auto" w:fill="FFFFFF"/>
+        </w:rPr>
+        <w:t xml:space="preserve"> heart of the application, the</w:t>
+      </w:r>
+      <w:r>
+        <w:rPr>
+          <w:rStyle w:val="Strong"/>
+          <w:rFonts w:ascii="Segoe UI" w:hAnsi="Segoe UI"/>
+          <w:color w:val="212529"/>
+          <w:sz w:val="23"/>
+          <w:shd w:val="clear" w:color="auto" w:fill="FFFFFF"/>
+        </w:rPr>
+        <w:t xml:space="preserve"> interactive map is a Java</w:t>
+      </w:r>
+      <w:r>
+        <w:rPr>
+          <w:rStyle w:val="Strong"/>
+          <w:rFonts w:ascii="Segoe UI" w:hAnsi="Segoe UI"/>
+          <w:color w:val="212529"/>
+          <w:sz w:val="23"/>
+          <w:shd w:val="clear" w:color="auto" w:fill="FFFFFF"/>
+        </w:rPr>
+        <w:t>S</w:t>
+      </w:r>
+      <w:r>
+        <w:rPr>
+          <w:rStyle w:val="Strong"/>
+          <w:rFonts w:ascii="Segoe UI" w:hAnsi="Segoe UI"/>
+          <w:color w:val="212529"/>
+          <w:sz w:val="23"/>
+          <w:shd w:val="clear" w:color="auto" w:fill="FFFFFF"/>
+        </w:rPr>
+        <w:t xml:space="preserve">cript vector map which displays dynamically generated </w:t>
+      </w:r>
+      <w:hyperlink r:id="rId13" w:history="1">
+        <w:r>
+          <w:rPr>
+            <w:rStyle w:val="Hyperlink"/>
+            <w:sz w:val="23"/>
+            <w:shd w:val="clear" w:color="auto" w:fill="FFFFFF"/>
+          </w:rPr>
+          <w:t>Advanced Map Markers</w:t>
+        </w:r>
+      </w:hyperlink>
+      <w:r>
+        <w:rPr>
+          <w:rStyle w:val="Strong"/>
+          <w:rFonts w:ascii="Segoe UI" w:hAnsi="Segoe UI"/>
+          <w:color w:val="212529"/>
+          <w:sz w:val="23"/>
+          <w:shd w:val="clear" w:color="auto" w:fill="FFFFFF"/>
+        </w:rPr>
+        <w:t xml:space="preserve"> and a corresponding </w:t>
+      </w:r>
+      <w:r>
+        <w:rPr>
+          <w:rStyle w:val="Strong"/>
+          <w:rFonts w:ascii="Segoe UI" w:hAnsi="Segoe UI"/>
+          <w:color w:val="212529"/>
+          <w:sz w:val="23"/>
+          <w:shd w:val="clear" w:color="auto" w:fill="FFFFFF"/>
+        </w:rPr>
+        <w:t xml:space="preserve">map </w:t>
+      </w:r>
+      <w:r>
+        <w:rPr>
+          <w:rStyle w:val="Strong"/>
+          <w:rFonts w:ascii="Segoe UI" w:hAnsi="Segoe UI"/>
+          <w:color w:val="212529"/>
+          <w:sz w:val="23"/>
+          <w:shd w:val="clear" w:color="auto" w:fill="FFFFFF"/>
+        </w:rPr>
+        <w:t>legend</w:t>
+      </w:r>
+      <w:r>
+        <w:rPr>
+          <w:rStyle w:val="Strong"/>
+          <w:rFonts w:ascii="Segoe UI" w:hAnsi="Segoe UI"/>
+          <w:color w:val="212529"/>
+          <w:sz w:val="23"/>
+          <w:shd w:val="clear" w:color="auto" w:fill="FFFFFF"/>
+        </w:rPr>
+        <w:t>. Each marker and legend item will bring up information about the selected food supplier and will show their location on our food map.</w:t>
       </w:r>
       <w:r>
         <w:rPr>
@@ -2181,15 +2333,6 @@
           <w:shd w:val="clear" w:color="auto" w:fill="FFFFFF"/>
         </w:rPr>
         <w:br/>
-      </w:r>
-      <w:r>
-        <w:rPr>
-          <w:rStyle w:val="Strong"/>
-          <w:rFonts w:ascii="Segoe UI" w:hAnsi="Segoe UI"/>
-          <w:color w:val="212529"/>
-          <w:sz w:val="23"/>
-          <w:shd w:val="clear" w:color="auto" w:fill="FFFFFF"/>
-        </w:rPr>
         <w:t xml:space="preserve">This uses the following components: </w:t>
       </w:r>
     </w:p>
@@ -2217,8 +2360,18 @@
           <w:sz w:val="23"/>
           <w:shd w:val="clear" w:color="auto" w:fill="FFFFFF"/>
         </w:rPr>
-        <w:t>An interactive map, displaying information and routes about our food suppliers.</w:t>
-      </w:r>
+        <w:t xml:space="preserve">Implemented using the </w:t>
+      </w:r>
+      <w:hyperlink r:id="rId14" w:history="1">
+        <w:r>
+          <w:rPr>
+            <w:rStyle w:val="Hyperlink"/>
+            <w:sz w:val="23"/>
+            <w:shd w:val="clear" w:color="auto" w:fill="FFFFFF"/>
+          </w:rPr>
+          <w:t>Google Maps API</w:t>
+        </w:r>
+      </w:hyperlink>
     </w:p>
     <w:p>
       <w:pPr>
@@ -2244,7 +2397,37 @@
           <w:sz w:val="23"/>
           <w:shd w:val="clear" w:color="auto" w:fill="FFFFFF"/>
         </w:rPr>
-        <w:t>An interactive menu for each of the Food Services outlets, which provides information regarding ingredients, allergens, and dietary compatibility.</w:t>
+        <w:t>D</w:t>
+      </w:r>
+      <w:r>
+        <w:rPr>
+          <w:rStyle w:val="Strong"/>
+          <w:rFonts w:ascii="Segoe UI" w:hAnsi="Segoe UI"/>
+          <w:color w:val="212529"/>
+          <w:sz w:val="23"/>
+          <w:shd w:val="clear" w:color="auto" w:fill="FFFFFF"/>
+        </w:rPr>
+        <w:t xml:space="preserve">ynamically generated </w:t>
+      </w:r>
+      <w:hyperlink r:id="rId15" w:history="1">
+        <w:r>
+          <w:rPr>
+            <w:rStyle w:val="Hyperlink"/>
+            <w:sz w:val="23"/>
+            <w:shd w:val="clear" w:color="auto" w:fill="FFFFFF"/>
+          </w:rPr>
+          <w:t>Advanced Map Markers</w:t>
+        </w:r>
+      </w:hyperlink>
+      <w:r>
+        <w:rPr>
+          <w:rStyle w:val="Strong"/>
+          <w:rFonts w:ascii="Segoe UI" w:hAnsi="Segoe UI"/>
+          <w:color w:val="212529"/>
+          <w:sz w:val="23"/>
+          <w:shd w:val="clear" w:color="auto" w:fill="FFFFFF"/>
+        </w:rPr>
+        <w:t xml:space="preserve"> and Legend</w:t>
       </w:r>
     </w:p>
     <w:p>
@@ -2271,17 +2454,148 @@
           <w:sz w:val="23"/>
           <w:shd w:val="clear" w:color="auto" w:fill="FFFFFF"/>
         </w:rPr>
-        <w:t>Embedded online ordering platform for users to pla</w:t>
-      </w:r>
-      <w:r>
-        <w:rPr>
-          <w:rStyle w:val="Strong"/>
-          <w:rFonts w:ascii="Segoe UI" w:hAnsi="Segoe UI"/>
-          <w:color w:val="212529"/>
-          <w:sz w:val="23"/>
-          <w:shd w:val="clear" w:color="auto" w:fill="FFFFFF"/>
-        </w:rPr>
-        <w:t>ce food orders from outside the cafeteria.</w:t>
+        <w:t xml:space="preserve">JavaScript AJAX to load data from </w:t>
+      </w:r>
+      <w:r>
+        <w:rPr>
+          <w:rStyle w:val="Strong"/>
+          <w:rFonts w:ascii="Segoe UI" w:hAnsi="Segoe UI"/>
+          <w:color w:val="212529"/>
+          <w:sz w:val="23"/>
+          <w:shd w:val="clear" w:color="auto" w:fill="FFFFFF"/>
+        </w:rPr>
+        <w:t>an excel workbook which is exported as a CSV -</w:t>
+      </w:r>
+      <w:r>
+        <w:rPr>
+          <w:rStyle w:val="Strong"/>
+          <w:rFonts w:ascii="Segoe UI" w:hAnsi="Segoe UI"/>
+          <w:color w:val="212529"/>
+          <w:sz w:val="23"/>
+          <w:shd w:val="clear" w:color="auto" w:fill="FFFFFF"/>
+        </w:rPr>
+        <w:br/>
+        <w:t>to allow easy editing  and adding of components.</w:t>
+      </w:r>
+    </w:p>
+    <w:p>
+      <w:pPr>
+        <w:rPr>
+          <w:rStyle w:val="Strong"/>
+          <w:rFonts w:ascii="Segoe UI" w:hAnsi="Segoe UI"/>
+          <w:color w:val="212529"/>
+          <w:sz w:val="23"/>
+          <w:shd w:val="clear" w:color="auto" w:fill="FFFFFF"/>
+          <w:lang w:bidi="hi-IN"/>
+        </w:rPr>
+      </w:pPr>
+      <w:r>
+        <w:rPr>
+          <w:rStyle w:val="Strong"/>
+          <w:rFonts w:ascii="Segoe UI" w:hAnsi="Segoe UI"/>
+          <w:color w:val="212529"/>
+          <w:sz w:val="23"/>
+          <w:shd w:val="clear" w:color="auto" w:fill="FFFFFF"/>
+        </w:rPr>
+        <w:br w:type="page"/>
+      </w:r>
+    </w:p>
+    <w:p>
+      <w:pPr>
+        <w:pStyle w:val="Subheader"/>
+        <w:rPr>
+          <w:rStyle w:val="Strong"/>
+          <w:b/>
+          <w:bCs/>
+        </w:rPr>
+      </w:pPr>
+      <w:r>
+        <w:rPr>
+          <w:rStyle w:val="Heading5Char"/>
+          <w:color w:val="333333" w:themeColor="accent1"/>
+        </w:rPr>
+        <w:lastRenderedPageBreak/>
+        <w:t xml:space="preserve">Food Services </w:t>
+      </w:r>
+      <w:r>
+        <w:rPr>
+          <w:rStyle w:val="Heading5Char"/>
+          <w:color w:val="333333" w:themeColor="accent1"/>
+        </w:rPr>
+        <w:t xml:space="preserve">Interactive </w:t>
+      </w:r>
+      <w:r>
+        <w:rPr>
+          <w:rStyle w:val="Heading5Char"/>
+          <w:color w:val="333333" w:themeColor="accent1"/>
+        </w:rPr>
+        <w:t xml:space="preserve">Outlet </w:t>
+      </w:r>
+      <w:r>
+        <w:rPr>
+          <w:rStyle w:val="Heading5Char"/>
+          <w:color w:val="333333" w:themeColor="accent1"/>
+        </w:rPr>
+        <w:t>Menus</w:t>
+      </w:r>
+    </w:p>
+    <w:p>
+      <w:pPr>
+        <w:pStyle w:val="ListParagraph"/>
+        <w:numPr>
+          <w:ilvl w:val="0"/>
+          <w:numId w:val="0"/>
+        </w:numPr>
+        <w:ind w:firstLine="567"/>
+        <w:jc w:val="left"/>
+        <w:rPr>
+          <w:rStyle w:val="Strong"/>
+          <w:rFonts w:ascii="Segoe UI" w:hAnsi="Segoe UI"/>
+          <w:color w:val="212529"/>
+          <w:sz w:val="23"/>
+          <w:shd w:val="clear" w:color="auto" w:fill="FFFFFF"/>
+        </w:rPr>
+      </w:pPr>
+      <w:r>
+        <w:rPr>
+          <w:rStyle w:val="Strong"/>
+          <w:rFonts w:ascii="Segoe UI" w:hAnsi="Segoe UI"/>
+          <w:color w:val="212529"/>
+          <w:sz w:val="23"/>
+          <w:shd w:val="clear" w:color="auto" w:fill="FFFFFF"/>
+        </w:rPr>
+        <w:t>Another primary activity in this app is the accordion sections that contain the menu items for each of the food outlets operating under Food Services.</w:t>
+      </w:r>
+      <w:r>
+        <w:rPr>
+          <w:rStyle w:val="Strong"/>
+          <w:rFonts w:ascii="Segoe UI" w:hAnsi="Segoe UI"/>
+          <w:color w:val="212529"/>
+          <w:sz w:val="23"/>
+          <w:shd w:val="clear" w:color="auto" w:fill="FFFFFF"/>
+        </w:rPr>
+        <w:t xml:space="preserve"> These items will provide information about nutritional data, local food-sourcing, dietary compatibility, and allergen presence, in each of the food offerings currently available.</w:t>
+      </w:r>
+      <w:r>
+        <w:rPr>
+          <w:rStyle w:val="Strong"/>
+          <w:rFonts w:ascii="Segoe UI" w:hAnsi="Segoe UI"/>
+          <w:color w:val="212529"/>
+          <w:sz w:val="23"/>
+          <w:shd w:val="clear" w:color="auto" w:fill="FFFFFF"/>
+        </w:rPr>
+        <w:br/>
+      </w:r>
+      <w:r>
+        <w:rPr>
+          <w:rStyle w:val="Strong"/>
+          <w:rFonts w:ascii="Segoe UI" w:hAnsi="Segoe UI"/>
+          <w:color w:val="212529"/>
+          <w:sz w:val="23"/>
+          <w:shd w:val="clear" w:color="auto" w:fill="FFFFFF"/>
+        </w:rPr>
+        <w:br/>
+        <w:t xml:space="preserve">This uses the following components: </w:t>
       </w:r>
     </w:p>
     <w:p>
@@ -2308,124 +2622,7 @@
           <w:sz w:val="23"/>
           <w:shd w:val="clear" w:color="auto" w:fill="FFFFFF"/>
         </w:rPr>
-        <w:t xml:space="preserve">MenuSano food/menu item documentation. &lt; Lead </w:t>
-      </w:r>
-      <w:r>
-        <w:rPr>
-          <w:rStyle w:val="Strong"/>
-          <w:rFonts w:ascii="Segoe UI" w:hAnsi="Segoe UI"/>
-          <w:color w:val="212529"/>
-          <w:sz w:val="23"/>
-          <w:shd w:val="clear" w:color="auto" w:fill="FFFFFF"/>
-        </w:rPr>
-        <w:t>into</w:t>
-      </w:r>
-      <w:r>
-        <w:rPr>
-          <w:rStyle w:val="Strong"/>
-          <w:rFonts w:ascii="Segoe UI" w:hAnsi="Segoe UI"/>
-          <w:color w:val="212529"/>
-          <w:sz w:val="23"/>
-          <w:shd w:val="clear" w:color="auto" w:fill="FFFFFF"/>
-        </w:rPr>
-        <w:t xml:space="preserve"> other project &gt;</w:t>
-      </w:r>
-      <w:r>
-        <w:rPr>
-          <w:rStyle w:val="Strong"/>
-          <w:rFonts w:ascii="Segoe UI" w:hAnsi="Segoe UI"/>
-          <w:color w:val="212529"/>
-          <w:sz w:val="23"/>
-          <w:shd w:val="clear" w:color="auto" w:fill="FFFFFF"/>
-        </w:rPr>
-        <w:br/>
-      </w:r>
-    </w:p>
-    <w:p>
-      <w:pPr>
-        <w:shd w:val="clear" w:color="auto" w:fill="FFFFFF"/>
-        <w:spacing w:before="100" w:beforeAutospacing="1" w:after="100" w:afterAutospacing="1" w:line="240" w:lineRule="auto"/>
-        <w:ind w:firstLine="720"/>
-        <w:rPr>
-          <w:rFonts w:eastAsia="Times New Roman"/>
-          <w:color w:val="1D2125"/>
-          <w:lang w:val="en-CA" w:eastAsia="en-CA"/>
-        </w:rPr>
-      </w:pPr>
-      <w:r>
-        <w:rPr>
-          <w:rFonts w:eastAsia="Times New Roman"/>
-          <w:color w:val="1D2125"/>
-          <w:lang w:val="en-CA" w:eastAsia="en-CA"/>
-        </w:rPr>
-        <w:br w:type="page"/>
-      </w:r>
-    </w:p>
-    <w:p>
-      <w:pPr>
-        <w:pStyle w:val="Subheader"/>
-        <w:rPr>
-          <w:rStyle w:val="Strong"/>
-          <w:b/>
-          <w:bCs/>
-        </w:rPr>
-      </w:pPr>
-      <w:r>
-        <w:rPr>
-          <w:rStyle w:val="Heading5Char"/>
-          <w:color w:val="333333" w:themeColor="accent1"/>
-        </w:rPr>
-        <w:lastRenderedPageBreak/>
-        <w:t>Interactive Map</w:t>
-      </w:r>
-    </w:p>
-    <w:p>
-      <w:pPr>
-        <w:pStyle w:val="ListParagraph"/>
-        <w:numPr>
-          <w:ilvl w:val="0"/>
-          <w:numId w:val="0"/>
-        </w:numPr>
-        <w:ind w:firstLine="720"/>
-        <w:jc w:val="left"/>
-        <w:rPr>
-          <w:rStyle w:val="Strong"/>
-          <w:rFonts w:ascii="Segoe UI" w:hAnsi="Segoe UI"/>
-          <w:color w:val="212529"/>
-          <w:sz w:val="23"/>
-          <w:shd w:val="clear" w:color="auto" w:fill="FFFFFF"/>
-        </w:rPr>
-      </w:pPr>
-      <w:r>
-        <w:rPr>
-          <w:rStyle w:val="Strong"/>
-          <w:rFonts w:ascii="Segoe UI" w:hAnsi="Segoe UI"/>
-          <w:color w:val="212529"/>
-          <w:sz w:val="23"/>
-          <w:shd w:val="clear" w:color="auto" w:fill="FFFFFF"/>
-        </w:rPr>
-        <w:t>In this project, there are four core deliverables that will comprise the final product. The interactive map application is the heart of what we are accomplishing, accompanied by modules that will allow users to browse other information about the Food Services operation.</w:t>
-      </w:r>
-      <w:r>
-        <w:rPr>
-          <w:rStyle w:val="Strong"/>
-          <w:rFonts w:ascii="Segoe UI" w:hAnsi="Segoe UI"/>
-          <w:color w:val="212529"/>
-          <w:sz w:val="23"/>
-          <w:shd w:val="clear" w:color="auto" w:fill="FFFFFF"/>
-        </w:rPr>
-        <w:br/>
-      </w:r>
-      <w:r>
-        <w:rPr>
-          <w:rStyle w:val="Strong"/>
-          <w:rFonts w:ascii="Segoe UI" w:hAnsi="Segoe UI"/>
-          <w:color w:val="212529"/>
-          <w:sz w:val="23"/>
-          <w:shd w:val="clear" w:color="auto" w:fill="FFFFFF"/>
-        </w:rPr>
-        <w:br/>
-        <w:t xml:space="preserve">This uses the following components: </w:t>
+        <w:t xml:space="preserve">Dynamically generated menus </w:t>
       </w:r>
     </w:p>
     <w:p>
@@ -2452,7 +2649,7 @@
           <w:sz w:val="23"/>
           <w:shd w:val="clear" w:color="auto" w:fill="FFFFFF"/>
         </w:rPr>
-        <w:t>An interactive map, displaying information and routes about our food suppliers.</w:t>
+        <w:t>Bootstrap Grid Layout</w:t>
       </w:r>
     </w:p>
     <w:p>
@@ -2479,7 +2676,117 @@
           <w:sz w:val="23"/>
           <w:shd w:val="clear" w:color="auto" w:fill="FFFFFF"/>
         </w:rPr>
-        <w:t>An interactive menu for each of the Food Services outlets, which provides information regarding ingredients, allergens, and dietary compatibility.</w:t>
+        <w:t>JavaScript AJAX to load data from an excel workbook which is exported as a CSV -</w:t>
+      </w:r>
+      <w:r>
+        <w:rPr>
+          <w:rStyle w:val="Strong"/>
+          <w:rFonts w:ascii="Segoe UI" w:hAnsi="Segoe UI"/>
+          <w:color w:val="212529"/>
+          <w:sz w:val="23"/>
+          <w:shd w:val="clear" w:color="auto" w:fill="FFFFFF"/>
+        </w:rPr>
+        <w:br/>
+        <w:t>to allow easy editing and adding of components.</w:t>
+      </w:r>
+    </w:p>
+    <w:p>
+      <w:pPr>
+        <w:rPr>
+          <w:rStyle w:val="Strong"/>
+          <w:rFonts w:ascii="Segoe UI" w:hAnsi="Segoe UI"/>
+          <w:color w:val="212529"/>
+          <w:sz w:val="23"/>
+          <w:shd w:val="clear" w:color="auto" w:fill="FFFFFF"/>
+        </w:rPr>
+      </w:pPr>
+    </w:p>
+    <w:p>
+      <w:pPr>
+        <w:pStyle w:val="Subheader"/>
+        <w:rPr>
+          <w:rStyle w:val="Strong"/>
+          <w:b/>
+          <w:bCs/>
+        </w:rPr>
+      </w:pPr>
+      <w:r>
+        <w:rPr>
+          <w:rStyle w:val="Heading5Char"/>
+          <w:color w:val="333333" w:themeColor="accent1"/>
+        </w:rPr>
+        <w:t>Food Services Order Online Hook-in</w:t>
+      </w:r>
+    </w:p>
+    <w:p>
+      <w:pPr>
+        <w:pStyle w:val="ListParagraph"/>
+        <w:numPr>
+          <w:ilvl w:val="0"/>
+          <w:numId w:val="0"/>
+        </w:numPr>
+        <w:ind w:firstLine="567"/>
+        <w:jc w:val="left"/>
+        <w:rPr>
+          <w:rStyle w:val="Strong"/>
+          <w:rFonts w:ascii="Segoe UI" w:hAnsi="Segoe UI"/>
+          <w:color w:val="212529"/>
+          <w:sz w:val="23"/>
+          <w:shd w:val="clear" w:color="auto" w:fill="FFFFFF"/>
+        </w:rPr>
+      </w:pPr>
+      <w:r>
+        <w:rPr>
+          <w:rStyle w:val="Strong"/>
+          <w:rFonts w:ascii="Segoe UI" w:hAnsi="Segoe UI"/>
+          <w:color w:val="212529"/>
+          <w:sz w:val="23"/>
+          <w:shd w:val="clear" w:color="auto" w:fill="FFFFFF"/>
+        </w:rPr>
+        <w:t xml:space="preserve">Lastly, this platform will be linked into the online ordering </w:t>
+      </w:r>
+      <w:proofErr w:type="spellStart"/>
+      <w:r>
+        <w:rPr>
+          <w:rStyle w:val="Strong"/>
+          <w:rFonts w:ascii="Segoe UI" w:hAnsi="Segoe UI"/>
+          <w:color w:val="212529"/>
+          <w:sz w:val="23"/>
+          <w:shd w:val="clear" w:color="auto" w:fill="FFFFFF"/>
+        </w:rPr>
+        <w:t>platorm</w:t>
+      </w:r>
+      <w:proofErr w:type="spellEnd"/>
+      <w:r>
+        <w:rPr>
+          <w:rStyle w:val="Strong"/>
+          <w:rFonts w:ascii="Segoe UI" w:hAnsi="Segoe UI"/>
+          <w:color w:val="212529"/>
+          <w:sz w:val="23"/>
+          <w:shd w:val="clear" w:color="auto" w:fill="FFFFFF"/>
+        </w:rPr>
+        <w:t xml:space="preserve"> for Food Services. There is no authentication outside that which already exists on that platform – and the kiosk MDM software will prevent any user data from being stored on the browser or device.</w:t>
+      </w:r>
+      <w:r>
+        <w:rPr>
+          <w:rStyle w:val="Strong"/>
+          <w:rFonts w:ascii="Segoe UI" w:hAnsi="Segoe UI"/>
+          <w:color w:val="212529"/>
+          <w:sz w:val="23"/>
+          <w:shd w:val="clear" w:color="auto" w:fill="FFFFFF"/>
+        </w:rPr>
+        <w:br/>
+      </w:r>
+      <w:r>
+        <w:rPr>
+          <w:rStyle w:val="Strong"/>
+          <w:rFonts w:ascii="Segoe UI" w:hAnsi="Segoe UI"/>
+          <w:color w:val="212529"/>
+          <w:sz w:val="23"/>
+          <w:shd w:val="clear" w:color="auto" w:fill="FFFFFF"/>
+        </w:rPr>
+        <w:br/>
+        <w:t xml:space="preserve">This uses the following components: </w:t>
       </w:r>
     </w:p>
     <w:p>
@@ -2506,17 +2813,7 @@
           <w:sz w:val="23"/>
           <w:shd w:val="clear" w:color="auto" w:fill="FFFFFF"/>
         </w:rPr>
-        <w:t>Embedded online ordering platform for users to pla</w:t>
-      </w:r>
-      <w:r>
-        <w:rPr>
-          <w:rStyle w:val="Strong"/>
-          <w:rFonts w:ascii="Segoe UI" w:hAnsi="Segoe UI"/>
-          <w:color w:val="212529"/>
-          <w:sz w:val="23"/>
-          <w:shd w:val="clear" w:color="auto" w:fill="FFFFFF"/>
-        </w:rPr>
-        <w:t>ce food orders from outside the cafeteria.</w:t>
+        <w:t>Food Services Online Ordering Site</w:t>
       </w:r>
     </w:p>
     <w:p>
@@ -2535,26 +2832,50 @@
           <w:shd w:val="clear" w:color="auto" w:fill="FFFFFF"/>
         </w:rPr>
       </w:pPr>
-      <w:r>
-        <w:rPr>
-          <w:rStyle w:val="Strong"/>
-          <w:rFonts w:ascii="Segoe UI" w:hAnsi="Segoe UI"/>
-          <w:color w:val="212529"/>
-          <w:sz w:val="23"/>
-          <w:shd w:val="clear" w:color="auto" w:fill="FFFFFF"/>
-        </w:rPr>
-        <w:t>MenuSano food/menu item documentation. &lt; Lead into other project &gt;</w:t>
-      </w:r>
-      <w:r>
-        <w:rPr>
-          <w:rStyle w:val="Strong"/>
-          <w:rFonts w:ascii="Segoe UI" w:hAnsi="Segoe UI"/>
-          <w:color w:val="212529"/>
-          <w:sz w:val="23"/>
-          <w:shd w:val="clear" w:color="auto" w:fill="FFFFFF"/>
-        </w:rPr>
-        <w:br/>
-      </w:r>
+      <w:proofErr w:type="spellStart"/>
+      <w:r>
+        <w:rPr>
+          <w:rStyle w:val="Strong"/>
+          <w:rFonts w:ascii="Segoe UI" w:hAnsi="Segoe UI"/>
+          <w:color w:val="212529"/>
+          <w:sz w:val="23"/>
+          <w:shd w:val="clear" w:color="auto" w:fill="FFFFFF"/>
+        </w:rPr>
+        <w:t>Scalefusion</w:t>
+      </w:r>
+      <w:proofErr w:type="spellEnd"/>
+      <w:r>
+        <w:rPr>
+          <w:rStyle w:val="Strong"/>
+          <w:rFonts w:ascii="Segoe UI" w:hAnsi="Segoe UI"/>
+          <w:color w:val="212529"/>
+          <w:sz w:val="23"/>
+          <w:shd w:val="clear" w:color="auto" w:fill="FFFFFF"/>
+        </w:rPr>
+        <w:t xml:space="preserve"> MDM Kiosk Lockdown</w:t>
+      </w:r>
+    </w:p>
+    <w:p>
+      <w:pPr>
+        <w:rPr>
+          <w:rStyle w:val="Strong"/>
+          <w:rFonts w:ascii="Segoe UI" w:hAnsi="Segoe UI"/>
+          <w:color w:val="212529"/>
+          <w:sz w:val="23"/>
+          <w:shd w:val="clear" w:color="auto" w:fill="FFFFFF"/>
+        </w:rPr>
+      </w:pPr>
+    </w:p>
+    <w:p>
+      <w:pPr>
+        <w:rPr>
+          <w:rStyle w:val="Strong"/>
+          <w:rFonts w:ascii="Segoe UI" w:hAnsi="Segoe UI"/>
+          <w:color w:val="212529"/>
+          <w:sz w:val="23"/>
+          <w:shd w:val="clear" w:color="auto" w:fill="FFFFFF"/>
+        </w:rPr>
+      </w:pPr>
     </w:p>
     <w:p>
       <w:pPr>
@@ -2585,29 +2906,39 @@
           <w:bottom w:val="single" w:sz="4" w:space="1" w:color="auto"/>
         </w:pBdr>
         <w:rPr>
-          <w:rStyle w:val="Strong"/>
           <w:color w:val="000000" w:themeColor="text1"/>
-          <w:sz w:val="44"/>
-        </w:rPr>
-      </w:pPr>
-      <w:bookmarkStart w:id="41" w:name="_Toc126793210"/>
+        </w:rPr>
+      </w:pPr>
+      <w:bookmarkStart w:id="51" w:name="_Toc128616036"/>
       <w:r>
         <w:rPr>
           <w:color w:val="000000" w:themeColor="text1"/>
         </w:rPr>
         <w:lastRenderedPageBreak/>
-        <w:t xml:space="preserve">Updating </w:t>
+        <w:t>U</w:t>
       </w:r>
       <w:r>
         <w:rPr>
           <w:color w:val="000000" w:themeColor="text1"/>
         </w:rPr>
-        <w:t xml:space="preserve">or Modifying </w:t>
+        <w:t>pdate</w:t>
       </w:r>
       <w:r>
         <w:rPr>
           <w:color w:val="000000" w:themeColor="text1"/>
         </w:rPr>
+        <w:t>, Modify or Remove</w:t>
+      </w:r>
+      <w:r>
+        <w:rPr>
+          <w:color w:val="000000" w:themeColor="text1"/>
+        </w:rPr>
+        <w:t xml:space="preserve"> </w:t>
+      </w:r>
+      <w:r>
+        <w:rPr>
+          <w:color w:val="000000" w:themeColor="text1"/>
+        </w:rPr>
         <w:t>Site C</w:t>
       </w:r>
       <w:r>
@@ -2622,7 +2953,7 @@
         </w:rPr>
         <w:t>ntent</w:t>
       </w:r>
-      <w:bookmarkEnd w:id="41"/>
+      <w:bookmarkEnd w:id="51"/>
     </w:p>
     <w:p>
       <w:pPr>
@@ -2639,31 +2970,544 @@
           <w:rStyle w:val="Heading5Char"/>
           <w:color w:val="333333" w:themeColor="accent1"/>
         </w:rPr>
-        <w:t>Edit the File</w:t>
-      </w:r>
-      <w:r>
-        <w:rPr>
-          <w:rStyle w:val="Heading5Char"/>
-          <w:color w:val="333333" w:themeColor="accent1"/>
-        </w:rPr>
-        <w:t xml:space="preserve"> in Microsoft Excel</w:t>
+        <w:t>Before You Begin</w:t>
       </w:r>
     </w:p>
     <w:p>
       <w:pPr>
+        <w:pStyle w:val="Strong1"/>
+        <w:jc w:val="center"/>
+        <w:rPr>
+          <w:rStyle w:val="Strong"/>
+          <w:rFonts w:ascii="Segoe UI" w:hAnsi="Segoe UI"/>
+          <w:color w:val="212529"/>
+          <w:sz w:val="23"/>
+          <w:shd w:val="clear" w:color="auto" w:fill="FFFFFF"/>
+        </w:rPr>
+      </w:pPr>
+      <w:r>
+        <w:rPr>
+          <w:rStyle w:val="Strong"/>
+          <w:rFonts w:ascii="Segoe UI" w:hAnsi="Segoe UI"/>
+          <w:color w:val="212529"/>
+          <w:sz w:val="23"/>
+          <w:shd w:val="clear" w:color="auto" w:fill="FFFFFF"/>
+        </w:rPr>
+        <w:t xml:space="preserve">Please review the </w:t>
+      </w:r>
+      <w:r>
+        <w:rPr>
+          <w:rStyle w:val="Strong"/>
+          <w:rFonts w:ascii="Segoe UI" w:hAnsi="Segoe UI"/>
+          <w:color w:val="212529"/>
+          <w:sz w:val="23"/>
+          <w:shd w:val="clear" w:color="auto" w:fill="FFFFFF"/>
+        </w:rPr>
+        <w:t>information on this page</w:t>
+      </w:r>
+      <w:r>
+        <w:rPr>
+          <w:rStyle w:val="Strong"/>
+          <w:rFonts w:ascii="Segoe UI" w:hAnsi="Segoe UI"/>
+          <w:color w:val="212529"/>
+          <w:sz w:val="23"/>
+          <w:shd w:val="clear" w:color="auto" w:fill="FFFFFF"/>
+        </w:rPr>
+        <w:t xml:space="preserve"> prior to making any data changes</w:t>
+      </w:r>
+      <w:r>
+        <w:rPr>
+          <w:rStyle w:val="Strong"/>
+          <w:rFonts w:ascii="Segoe UI" w:hAnsi="Segoe UI"/>
+          <w:color w:val="212529"/>
+          <w:sz w:val="23"/>
+          <w:shd w:val="clear" w:color="auto" w:fill="FFFFFF"/>
+        </w:rPr>
+        <w:t>:</w:t>
+      </w:r>
+      <w:r>
+        <w:rPr>
+          <w:rStyle w:val="Strong"/>
+          <w:rFonts w:ascii="Segoe UI" w:hAnsi="Segoe UI"/>
+          <w:color w:val="212529"/>
+          <w:sz w:val="23"/>
+          <w:shd w:val="clear" w:color="auto" w:fill="FFFFFF"/>
+        </w:rPr>
+        <w:br/>
+      </w:r>
+    </w:p>
+    <w:p>
+      <w:pPr>
+        <w:rPr>
+          <w:rStyle w:val="Strong"/>
+          <w:rFonts w:ascii="Segoe UI" w:hAnsi="Segoe UI"/>
+          <w:color w:val="212529"/>
+          <w:sz w:val="23"/>
+          <w:shd w:val="clear" w:color="auto" w:fill="FFFFFF"/>
+        </w:rPr>
+      </w:pPr>
+      <w:r>
         <w:rPr>
           <w:b/>
           <w:bCs/>
-          <w:u w:val="single"/>
-        </w:rPr>
-      </w:pPr>
-      <w:r>
-        <w:rPr>
+          <w:noProof/>
+        </w:rPr>
+        <mc:AlternateContent>
+          <mc:Choice Requires="wpg">
+            <w:drawing>
+              <wp:anchor distT="0" distB="0" distL="114300" distR="114300" simplePos="0" relativeHeight="251656192" behindDoc="0" locked="0" layoutInCell="1" allowOverlap="1" wp14:anchorId="488657BE" wp14:editId="4F5B7A28">
+                <wp:simplePos x="0" y="0"/>
+                <wp:positionH relativeFrom="column">
+                  <wp:posOffset>1934606</wp:posOffset>
+                </wp:positionH>
+                <wp:positionV relativeFrom="paragraph">
+                  <wp:posOffset>13558</wp:posOffset>
+                </wp:positionV>
+                <wp:extent cx="4381500" cy="3669030"/>
+                <wp:effectExtent l="0" t="0" r="0" b="7620"/>
+                <wp:wrapThrough wrapText="bothSides">
+                  <wp:wrapPolygon edited="0">
+                    <wp:start x="376" y="0"/>
+                    <wp:lineTo x="376" y="19738"/>
+                    <wp:lineTo x="0" y="20523"/>
+                    <wp:lineTo x="0" y="21533"/>
+                    <wp:lineTo x="21506" y="21533"/>
+                    <wp:lineTo x="21506" y="20523"/>
+                    <wp:lineTo x="21412" y="0"/>
+                    <wp:lineTo x="376" y="0"/>
+                  </wp:wrapPolygon>
+                </wp:wrapThrough>
+                <wp:docPr id="5" name="Group 5"/>
+                <wp:cNvGraphicFramePr/>
+                <a:graphic xmlns:a="http://schemas.openxmlformats.org/drawingml/2006/main">
+                  <a:graphicData uri="http://schemas.microsoft.com/office/word/2010/wordprocessingGroup">
+                    <wpg:wgp>
+                      <wpg:cNvGrpSpPr/>
+                      <wpg:grpSpPr>
+                        <a:xfrm>
+                          <a:off x="0" y="0"/>
+                          <a:ext cx="4381500" cy="3669030"/>
+                          <a:chOff x="0" y="0"/>
+                          <a:chExt cx="4381500" cy="3669335"/>
+                        </a:xfrm>
+                      </wpg:grpSpPr>
+                      <pic:pic xmlns:pic="http://schemas.openxmlformats.org/drawingml/2006/picture">
+                        <pic:nvPicPr>
+                          <pic:cNvPr id="1" name="Picture 1"/>
+                          <pic:cNvPicPr>
+                            <a:picLocks noChangeAspect="1"/>
+                          </pic:cNvPicPr>
+                        </pic:nvPicPr>
+                        <pic:blipFill>
+                          <a:blip r:embed="rId16">
+                            <a:extLst>
+                              <a:ext uri="{28A0092B-C50C-407E-A947-70E740481C1C}">
+                                <a14:useLocalDpi xmlns:a14="http://schemas.microsoft.com/office/drawing/2010/main" val="0"/>
+                              </a:ext>
+                            </a:extLst>
+                          </a:blip>
+                          <a:stretch>
+                            <a:fillRect/>
+                          </a:stretch>
+                        </pic:blipFill>
+                        <pic:spPr bwMode="auto">
+                          <a:xfrm>
+                            <a:off x="106878" y="0"/>
+                            <a:ext cx="4223385" cy="3443605"/>
+                          </a:xfrm>
+                          <a:prstGeom prst="rect">
+                            <a:avLst/>
+                          </a:prstGeom>
+                          <a:noFill/>
+                          <a:ln>
+                            <a:noFill/>
+                          </a:ln>
+                        </pic:spPr>
+                      </pic:pic>
+                      <wps:wsp>
+                        <wps:cNvPr id="2" name="Text Box 2"/>
+                        <wps:cNvSpPr txBox="1"/>
+                        <wps:spPr>
+                          <a:xfrm>
+                            <a:off x="0" y="3479470"/>
+                            <a:ext cx="4381500" cy="189865"/>
+                          </a:xfrm>
+                          <a:prstGeom prst="rect">
+                            <a:avLst/>
+                          </a:prstGeom>
+                          <a:solidFill>
+                            <a:prstClr val="white"/>
+                          </a:solidFill>
+                          <a:ln>
+                            <a:noFill/>
+                          </a:ln>
+                        </wps:spPr>
+                        <wps:txbx>
+                          <w:txbxContent>
+                            <w:p>
+                              <w:pPr>
+                                <w:pStyle w:val="Caption"/>
+                                <w:jc w:val="center"/>
+                                <w:rPr>
+                                  <w:noProof/>
+                                  <w:color w:val="333333" w:themeColor="accent1"/>
+                                  <w:sz w:val="23"/>
+                                  <w:szCs w:val="23"/>
+                                  <w:shd w:val="clear" w:color="auto" w:fill="FFFFFF"/>
+                                </w:rPr>
+                              </w:pPr>
+                              <w:r>
+                                <w:rPr>
+                                  <w:color w:val="333333" w:themeColor="accent1"/>
+                                </w:rPr>
+                                <w:t xml:space="preserve">Figure </w:t>
+                              </w:r>
+                              <w:r>
+                                <w:rPr>
+                                  <w:color w:val="333333" w:themeColor="accent1"/>
+                                </w:rPr>
+                                <w:fldChar w:fldCharType="begin"/>
+                              </w:r>
+                              <w:r>
+                                <w:rPr>
+                                  <w:color w:val="333333" w:themeColor="accent1"/>
+                                </w:rPr>
+                                <w:instrText xml:space="preserve"> SEQ Figure \* ARABIC </w:instrText>
+                              </w:r>
+                              <w:r>
+                                <w:rPr>
+                                  <w:color w:val="333333" w:themeColor="accent1"/>
+                                </w:rPr>
+                                <w:fldChar w:fldCharType="separate"/>
+                              </w:r>
+                              <w:r>
+                                <w:rPr>
+                                  <w:noProof/>
+                                  <w:color w:val="333333" w:themeColor="accent1"/>
+                                </w:rPr>
+                                <w:t>1</w:t>
+                              </w:r>
+                              <w:r>
+                                <w:rPr>
+                                  <w:color w:val="333333" w:themeColor="accent1"/>
+                                </w:rPr>
+                                <w:fldChar w:fldCharType="end"/>
+                              </w:r>
+                              <w:r>
+                                <w:rPr>
+                                  <w:color w:val="333333" w:themeColor="accent1"/>
+                                </w:rPr>
+                                <w:t xml:space="preserve"> - Make sure your settings reflect those seen </w:t>
+                              </w:r>
+                              <w:r>
+                                <w:rPr>
+                                  <w:color w:val="333333" w:themeColor="accent1"/>
+                                </w:rPr>
+                                <w:t>in the image</w:t>
+                              </w:r>
+                              <w:r>
+                                <w:rPr>
+                                  <w:color w:val="333333" w:themeColor="accent1"/>
+                                </w:rPr>
+                                <w:t>, then click OK.</w:t>
+                              </w:r>
+                            </w:p>
+                          </w:txbxContent>
+                        </wps:txbx>
+                        <wps:bodyPr rot="0" spcFirstLastPara="0" vertOverflow="overflow" horzOverflow="overflow" vert="horz" wrap="square" lIns="0" tIns="0" rIns="0" bIns="0" numCol="1" spcCol="0" rtlCol="0" fromWordArt="0" anchor="t" anchorCtr="0" forceAA="0" compatLnSpc="1">
+                          <a:prstTxWarp prst="textNoShape">
+                            <a:avLst/>
+                          </a:prstTxWarp>
+                          <a:noAutofit/>
+                        </wps:bodyPr>
+                      </wps:wsp>
+                    </wpg:wgp>
+                  </a:graphicData>
+                </a:graphic>
+                <wp14:sizeRelV relativeFrom="margin">
+                  <wp14:pctHeight>0</wp14:pctHeight>
+                </wp14:sizeRelV>
+              </wp:anchor>
+            </w:drawing>
+          </mc:Choice>
+          <mc:Fallback>
+            <w:pict>
+              <v:group w14:anchorId="488657BE" id="Group 5" o:spid="_x0000_s1030" style="position:absolute;margin-left:152.35pt;margin-top:1.05pt;width:345pt;height:288.9pt;z-index:251656192;mso-height-relative:margin" coordsize="43815,36693" o:gfxdata="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">
+                <v:shapetype id="_x0000_t75" coordsize="21600,21600" o:spt="75" o:preferrelative="t" path="m@4@5l@4@11@9@11@9@5xe" filled="f" stroked="f">
+                  <v:stroke joinstyle="miter"/>
+                  <v:formulas>
+                    <v:f eqn="if lineDrawn pixelLineWidth 0"/>
+                    <v:f eqn="sum @0 1 0"/>
+                    <v:f eqn="sum 0 0 @1"/>
+                    <v:f eqn="prod @2 1 2"/>
+                    <v:f eqn="prod @3 21600 pixelWidth"/>
+                    <v:f eqn="prod @3 21600 pixelHeight"/>
+                    <v:f eqn="sum @0 0 1"/>
+                    <v:f eqn="prod @6 1 2"/>
+                    <v:f eqn="prod @7 21600 pixelWidth"/>
+                    <v:f eqn="sum @8 21600 0"/>
+                    <v:f eqn="prod @7 21600 pixelHeight"/>
+                    <v:f eqn="sum @10 21600 0"/>
+                  </v:formulas>
+                  <v:path o:extrusionok="f" gradientshapeok="t" o:connecttype="rect"/>
+                  <o:lock v:ext="edit" aspectratio="t"/>
+                </v:shapetype>
+                <v:shape id="Picture 1" o:spid="_x0000_s1031" type="#_x0000_t75" style="position:absolute;left:1068;width:42234;height:34436;visibility:visible;mso-wrap-style:square" o:gfxdata="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">
+                  <v:imagedata r:id="rId17" o:title=""/>
+                </v:shape>
+                <v:shapetype id="_x0000_t202" coordsize="21600,21600" o:spt="202" path="m,l,21600r21600,l21600,xe">
+                  <v:stroke joinstyle="miter"/>
+                  <v:path gradientshapeok="t" o:connecttype="rect"/>
+                </v:shapetype>
+                <v:shape id="Text Box 2" o:spid="_x0000_s1032" type="#_x0000_t202" style="position:absolute;top:34794;width:43815;height:1899;visibility:visible;mso-wrap-style:square;v-text-anchor:top" o:gfxdata="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" stroked="f">
+                  <v:textbox inset="0,0,0,0">
+                    <w:txbxContent>
+                      <w:p>
+                        <w:pPr>
+                          <w:pStyle w:val="Caption"/>
+                          <w:jc w:val="center"/>
+                          <w:rPr>
+                            <w:noProof/>
+                            <w:color w:val="333333" w:themeColor="accent1"/>
+                            <w:sz w:val="23"/>
+                            <w:szCs w:val="23"/>
+                            <w:shd w:val="clear" w:color="auto" w:fill="FFFFFF"/>
+                          </w:rPr>
+                        </w:pPr>
+                        <w:r>
+                          <w:rPr>
+                            <w:color w:val="333333" w:themeColor="accent1"/>
+                          </w:rPr>
+                          <w:t xml:space="preserve">Figure </w:t>
+                        </w:r>
+                        <w:r>
+                          <w:rPr>
+                            <w:color w:val="333333" w:themeColor="accent1"/>
+                          </w:rPr>
+                          <w:fldChar w:fldCharType="begin"/>
+                        </w:r>
+                        <w:r>
+                          <w:rPr>
+                            <w:color w:val="333333" w:themeColor="accent1"/>
+                          </w:rPr>
+                          <w:instrText xml:space="preserve"> SEQ Figure \* ARABIC </w:instrText>
+                        </w:r>
+                        <w:r>
+                          <w:rPr>
+                            <w:color w:val="333333" w:themeColor="accent1"/>
+                          </w:rPr>
+                          <w:fldChar w:fldCharType="separate"/>
+                        </w:r>
+                        <w:r>
+                          <w:rPr>
+                            <w:noProof/>
+                            <w:color w:val="333333" w:themeColor="accent1"/>
+                          </w:rPr>
+                          <w:t>1</w:t>
+                        </w:r>
+                        <w:r>
+                          <w:rPr>
+                            <w:color w:val="333333" w:themeColor="accent1"/>
+                          </w:rPr>
+                          <w:fldChar w:fldCharType="end"/>
+                        </w:r>
+                        <w:r>
+                          <w:rPr>
+                            <w:color w:val="333333" w:themeColor="accent1"/>
+                          </w:rPr>
+                          <w:t xml:space="preserve"> - Make sure your settings reflect those seen </w:t>
+                        </w:r>
+                        <w:r>
+                          <w:rPr>
+                            <w:color w:val="333333" w:themeColor="accent1"/>
+                          </w:rPr>
+                          <w:t>in the image</w:t>
+                        </w:r>
+                        <w:r>
+                          <w:rPr>
+                            <w:color w:val="333333" w:themeColor="accent1"/>
+                          </w:rPr>
+                          <w:t>, then click OK.</w:t>
+                        </w:r>
+                      </w:p>
+                    </w:txbxContent>
+                  </v:textbox>
+                </v:shape>
+                <w10:wrap type="through"/>
+              </v:group>
+            </w:pict>
+          </mc:Fallback>
+        </mc:AlternateContent>
+      </w:r>
+      <w:r>
+        <w:rPr>
+          <w:rStyle w:val="Strong"/>
+          <w:rFonts w:ascii="Segoe UI" w:hAnsi="Segoe UI"/>
           <w:b/>
           <w:bCs/>
+          <w:color w:val="212529"/>
+          <w:sz w:val="23"/>
+          <w:shd w:val="clear" w:color="auto" w:fill="FFFFFF"/>
+        </w:rPr>
+        <w:t>1.)</w:t>
+      </w:r>
+      <w:r>
+        <w:rPr>
+          <w:rStyle w:val="Strong"/>
+          <w:rFonts w:ascii="Segoe UI" w:hAnsi="Segoe UI"/>
+          <w:color w:val="212529"/>
+          <w:sz w:val="23"/>
+          <w:shd w:val="clear" w:color="auto" w:fill="FFFFFF"/>
+        </w:rPr>
+        <w:t xml:space="preserve"> In </w:t>
+      </w:r>
+      <w:r>
+        <w:rPr>
+          <w:rStyle w:val="Strong"/>
+          <w:rFonts w:ascii="Segoe UI" w:hAnsi="Segoe UI"/>
+          <w:color w:val="212529"/>
+          <w:sz w:val="23"/>
           <w:u w:val="single"/>
-        </w:rPr>
-        <w:t xml:space="preserve">Requirements: </w:t>
+          <w:shd w:val="clear" w:color="auto" w:fill="FFFFFF"/>
+        </w:rPr>
+        <w:t>Microsoft Excel</w:t>
+      </w:r>
+      <w:r>
+        <w:rPr>
+          <w:rStyle w:val="Strong"/>
+          <w:rFonts w:ascii="Segoe UI" w:hAnsi="Segoe UI"/>
+          <w:color w:val="212529"/>
+          <w:sz w:val="23"/>
+          <w:shd w:val="clear" w:color="auto" w:fill="FFFFFF"/>
+        </w:rPr>
+        <w:t>, go to</w:t>
+      </w:r>
+      <w:r>
+        <w:rPr>
+          <w:rStyle w:val="Strong"/>
+          <w:rFonts w:ascii="Segoe UI" w:hAnsi="Segoe UI"/>
+          <w:color w:val="212529"/>
+          <w:sz w:val="23"/>
+          <w:shd w:val="clear" w:color="auto" w:fill="FFFFFF"/>
+        </w:rPr>
+        <w:t>:</w:t>
+      </w:r>
+      <w:r>
+        <w:rPr>
+          <w:rStyle w:val="Strong"/>
+          <w:rFonts w:ascii="Segoe UI" w:hAnsi="Segoe UI"/>
+          <w:color w:val="212529"/>
+          <w:sz w:val="23"/>
+          <w:shd w:val="clear" w:color="auto" w:fill="FFFFFF"/>
+        </w:rPr>
+        <w:t xml:space="preserve"> </w:t>
+      </w:r>
+      <w:r>
+        <w:rPr>
+          <w:rStyle w:val="Strong"/>
+          <w:rFonts w:ascii="Segoe UI" w:hAnsi="Segoe UI"/>
+          <w:b/>
+          <w:bCs/>
+          <w:color w:val="212529"/>
+          <w:sz w:val="23"/>
+          <w:shd w:val="clear" w:color="auto" w:fill="FFFFFF"/>
+        </w:rPr>
+        <w:t>File</w:t>
+      </w:r>
+      <w:r>
+        <w:rPr>
+          <w:rStyle w:val="Strong"/>
+          <w:rFonts w:ascii="Segoe UI" w:hAnsi="Segoe UI"/>
+          <w:color w:val="212529"/>
+          <w:sz w:val="23"/>
+          <w:shd w:val="clear" w:color="auto" w:fill="FFFFFF"/>
+        </w:rPr>
+        <w:t xml:space="preserve"> &gt; </w:t>
+      </w:r>
+      <w:r>
+        <w:rPr>
+          <w:rStyle w:val="Strong"/>
+          <w:rFonts w:ascii="Segoe UI" w:hAnsi="Segoe UI"/>
+          <w:b/>
+          <w:bCs/>
+          <w:color w:val="212529"/>
+          <w:sz w:val="23"/>
+          <w:shd w:val="clear" w:color="auto" w:fill="FFFFFF"/>
+        </w:rPr>
+        <w:t>Options</w:t>
+      </w:r>
+      <w:r>
+        <w:rPr>
+          <w:rStyle w:val="Strong"/>
+          <w:rFonts w:ascii="Segoe UI" w:hAnsi="Segoe UI"/>
+          <w:color w:val="212529"/>
+          <w:sz w:val="23"/>
+          <w:shd w:val="clear" w:color="auto" w:fill="FFFFFF"/>
+        </w:rPr>
+        <w:t xml:space="preserve"> &gt; </w:t>
+      </w:r>
+      <w:r>
+        <w:rPr>
+          <w:rStyle w:val="Strong"/>
+          <w:rFonts w:ascii="Segoe UI" w:hAnsi="Segoe UI"/>
+          <w:b/>
+          <w:bCs/>
+          <w:sz w:val="23"/>
+          <w:shd w:val="clear" w:color="auto" w:fill="FFFFFF"/>
+        </w:rPr>
+        <w:t>Advanced</w:t>
+      </w:r>
+    </w:p>
+    <w:p>
+      <w:pPr>
+        <w:rPr>
+          <w:rStyle w:val="Strong"/>
+          <w:rFonts w:ascii="Segoe UI" w:hAnsi="Segoe UI"/>
+          <w:color w:val="212529"/>
+          <w:sz w:val="23"/>
+          <w:shd w:val="clear" w:color="auto" w:fill="FFFFFF"/>
+        </w:rPr>
+      </w:pPr>
+      <w:r>
+        <w:rPr>
+          <w:rStyle w:val="Strong"/>
+          <w:rFonts w:ascii="Segoe UI" w:hAnsi="Segoe UI"/>
+          <w:color w:val="212529"/>
+          <w:sz w:val="23"/>
+          <w:shd w:val="clear" w:color="auto" w:fill="FFFFFF"/>
+        </w:rPr>
+        <w:t xml:space="preserve"> At the bottom of the </w:t>
+      </w:r>
+      <w:r>
+        <w:rPr>
+          <w:rStyle w:val="Strong"/>
+          <w:rFonts w:ascii="Segoe UI" w:hAnsi="Segoe UI"/>
+          <w:color w:val="212529"/>
+          <w:sz w:val="23"/>
+          <w:shd w:val="clear" w:color="auto" w:fill="FFFFFF"/>
+        </w:rPr>
+        <w:br/>
+      </w:r>
+      <w:r>
+        <w:rPr>
+          <w:rStyle w:val="Strong"/>
+          <w:rFonts w:ascii="Segoe UI" w:hAnsi="Segoe UI"/>
+          <w:color w:val="212529"/>
+          <w:sz w:val="23"/>
+          <w:u w:val="single"/>
+          <w:shd w:val="clear" w:color="auto" w:fill="FFFFFF"/>
+        </w:rPr>
+        <w:t>'Editing options</w:t>
+      </w:r>
+      <w:r>
+        <w:rPr>
+          <w:rStyle w:val="Strong"/>
+          <w:rFonts w:ascii="Segoe UI" w:hAnsi="Segoe UI"/>
+          <w:color w:val="212529"/>
+          <w:sz w:val="23"/>
+          <w:shd w:val="clear" w:color="auto" w:fill="FFFFFF"/>
+        </w:rPr>
+        <w:t>' section, do the following:</w:t>
       </w:r>
     </w:p>
     <w:p>
@@ -2671,7 +3515,7 @@
         <w:pStyle w:val="ListParagraph"/>
         <w:numPr>
           <w:ilvl w:val="0"/>
-          <w:numId w:val="3"/>
+          <w:numId w:val="23"/>
         </w:numPr>
         <w:jc w:val="left"/>
         <w:rPr>
@@ -2679,16 +3523,83 @@
           <w:rFonts w:ascii="Segoe UI" w:hAnsi="Segoe UI"/>
           <w:color w:val="212529"/>
           <w:sz w:val="23"/>
-          <w:lang w:bidi="ar-SA"/>
-        </w:rPr>
-      </w:pPr>
-      <w:r>
-        <w:rPr>
-          <w:color w:val="212529"/>
-          <w:sz w:val="23"/>
-          <w:lang w:bidi="ar-SA"/>
-        </w:rPr>
-        <w:t>Microsoft Excel</w:t>
+          <w:shd w:val="clear" w:color="auto" w:fill="FFFFFF"/>
+        </w:rPr>
+      </w:pPr>
+      <w:r>
+        <w:rPr>
+          <w:rStyle w:val="Strong"/>
+          <w:rFonts w:ascii="Segoe UI" w:hAnsi="Segoe UI"/>
+          <w:b/>
+          <w:bCs/>
+          <w:color w:val="212529"/>
+          <w:sz w:val="23"/>
+          <w:shd w:val="clear" w:color="auto" w:fill="FFFFFF"/>
+        </w:rPr>
+        <w:t>Unc</w:t>
+      </w:r>
+      <w:r>
+        <w:rPr>
+          <w:rStyle w:val="Strong"/>
+          <w:rFonts w:ascii="Segoe UI" w:hAnsi="Segoe UI"/>
+          <w:b/>
+          <w:bCs/>
+          <w:color w:val="212529"/>
+          <w:sz w:val="23"/>
+          <w:shd w:val="clear" w:color="auto" w:fill="FFFFFF"/>
+        </w:rPr>
+        <w:t>heck</w:t>
+      </w:r>
+      <w:r>
+        <w:rPr>
+          <w:rStyle w:val="Strong"/>
+          <w:rFonts w:ascii="Segoe UI" w:hAnsi="Segoe UI"/>
+          <w:color w:val="212529"/>
+          <w:sz w:val="23"/>
+          <w:shd w:val="clear" w:color="auto" w:fill="FFFFFF"/>
+        </w:rPr>
+        <w:t xml:space="preserve"> </w:t>
+      </w:r>
+      <w:r>
+        <w:rPr>
+          <w:rStyle w:val="Strong"/>
+          <w:rFonts w:ascii="Segoe UI" w:hAnsi="Segoe UI"/>
+          <w:color w:val="212529"/>
+          <w:sz w:val="23"/>
+          <w:shd w:val="clear" w:color="auto" w:fill="FFFFFF"/>
+        </w:rPr>
+        <w:br/>
+      </w:r>
+      <w:r>
+        <w:rPr>
+          <w:rStyle w:val="Strong"/>
+          <w:rFonts w:ascii="Segoe UI" w:hAnsi="Segoe UI"/>
+          <w:color w:val="212529"/>
+          <w:sz w:val="23"/>
+          <w:shd w:val="clear" w:color="auto" w:fill="FFFFFF"/>
+        </w:rPr>
+        <w:t>"</w:t>
+      </w:r>
+      <w:r>
+        <w:rPr>
+          <w:rStyle w:val="Strong"/>
+          <w:rFonts w:ascii="Segoe UI" w:hAnsi="Segoe UI"/>
+          <w:color w:val="212529"/>
+          <w:sz w:val="23"/>
+          <w:u w:val="single"/>
+          <w:shd w:val="clear" w:color="auto" w:fill="FFFFFF"/>
+        </w:rPr>
+        <w:t>Use system separators</w:t>
+      </w:r>
+      <w:r>
+        <w:rPr>
+          <w:rStyle w:val="Strong"/>
+          <w:rFonts w:ascii="Segoe UI" w:hAnsi="Segoe UI"/>
+          <w:color w:val="212529"/>
+          <w:sz w:val="23"/>
+          <w:shd w:val="clear" w:color="auto" w:fill="FFFFFF"/>
+        </w:rPr>
+        <w:t>"</w:t>
       </w:r>
     </w:p>
     <w:p>
@@ -2696,7 +3607,7 @@
         <w:pStyle w:val="ListParagraph"/>
         <w:numPr>
           <w:ilvl w:val="0"/>
-          <w:numId w:val="3"/>
+          <w:numId w:val="23"/>
         </w:numPr>
         <w:jc w:val="left"/>
         <w:rPr>
@@ -2704,41 +3615,1058 @@
           <w:rFonts w:ascii="Segoe UI" w:hAnsi="Segoe UI"/>
           <w:color w:val="212529"/>
           <w:sz w:val="23"/>
-          <w:lang w:bidi="ar-SA"/>
-        </w:rPr>
-      </w:pPr>
-      <w:r>
-        <w:rPr>
-          <w:rStyle w:val="Strong"/>
-          <w:rFonts w:ascii="Segoe UI" w:hAnsi="Segoe UI"/>
-          <w:color w:val="212529"/>
-          <w:sz w:val="23"/>
-          <w:lang w:bidi="ar-SA"/>
-        </w:rPr>
-        <w:t xml:space="preserve">Access to publish to the </w:t>
-      </w:r>
-      <w:r>
-        <w:rPr>
-          <w:rStyle w:val="Strong"/>
-          <w:rFonts w:ascii="Segoe UI" w:hAnsi="Segoe UI"/>
-          <w:color w:val="212529"/>
-          <w:sz w:val="23"/>
-          <w:lang w:bidi="ar-SA"/>
-        </w:rPr>
-        <w:t xml:space="preserve">live site </w:t>
-      </w:r>
-      <w:proofErr w:type="gramStart"/>
-      <w:r>
-        <w:rPr>
-          <w:rStyle w:val="Strong"/>
-          <w:rFonts w:ascii="Segoe UI" w:hAnsi="Segoe UI"/>
-          <w:color w:val="212529"/>
-          <w:sz w:val="23"/>
-          <w:lang w:bidi="ar-SA"/>
-        </w:rPr>
-        <w:t>files</w:t>
-      </w:r>
-      <w:proofErr w:type="gramEnd"/>
+          <w:shd w:val="clear" w:color="auto" w:fill="FFFFFF"/>
+        </w:rPr>
+      </w:pPr>
+      <w:r>
+        <w:rPr>
+          <w:rStyle w:val="Strong"/>
+          <w:rFonts w:ascii="Segoe UI" w:hAnsi="Segoe UI"/>
+          <w:color w:val="212529"/>
+          <w:sz w:val="23"/>
+          <w:shd w:val="clear" w:color="auto" w:fill="FFFFFF"/>
+        </w:rPr>
+        <w:t xml:space="preserve">Set the </w:t>
+      </w:r>
+      <w:r>
+        <w:rPr>
+          <w:rStyle w:val="Strong"/>
+          <w:rFonts w:ascii="Segoe UI" w:hAnsi="Segoe UI"/>
+          <w:b/>
+          <w:bCs/>
+          <w:color w:val="212529"/>
+          <w:sz w:val="23"/>
+          <w:shd w:val="clear" w:color="auto" w:fill="FFFFFF"/>
+        </w:rPr>
+        <w:t>Decimal</w:t>
+      </w:r>
+      <w:r>
+        <w:rPr>
+          <w:rStyle w:val="Strong"/>
+          <w:rFonts w:ascii="Segoe UI" w:hAnsi="Segoe UI"/>
+          <w:color w:val="212529"/>
+          <w:sz w:val="23"/>
+          <w:shd w:val="clear" w:color="auto" w:fill="FFFFFF"/>
+        </w:rPr>
+        <w:t xml:space="preserve"> separator to </w:t>
+      </w:r>
+      <w:r>
+        <w:rPr>
+          <w:rStyle w:val="Strong"/>
+          <w:rFonts w:ascii="Segoe UI" w:hAnsi="Segoe UI"/>
+          <w:color w:val="212529"/>
+          <w:sz w:val="23"/>
+          <w:u w:val="single"/>
+          <w:shd w:val="clear" w:color="auto" w:fill="FFFFFF"/>
+        </w:rPr>
+        <w:t>COMMA</w:t>
+      </w:r>
+      <w:r>
+        <w:rPr>
+          <w:rStyle w:val="Strong"/>
+          <w:rFonts w:ascii="Segoe UI" w:hAnsi="Segoe UI"/>
+          <w:color w:val="212529"/>
+          <w:sz w:val="23"/>
+          <w:shd w:val="clear" w:color="auto" w:fill="FFFFFF"/>
+        </w:rPr>
+        <w:t xml:space="preserve"> </w:t>
+      </w:r>
+      <w:r>
+        <w:rPr>
+          <w:rStyle w:val="Strong"/>
+          <w:rFonts w:ascii="Segoe UI" w:hAnsi="Segoe UI"/>
+          <w:color w:val="212529"/>
+          <w:sz w:val="40"/>
+          <w:szCs w:val="40"/>
+          <w:shd w:val="clear" w:color="auto" w:fill="FFFFFF"/>
+        </w:rPr>
+        <w:t>,</w:t>
+      </w:r>
+    </w:p>
+    <w:p>
+      <w:pPr>
+        <w:pStyle w:val="ListParagraph"/>
+        <w:numPr>
+          <w:ilvl w:val="0"/>
+          <w:numId w:val="23"/>
+        </w:numPr>
+        <w:jc w:val="left"/>
+        <w:rPr>
+          <w:rStyle w:val="Strong"/>
+          <w:rFonts w:ascii="Segoe UI" w:hAnsi="Segoe UI"/>
+          <w:color w:val="212529"/>
+          <w:sz w:val="23"/>
+          <w:shd w:val="clear" w:color="auto" w:fill="FFFFFF"/>
+        </w:rPr>
+      </w:pPr>
+      <w:r>
+        <w:rPr>
+          <w:rStyle w:val="Strong"/>
+          <w:rFonts w:ascii="Segoe UI" w:hAnsi="Segoe UI"/>
+          <w:color w:val="212529"/>
+          <w:sz w:val="23"/>
+          <w:shd w:val="clear" w:color="auto" w:fill="FFFFFF"/>
+        </w:rPr>
+        <w:t xml:space="preserve">Set the </w:t>
+      </w:r>
+      <w:r>
+        <w:rPr>
+          <w:rStyle w:val="Strong"/>
+          <w:rFonts w:ascii="Segoe UI" w:hAnsi="Segoe UI"/>
+          <w:b/>
+          <w:bCs/>
+          <w:color w:val="212529"/>
+          <w:sz w:val="23"/>
+          <w:shd w:val="clear" w:color="auto" w:fill="FFFFFF"/>
+        </w:rPr>
+        <w:t>Thousands</w:t>
+      </w:r>
+      <w:r>
+        <w:rPr>
+          <w:rStyle w:val="Strong"/>
+          <w:rFonts w:ascii="Segoe UI" w:hAnsi="Segoe UI"/>
+          <w:color w:val="212529"/>
+          <w:sz w:val="23"/>
+          <w:shd w:val="clear" w:color="auto" w:fill="FFFFFF"/>
+        </w:rPr>
+        <w:t xml:space="preserve"> separator to </w:t>
+      </w:r>
+      <w:r>
+        <w:rPr>
+          <w:rStyle w:val="Strong"/>
+          <w:rFonts w:ascii="Segoe UI" w:hAnsi="Segoe UI"/>
+          <w:color w:val="212529"/>
+          <w:sz w:val="23"/>
+          <w:u w:val="single"/>
+          <w:shd w:val="clear" w:color="auto" w:fill="FFFFFF"/>
+        </w:rPr>
+        <w:t>DECIMAL</w:t>
+      </w:r>
+      <w:r>
+        <w:rPr>
+          <w:rStyle w:val="Strong"/>
+          <w:rFonts w:ascii="Segoe UI" w:hAnsi="Segoe UI"/>
+          <w:color w:val="212529"/>
+          <w:sz w:val="23"/>
+          <w:shd w:val="clear" w:color="auto" w:fill="FFFFFF"/>
+        </w:rPr>
+        <w:t xml:space="preserve"> </w:t>
+      </w:r>
+      <w:r>
+        <w:rPr>
+          <w:rStyle w:val="Strong"/>
+          <w:rFonts w:ascii="Segoe UI" w:hAnsi="Segoe UI"/>
+          <w:color w:val="212529"/>
+          <w:sz w:val="40"/>
+          <w:szCs w:val="40"/>
+          <w:shd w:val="clear" w:color="auto" w:fill="FFFFFF"/>
+        </w:rPr>
+        <w:t>.</w:t>
+      </w:r>
+    </w:p>
+    <w:p>
+      <w:pPr>
+        <w:rPr>
+          <w:rStyle w:val="Strong"/>
+          <w:rFonts w:ascii="Segoe UI" w:hAnsi="Segoe UI"/>
+          <w:color w:val="212529"/>
+          <w:sz w:val="23"/>
+          <w:shd w:val="clear" w:color="auto" w:fill="FFFFFF"/>
+        </w:rPr>
+      </w:pPr>
+      <w:r>
+        <w:rPr>
+          <w:b/>
+          <w:bCs/>
+          <w:noProof/>
+        </w:rPr>
+        <mc:AlternateContent>
+          <mc:Choice Requires="wpg">
+            <w:drawing>
+              <wp:anchor distT="0" distB="0" distL="114300" distR="114300" simplePos="0" relativeHeight="251667456" behindDoc="0" locked="0" layoutInCell="1" allowOverlap="1" wp14:anchorId="5F467FD1" wp14:editId="4D8A47F0">
+                <wp:simplePos x="0" y="0"/>
+                <wp:positionH relativeFrom="column">
+                  <wp:posOffset>2919128</wp:posOffset>
+                </wp:positionH>
+                <wp:positionV relativeFrom="paragraph">
+                  <wp:posOffset>1232914</wp:posOffset>
+                </wp:positionV>
+                <wp:extent cx="3241675" cy="867012"/>
+                <wp:effectExtent l="0" t="0" r="0" b="9525"/>
+                <wp:wrapThrough wrapText="bothSides">
+                  <wp:wrapPolygon edited="0">
+                    <wp:start x="0" y="0"/>
+                    <wp:lineTo x="0" y="16615"/>
+                    <wp:lineTo x="1650" y="21363"/>
+                    <wp:lineTo x="19167" y="21363"/>
+                    <wp:lineTo x="21452" y="16615"/>
+                    <wp:lineTo x="21452" y="0"/>
+                    <wp:lineTo x="0" y="0"/>
+                  </wp:wrapPolygon>
+                </wp:wrapThrough>
+                <wp:docPr id="12" name="Group 12"/>
+                <wp:cNvGraphicFramePr/>
+                <a:graphic xmlns:a="http://schemas.openxmlformats.org/drawingml/2006/main">
+                  <a:graphicData uri="http://schemas.microsoft.com/office/word/2010/wordprocessingGroup">
+                    <wpg:wgp>
+                      <wpg:cNvGrpSpPr/>
+                      <wpg:grpSpPr>
+                        <a:xfrm>
+                          <a:off x="0" y="0"/>
+                          <a:ext cx="3241675" cy="867012"/>
+                          <a:chOff x="0" y="0"/>
+                          <a:chExt cx="3241675" cy="867012"/>
+                        </a:xfrm>
+                      </wpg:grpSpPr>
+                      <pic:pic xmlns:pic="http://schemas.openxmlformats.org/drawingml/2006/picture">
+                        <pic:nvPicPr>
+                          <pic:cNvPr id="4" name="Picture 4"/>
+                          <pic:cNvPicPr>
+                            <a:picLocks noChangeAspect="1"/>
+                          </pic:cNvPicPr>
+                        </pic:nvPicPr>
+                        <pic:blipFill>
+                          <a:blip r:embed="rId18">
+                            <a:extLst>
+                              <a:ext uri="{28A0092B-C50C-407E-A947-70E740481C1C}">
+                                <a14:useLocalDpi xmlns:a14="http://schemas.microsoft.com/office/drawing/2010/main" val="0"/>
+                              </a:ext>
+                            </a:extLst>
+                          </a:blip>
+                          <a:stretch>
+                            <a:fillRect/>
+                          </a:stretch>
+                        </pic:blipFill>
+                        <pic:spPr>
+                          <a:xfrm>
+                            <a:off x="0" y="0"/>
+                            <a:ext cx="3241675" cy="661670"/>
+                          </a:xfrm>
+                          <a:prstGeom prst="rect">
+                            <a:avLst/>
+                          </a:prstGeom>
+                        </pic:spPr>
+                      </pic:pic>
+                      <wps:wsp>
+                        <wps:cNvPr id="11" name="Text Box 11"/>
+                        <wps:cNvSpPr txBox="1"/>
+                        <wps:spPr>
+                          <a:xfrm>
+                            <a:off x="286603" y="689212"/>
+                            <a:ext cx="2576830" cy="177800"/>
+                          </a:xfrm>
+                          <a:prstGeom prst="rect">
+                            <a:avLst/>
+                          </a:prstGeom>
+                          <a:solidFill>
+                            <a:prstClr val="white"/>
+                          </a:solidFill>
+                          <a:ln>
+                            <a:noFill/>
+                          </a:ln>
+                        </wps:spPr>
+                        <wps:txbx>
+                          <w:txbxContent>
+                            <w:p>
+                              <w:pPr>
+                                <w:pStyle w:val="Caption"/>
+                                <w:rPr>
+                                  <w:b/>
+                                  <w:bCs/>
+                                  <w:noProof/>
+                                  <w:color w:val="333333" w:themeColor="accent1"/>
+                                  <w:sz w:val="23"/>
+                                  <w:szCs w:val="23"/>
+                                </w:rPr>
+                              </w:pPr>
+                              <w:r>
+                                <w:rPr>
+                                  <w:color w:val="333333" w:themeColor="accent1"/>
+                                </w:rPr>
+                                <w:t xml:space="preserve">Figure </w:t>
+                              </w:r>
+                              <w:r>
+                                <w:rPr>
+                                  <w:color w:val="333333" w:themeColor="accent1"/>
+                                </w:rPr>
+                                <w:fldChar w:fldCharType="begin"/>
+                              </w:r>
+                              <w:r>
+                                <w:rPr>
+                                  <w:color w:val="333333" w:themeColor="accent1"/>
+                                </w:rPr>
+                                <w:instrText xml:space="preserve"> SEQ Figure \* ARABIC </w:instrText>
+                              </w:r>
+                              <w:r>
+                                <w:rPr>
+                                  <w:color w:val="333333" w:themeColor="accent1"/>
+                                </w:rPr>
+                                <w:fldChar w:fldCharType="separate"/>
+                              </w:r>
+                              <w:r>
+                                <w:rPr>
+                                  <w:noProof/>
+                                  <w:color w:val="333333" w:themeColor="accent1"/>
+                                </w:rPr>
+                                <w:t>2</w:t>
+                              </w:r>
+                              <w:r>
+                                <w:rPr>
+                                  <w:color w:val="333333" w:themeColor="accent1"/>
+                                </w:rPr>
+                                <w:fldChar w:fldCharType="end"/>
+                              </w:r>
+                              <w:r>
+                                <w:rPr>
+                                  <w:color w:val="333333" w:themeColor="accent1"/>
+                                </w:rPr>
+                                <w:t xml:space="preserve"> - Save ALL website images in JPG format.</w:t>
+                              </w:r>
+                            </w:p>
+                          </w:txbxContent>
+                        </wps:txbx>
+                        <wps:bodyPr rot="0" spcFirstLastPara="0" vertOverflow="overflow" horzOverflow="overflow" vert="horz" wrap="square" lIns="0" tIns="0" rIns="0" bIns="0" numCol="1" spcCol="0" rtlCol="0" fromWordArt="0" anchor="t" anchorCtr="0" forceAA="0" compatLnSpc="1">
+                          <a:prstTxWarp prst="textNoShape">
+                            <a:avLst/>
+                          </a:prstTxWarp>
+                          <a:noAutofit/>
+                        </wps:bodyPr>
+                      </wps:wsp>
+                    </wpg:wgp>
+                  </a:graphicData>
+                </a:graphic>
+              </wp:anchor>
+            </w:drawing>
+          </mc:Choice>
+          <mc:Fallback>
+            <w:pict>
+              <v:group w14:anchorId="5F467FD1" id="Group 12" o:spid="_x0000_s1033" style="position:absolute;margin-left:229.85pt;margin-top:97.1pt;width:255.25pt;height:68.25pt;z-index:251667456" coordsize="32416,8670" o:gfxdata="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">
+                <v:shape id="Picture 4" o:spid="_x0000_s1034" type="#_x0000_t75" style="position:absolute;width:32416;height:6616;visibility:visible;mso-wrap-style:square" o:gfxdata="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">
+                  <v:imagedata r:id="rId19" o:title=""/>
+                </v:shape>
+                <v:shape id="Text Box 11" o:spid="_x0000_s1035" type="#_x0000_t202" style="position:absolute;left:2866;top:6892;width:25768;height:1778;visibility:visible;mso-wrap-style:square;v-text-anchor:top" o:gfxdata="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" stroked="f">
+                  <v:textbox inset="0,0,0,0">
+                    <w:txbxContent>
+                      <w:p>
+                        <w:pPr>
+                          <w:pStyle w:val="Caption"/>
+                          <w:rPr>
+                            <w:b/>
+                            <w:bCs/>
+                            <w:noProof/>
+                            <w:color w:val="333333" w:themeColor="accent1"/>
+                            <w:sz w:val="23"/>
+                            <w:szCs w:val="23"/>
+                          </w:rPr>
+                        </w:pPr>
+                        <w:r>
+                          <w:rPr>
+                            <w:color w:val="333333" w:themeColor="accent1"/>
+                          </w:rPr>
+                          <w:t xml:space="preserve">Figure </w:t>
+                        </w:r>
+                        <w:r>
+                          <w:rPr>
+                            <w:color w:val="333333" w:themeColor="accent1"/>
+                          </w:rPr>
+                          <w:fldChar w:fldCharType="begin"/>
+                        </w:r>
+                        <w:r>
+                          <w:rPr>
+                            <w:color w:val="333333" w:themeColor="accent1"/>
+                          </w:rPr>
+                          <w:instrText xml:space="preserve"> SEQ Figure \* ARABIC </w:instrText>
+                        </w:r>
+                        <w:r>
+                          <w:rPr>
+                            <w:color w:val="333333" w:themeColor="accent1"/>
+                          </w:rPr>
+                          <w:fldChar w:fldCharType="separate"/>
+                        </w:r>
+                        <w:r>
+                          <w:rPr>
+                            <w:noProof/>
+                            <w:color w:val="333333" w:themeColor="accent1"/>
+                          </w:rPr>
+                          <w:t>2</w:t>
+                        </w:r>
+                        <w:r>
+                          <w:rPr>
+                            <w:color w:val="333333" w:themeColor="accent1"/>
+                          </w:rPr>
+                          <w:fldChar w:fldCharType="end"/>
+                        </w:r>
+                        <w:r>
+                          <w:rPr>
+                            <w:color w:val="333333" w:themeColor="accent1"/>
+                          </w:rPr>
+                          <w:t xml:space="preserve"> - Save ALL website images in JPG format.</w:t>
+                        </w:r>
+                      </w:p>
+                    </w:txbxContent>
+                  </v:textbox>
+                </v:shape>
+                <w10:wrap type="through"/>
+              </v:group>
+            </w:pict>
+          </mc:Fallback>
+        </mc:AlternateContent>
+      </w:r>
+      <w:r>
+        <w:rPr>
+          <w:rStyle w:val="Strong"/>
+          <w:rFonts w:ascii="Segoe UI" w:hAnsi="Segoe UI"/>
+          <w:color w:val="212529"/>
+          <w:sz w:val="23"/>
+          <w:shd w:val="clear" w:color="auto" w:fill="FFFFFF"/>
+        </w:rPr>
+        <w:t xml:space="preserve">Then click </w:t>
+      </w:r>
+      <w:r>
+        <w:rPr>
+          <w:rStyle w:val="Strong"/>
+          <w:rFonts w:ascii="Segoe UI" w:hAnsi="Segoe UI"/>
+          <w:b/>
+          <w:bCs/>
+          <w:color w:val="212529"/>
+          <w:sz w:val="23"/>
+          <w:shd w:val="clear" w:color="auto" w:fill="FFFFFF"/>
+        </w:rPr>
+        <w:t>OK</w:t>
+      </w:r>
+      <w:r>
+        <w:rPr>
+          <w:rStyle w:val="Strong"/>
+          <w:rFonts w:ascii="Segoe UI" w:hAnsi="Segoe UI"/>
+          <w:color w:val="212529"/>
+          <w:sz w:val="23"/>
+          <w:shd w:val="clear" w:color="auto" w:fill="FFFFFF"/>
+        </w:rPr>
+        <w:t xml:space="preserve">. </w:t>
+      </w:r>
+      <w:r>
+        <w:rPr>
+          <w:rStyle w:val="Strong"/>
+          <w:rFonts w:ascii="Segoe UI" w:hAnsi="Segoe UI"/>
+          <w:color w:val="212529"/>
+          <w:sz w:val="23"/>
+          <w:shd w:val="clear" w:color="auto" w:fill="FFFFFF"/>
+        </w:rPr>
+        <w:br/>
+        <w:t xml:space="preserve">[See Figure 1] </w:t>
+      </w:r>
+      <w:r>
+        <w:rPr>
+          <w:rStyle w:val="Strong"/>
+          <w:rFonts w:ascii="Segoe UI" w:hAnsi="Segoe UI"/>
+          <w:color w:val="212529"/>
+          <w:sz w:val="23"/>
+          <w:shd w:val="clear" w:color="auto" w:fill="FFFFFF"/>
+        </w:rPr>
+        <w:br/>
+      </w:r>
+      <w:r>
+        <w:rPr>
+          <w:rStyle w:val="Strong"/>
+          <w:rFonts w:ascii="Segoe UI" w:hAnsi="Segoe UI"/>
+          <w:b/>
+          <w:bCs/>
+          <w:color w:val="212529"/>
+          <w:sz w:val="23"/>
+          <w:shd w:val="clear" w:color="auto" w:fill="FFFFFF"/>
+        </w:rPr>
+        <w:t>S</w:t>
+      </w:r>
+      <w:r>
+        <w:rPr>
+          <w:rStyle w:val="Strong"/>
+          <w:rFonts w:ascii="Segoe UI" w:hAnsi="Segoe UI"/>
+          <w:b/>
+          <w:bCs/>
+          <w:color w:val="212529"/>
+          <w:sz w:val="23"/>
+          <w:shd w:val="clear" w:color="auto" w:fill="FFFFFF"/>
+        </w:rPr>
+        <w:t>ave</w:t>
+      </w:r>
+      <w:r>
+        <w:rPr>
+          <w:rStyle w:val="Strong"/>
+          <w:rFonts w:ascii="Segoe UI" w:hAnsi="Segoe UI"/>
+          <w:color w:val="212529"/>
+          <w:sz w:val="23"/>
+          <w:shd w:val="clear" w:color="auto" w:fill="FFFFFF"/>
+        </w:rPr>
+        <w:t xml:space="preserve"> the worksheet as a </w:t>
+      </w:r>
+      <w:r>
+        <w:rPr>
+          <w:rStyle w:val="Strong"/>
+          <w:rFonts w:ascii="Segoe UI" w:hAnsi="Segoe UI"/>
+          <w:b/>
+          <w:bCs/>
+          <w:color w:val="212529"/>
+          <w:sz w:val="23"/>
+          <w:shd w:val="clear" w:color="auto" w:fill="FFFFFF"/>
+        </w:rPr>
+        <w:t>UTF-8 CSV</w:t>
+      </w:r>
+      <w:r>
+        <w:rPr>
+          <w:rStyle w:val="Strong"/>
+          <w:rFonts w:ascii="Segoe UI" w:hAnsi="Segoe UI"/>
+          <w:color w:val="212529"/>
+          <w:sz w:val="23"/>
+          <w:shd w:val="clear" w:color="auto" w:fill="FFFFFF"/>
+        </w:rPr>
+        <w:t xml:space="preserve"> file.</w:t>
+      </w:r>
+      <w:r>
+        <w:rPr>
+          <w:rStyle w:val="Strong"/>
+          <w:rFonts w:ascii="Segoe UI" w:hAnsi="Segoe UI"/>
+          <w:color w:val="212529"/>
+          <w:sz w:val="23"/>
+          <w:shd w:val="clear" w:color="auto" w:fill="FFFFFF"/>
+        </w:rPr>
+        <w:t xml:space="preserve"> </w:t>
+      </w:r>
+      <w:r>
+        <w:rPr>
+          <w:rStyle w:val="Strong"/>
+          <w:rFonts w:ascii="Segoe UI" w:hAnsi="Segoe UI"/>
+          <w:color w:val="212529"/>
+          <w:sz w:val="23"/>
+          <w:shd w:val="clear" w:color="auto" w:fill="FFFFFF"/>
+        </w:rPr>
+        <w:t xml:space="preserve">This will set the system delimiter to a semicolon. </w:t>
+      </w:r>
+      <w:r>
+        <w:rPr>
+          <w:rStyle w:val="Strong"/>
+          <w:rFonts w:ascii="Segoe UI" w:hAnsi="Segoe UI"/>
+          <w:i/>
+          <w:iCs/>
+          <w:color w:val="212529"/>
+          <w:sz w:val="23"/>
+          <w:shd w:val="clear" w:color="auto" w:fill="FFFFFF"/>
+        </w:rPr>
+        <w:t>Reverse the process if you need to revert it on your system.</w:t>
+      </w:r>
+      <w:r>
+        <w:rPr>
+          <w:rStyle w:val="Strong"/>
+          <w:rFonts w:ascii="Segoe UI" w:hAnsi="Segoe UI"/>
+          <w:i/>
+          <w:iCs/>
+          <w:color w:val="212529"/>
+          <w:sz w:val="23"/>
+          <w:shd w:val="clear" w:color="auto" w:fill="FFFFFF"/>
+        </w:rPr>
+        <w:br/>
+      </w:r>
+    </w:p>
+    <w:p>
+      <w:pPr>
+        <w:rPr>
+          <w:rStyle w:val="Strong"/>
+          <w:rFonts w:ascii="Segoe UI" w:hAnsi="Segoe UI"/>
+          <w:color w:val="212529"/>
+          <w:sz w:val="23"/>
+          <w:shd w:val="clear" w:color="auto" w:fill="FFFFFF"/>
+        </w:rPr>
+      </w:pPr>
+      <w:r>
+        <w:rPr>
+          <w:rStyle w:val="Strong"/>
+          <w:rFonts w:ascii="Segoe UI" w:hAnsi="Segoe UI"/>
+          <w:b/>
+          <w:bCs/>
+          <w:color w:val="212529"/>
+          <w:sz w:val="23"/>
+          <w:shd w:val="clear" w:color="auto" w:fill="FFFFFF"/>
+        </w:rPr>
+        <w:t>2.)</w:t>
+      </w:r>
+      <w:r>
+        <w:rPr>
+          <w:rStyle w:val="Strong"/>
+          <w:rFonts w:ascii="Segoe UI" w:hAnsi="Segoe UI"/>
+          <w:color w:val="212529"/>
+          <w:sz w:val="23"/>
+          <w:shd w:val="clear" w:color="auto" w:fill="FFFFFF"/>
+        </w:rPr>
+        <w:t xml:space="preserve"> </w:t>
+      </w:r>
+      <w:r>
+        <w:rPr>
+          <w:rStyle w:val="Strong"/>
+          <w:rFonts w:ascii="Segoe UI" w:hAnsi="Segoe UI"/>
+          <w:b/>
+          <w:bCs/>
+          <w:color w:val="212529"/>
+          <w:sz w:val="23"/>
+          <w:u w:val="single"/>
+          <w:shd w:val="clear" w:color="auto" w:fill="FFFFFF"/>
+        </w:rPr>
+        <w:t>ALL images MUST be JPG format.</w:t>
+      </w:r>
+      <w:r>
+        <w:rPr>
+          <w:rStyle w:val="Strong"/>
+          <w:rFonts w:ascii="Segoe UI" w:hAnsi="Segoe UI"/>
+          <w:b/>
+          <w:bCs/>
+          <w:color w:val="212529"/>
+          <w:sz w:val="23"/>
+          <w:u w:val="single"/>
+          <w:shd w:val="clear" w:color="auto" w:fill="FFFFFF"/>
+        </w:rPr>
+        <w:t xml:space="preserve"> </w:t>
+      </w:r>
+      <w:r>
+        <w:rPr>
+          <w:rStyle w:val="Strong"/>
+          <w:rFonts w:ascii="Segoe UI" w:hAnsi="Segoe UI"/>
+          <w:b/>
+          <w:bCs/>
+          <w:color w:val="212529"/>
+          <w:sz w:val="23"/>
+          <w:u w:val="single"/>
+          <w:shd w:val="clear" w:color="auto" w:fill="FFFFFF"/>
+        </w:rPr>
+        <w:br/>
+      </w:r>
+      <w:r>
+        <w:rPr>
+          <w:rStyle w:val="Strong"/>
+          <w:rFonts w:ascii="Segoe UI" w:hAnsi="Segoe UI"/>
+          <w:color w:val="212529"/>
+          <w:sz w:val="23"/>
+          <w:shd w:val="clear" w:color="auto" w:fill="FFFFFF"/>
+        </w:rPr>
+        <w:t>When saving, select the .jpg file type.</w:t>
+      </w:r>
+      <w:r>
+        <w:rPr>
+          <w:rStyle w:val="Strong"/>
+          <w:rFonts w:ascii="Segoe UI" w:hAnsi="Segoe UI"/>
+          <w:color w:val="212529"/>
+          <w:sz w:val="23"/>
+          <w:shd w:val="clear" w:color="auto" w:fill="FFFFFF"/>
+        </w:rPr>
+        <w:br/>
+      </w:r>
+    </w:p>
+    <w:p>
+      <w:pPr>
+        <w:rPr>
+          <w:rStyle w:val="Strong"/>
+          <w:rFonts w:ascii="Segoe UI" w:hAnsi="Segoe UI"/>
+          <w:color w:val="212529"/>
+          <w:sz w:val="23"/>
+          <w:shd w:val="clear" w:color="auto" w:fill="FFFFFF"/>
+        </w:rPr>
+      </w:pPr>
+      <w:r>
+        <w:rPr>
+          <w:rStyle w:val="Strong"/>
+          <w:rFonts w:ascii="Segoe UI" w:hAnsi="Segoe UI"/>
+          <w:b/>
+          <w:bCs/>
+          <w:color w:val="212529"/>
+          <w:sz w:val="23"/>
+          <w:shd w:val="clear" w:color="auto" w:fill="FFFFFF"/>
+        </w:rPr>
+        <w:t>3.)</w:t>
+      </w:r>
+      <w:r>
+        <w:rPr>
+          <w:rStyle w:val="Strong"/>
+          <w:rFonts w:ascii="Segoe UI" w:hAnsi="Segoe UI"/>
+          <w:color w:val="212529"/>
+          <w:sz w:val="23"/>
+          <w:shd w:val="clear" w:color="auto" w:fill="FFFFFF"/>
+        </w:rPr>
+        <w:t xml:space="preserve"> </w:t>
+      </w:r>
+      <w:r>
+        <w:rPr>
+          <w:rStyle w:val="Strong"/>
+          <w:rFonts w:ascii="Segoe UI" w:hAnsi="Segoe UI"/>
+          <w:b/>
+          <w:bCs/>
+          <w:color w:val="212529"/>
+          <w:sz w:val="23"/>
+          <w:u w:val="single"/>
+          <w:shd w:val="clear" w:color="auto" w:fill="FFFFFF"/>
+        </w:rPr>
+        <w:t>Do not leave empty cells of data.</w:t>
+      </w:r>
+      <w:r>
+        <w:rPr>
+          <w:rStyle w:val="Strong"/>
+          <w:rFonts w:ascii="Segoe UI" w:hAnsi="Segoe UI"/>
+          <w:color w:val="212529"/>
+          <w:sz w:val="23"/>
+          <w:shd w:val="clear" w:color="auto" w:fill="FFFFFF"/>
+        </w:rPr>
+        <w:t xml:space="preserve"> </w:t>
+      </w:r>
+      <w:r>
+        <w:rPr>
+          <w:rStyle w:val="Strong"/>
+          <w:rFonts w:ascii="Segoe UI" w:hAnsi="Segoe UI"/>
+          <w:color w:val="212529"/>
+          <w:sz w:val="23"/>
+          <w:shd w:val="clear" w:color="auto" w:fill="FFFFFF"/>
+        </w:rPr>
+        <w:br/>
+      </w:r>
+      <w:r>
+        <w:rPr>
+          <w:rStyle w:val="Strong"/>
+          <w:rFonts w:ascii="Segoe UI" w:hAnsi="Segoe UI"/>
+          <w:color w:val="212529"/>
+          <w:sz w:val="23"/>
+          <w:shd w:val="clear" w:color="auto" w:fill="FFFFFF"/>
+        </w:rPr>
+        <w:t>A</w:t>
+      </w:r>
+      <w:r>
+        <w:rPr>
+          <w:rStyle w:val="Strong"/>
+          <w:rFonts w:ascii="Segoe UI" w:hAnsi="Segoe UI"/>
+          <w:color w:val="212529"/>
+          <w:sz w:val="23"/>
+          <w:shd w:val="clear" w:color="auto" w:fill="FFFFFF"/>
+        </w:rPr>
+        <w:t>ll columns need to have data for each supplier.</w:t>
+      </w:r>
+      <w:r>
+        <w:rPr>
+          <w:rStyle w:val="Strong"/>
+          <w:rFonts w:ascii="Segoe UI" w:hAnsi="Segoe UI"/>
+          <w:color w:val="212529"/>
+          <w:sz w:val="23"/>
+          <w:shd w:val="clear" w:color="auto" w:fill="FFFFFF"/>
+        </w:rPr>
+        <w:t xml:space="preserve"> </w:t>
+      </w:r>
+      <w:r>
+        <w:rPr>
+          <w:rStyle w:val="Strong"/>
+          <w:rFonts w:ascii="Segoe UI" w:hAnsi="Segoe UI"/>
+          <w:color w:val="212529"/>
+          <w:sz w:val="23"/>
+          <w:shd w:val="clear" w:color="auto" w:fill="FFFFFF"/>
+        </w:rPr>
+        <w:br/>
+      </w:r>
+      <w:r>
+        <w:rPr>
+          <w:rStyle w:val="Strong"/>
+          <w:rFonts w:ascii="Segoe UI" w:hAnsi="Segoe UI"/>
+          <w:color w:val="212529"/>
+          <w:sz w:val="23"/>
+          <w:shd w:val="clear" w:color="auto" w:fill="FFFFFF"/>
+        </w:rPr>
+        <w:t>Only exception is the website</w:t>
+      </w:r>
+      <w:r>
+        <w:rPr>
+          <w:rStyle w:val="Strong"/>
+          <w:rFonts w:ascii="Segoe UI" w:hAnsi="Segoe UI"/>
+          <w:color w:val="212529"/>
+          <w:sz w:val="23"/>
+          <w:shd w:val="clear" w:color="auto" w:fill="FFFFFF"/>
+        </w:rPr>
+        <w:t xml:space="preserve"> cell</w:t>
+      </w:r>
+      <w:r>
+        <w:rPr>
+          <w:rStyle w:val="Strong"/>
+          <w:rFonts w:ascii="Segoe UI" w:hAnsi="Segoe UI"/>
+          <w:color w:val="212529"/>
+          <w:sz w:val="23"/>
+          <w:shd w:val="clear" w:color="auto" w:fill="FFFFFF"/>
+        </w:rPr>
+        <w:t xml:space="preserve"> for a supplier</w:t>
+      </w:r>
+      <w:r>
+        <w:rPr>
+          <w:rStyle w:val="Strong"/>
+          <w:rFonts w:ascii="Segoe UI" w:hAnsi="Segoe UI"/>
+          <w:color w:val="212529"/>
+          <w:sz w:val="23"/>
+          <w:shd w:val="clear" w:color="auto" w:fill="FFFFFF"/>
+        </w:rPr>
+        <w:t xml:space="preserve"> – this is not required.</w:t>
+      </w:r>
+      <w:bookmarkStart w:id="52" w:name="_Toc84671833"/>
+      <w:bookmarkStart w:id="53" w:name="_Toc84674994"/>
+    </w:p>
+    <w:p>
+      <w:pPr>
+        <w:pStyle w:val="Strong1"/>
+        <w:pBdr>
+          <w:top w:val="single" w:sz="4" w:space="1" w:color="auto"/>
+          <w:bottom w:val="single" w:sz="4" w:space="1" w:color="auto"/>
+        </w:pBdr>
+        <w:spacing w:before="0" w:line="480" w:lineRule="auto"/>
+        <w:jc w:val="center"/>
+        <w:rPr>
+          <w:rStyle w:val="Strong"/>
+          <w:color w:val="191919" w:themeColor="accent1" w:themeShade="7F"/>
+          <w:sz w:val="36"/>
+          <w:szCs w:val="32"/>
+          <w:u w:val="none"/>
+        </w:rPr>
+      </w:pPr>
+      <w:r>
+        <w:rPr>
+          <w:rStyle w:val="Strong"/>
+          <w:color w:val="191919" w:themeColor="accent1" w:themeShade="7F"/>
+          <w:sz w:val="36"/>
+          <w:szCs w:val="32"/>
+          <w:u w:val="none"/>
+        </w:rPr>
+        <w:lastRenderedPageBreak/>
+        <w:t>How To Change Site Data</w:t>
+      </w:r>
+    </w:p>
+    <w:p>
+      <w:pPr>
+        <w:pStyle w:val="Strong1"/>
+        <w:rPr>
+          <w:rStyle w:val="Strong"/>
+          <w:rFonts w:ascii="Segoe UI" w:hAnsi="Segoe UI"/>
+          <w:color w:val="191919" w:themeColor="accent1" w:themeShade="7F"/>
+        </w:rPr>
+      </w:pPr>
+    </w:p>
+    <w:p>
+      <w:pPr>
+        <w:pStyle w:val="Strong1"/>
+        <w:rPr>
+          <w:rStyle w:val="Strong"/>
+          <w:rFonts w:ascii="Segoe UI" w:hAnsi="Segoe UI"/>
+          <w:color w:val="191919" w:themeColor="accent1" w:themeShade="7F"/>
+        </w:rPr>
+      </w:pPr>
+      <w:r>
+        <w:rPr>
+          <w:rStyle w:val="Strong"/>
+          <w:rFonts w:ascii="Segoe UI" w:hAnsi="Segoe UI"/>
+          <w:color w:val="191919" w:themeColor="accent1" w:themeShade="7F"/>
+        </w:rPr>
+        <w:t xml:space="preserve">Introduction: </w:t>
+      </w:r>
+    </w:p>
+    <w:p>
+      <w:pPr>
+        <w:pStyle w:val="Strong1"/>
+        <w:ind w:left="720"/>
+        <w:rPr>
+          <w:rStyle w:val="Strong"/>
+          <w:rFonts w:ascii="Segoe UI" w:hAnsi="Segoe UI"/>
+          <w:b w:val="0"/>
+          <w:bCs/>
+          <w:color w:val="212529"/>
+          <w:sz w:val="23"/>
+          <w:u w:val="none"/>
+          <w:shd w:val="clear" w:color="auto" w:fill="FFFFFF"/>
+        </w:rPr>
+      </w:pPr>
+      <w:r>
+        <w:rPr>
+          <w:rStyle w:val="Strong"/>
+          <w:rFonts w:ascii="Segoe UI" w:hAnsi="Segoe UI"/>
+          <w:b w:val="0"/>
+          <w:bCs/>
+          <w:color w:val="212529"/>
+          <w:sz w:val="23"/>
+          <w:u w:val="none"/>
+          <w:shd w:val="clear" w:color="auto" w:fill="FFFFFF"/>
+        </w:rPr>
+        <w:t xml:space="preserve">This section has instructions on how to update the data that the website uses for supplier map </w:t>
+      </w:r>
+      <w:proofErr w:type="spellStart"/>
+      <w:r>
+        <w:rPr>
+          <w:rStyle w:val="Strong"/>
+          <w:rFonts w:ascii="Segoe UI" w:hAnsi="Segoe UI"/>
+          <w:b w:val="0"/>
+          <w:bCs/>
+          <w:color w:val="212529"/>
+          <w:sz w:val="23"/>
+          <w:u w:val="none"/>
+          <w:shd w:val="clear" w:color="auto" w:fill="FFFFFF"/>
+        </w:rPr>
+        <w:t>markers</w:t>
+      </w:r>
+      <w:proofErr w:type="spellEnd"/>
+      <w:r>
+        <w:rPr>
+          <w:rStyle w:val="Strong"/>
+          <w:rFonts w:ascii="Segoe UI" w:hAnsi="Segoe UI"/>
+          <w:b w:val="0"/>
+          <w:bCs/>
+          <w:color w:val="212529"/>
+          <w:sz w:val="23"/>
+          <w:u w:val="none"/>
+          <w:shd w:val="clear" w:color="auto" w:fill="FFFFFF"/>
+        </w:rPr>
+        <w:t xml:space="preserve"> and menu items on the FeedBC terminal web app.</w:t>
+      </w:r>
+      <w:r>
+        <w:rPr>
+          <w:rStyle w:val="Strong"/>
+          <w:rFonts w:ascii="Segoe UI" w:hAnsi="Segoe UI"/>
+          <w:b w:val="0"/>
+          <w:bCs/>
+          <w:color w:val="212529"/>
+          <w:sz w:val="23"/>
+          <w:u w:val="none"/>
+          <w:shd w:val="clear" w:color="auto" w:fill="FFFFFF"/>
+        </w:rPr>
+        <w:br/>
+      </w:r>
+    </w:p>
+    <w:p>
+      <w:pPr>
+        <w:pStyle w:val="Strong1"/>
+        <w:rPr>
+          <w:rStyle w:val="Strong"/>
+          <w:rFonts w:ascii="Segoe UI" w:hAnsi="Segoe UI"/>
+          <w:color w:val="212529"/>
+          <w:sz w:val="23"/>
+          <w:shd w:val="clear" w:color="auto" w:fill="FFFFFF"/>
+        </w:rPr>
+      </w:pPr>
+      <w:r>
+        <w:rPr>
+          <w:rStyle w:val="Strong"/>
+          <w:rFonts w:ascii="Segoe UI" w:hAnsi="Segoe UI"/>
+          <w:color w:val="212529"/>
+          <w:sz w:val="23"/>
+          <w:shd w:val="clear" w:color="auto" w:fill="FFFFFF"/>
+        </w:rPr>
+        <w:t xml:space="preserve">Requirements: </w:t>
+      </w:r>
+    </w:p>
+    <w:p>
+      <w:pPr>
+        <w:pStyle w:val="Strong1"/>
+        <w:numPr>
+          <w:ilvl w:val="0"/>
+          <w:numId w:val="22"/>
+        </w:numPr>
+        <w:ind w:left="360"/>
+        <w:rPr>
+          <w:rStyle w:val="Strong"/>
+          <w:rFonts w:ascii="Segoe UI" w:hAnsi="Segoe UI"/>
+          <w:b w:val="0"/>
+          <w:bCs/>
+          <w:color w:val="212529"/>
+          <w:sz w:val="23"/>
+          <w:u w:val="none"/>
+          <w:shd w:val="clear" w:color="auto" w:fill="FFFFFF"/>
+        </w:rPr>
+      </w:pPr>
+      <w:r>
+        <w:rPr>
+          <w:rStyle w:val="Strong"/>
+          <w:rFonts w:ascii="Segoe UI" w:hAnsi="Segoe UI"/>
+          <w:b w:val="0"/>
+          <w:bCs/>
+          <w:color w:val="212529"/>
+          <w:sz w:val="23"/>
+          <w:u w:val="none"/>
+          <w:shd w:val="clear" w:color="auto" w:fill="FFFFFF"/>
+        </w:rPr>
+        <w:t>Microsoft Excel</w:t>
+      </w:r>
+    </w:p>
+    <w:p>
+      <w:pPr>
+        <w:pStyle w:val="Strong1"/>
+        <w:numPr>
+          <w:ilvl w:val="0"/>
+          <w:numId w:val="22"/>
+        </w:numPr>
+        <w:ind w:left="360"/>
+        <w:rPr>
+          <w:rStyle w:val="Strong"/>
+          <w:rFonts w:ascii="Segoe UI" w:hAnsi="Segoe UI"/>
+          <w:b w:val="0"/>
+          <w:bCs/>
+          <w:color w:val="212529"/>
+          <w:sz w:val="23"/>
+          <w:u w:val="none"/>
+          <w:shd w:val="clear" w:color="auto" w:fill="FFFFFF"/>
+        </w:rPr>
+      </w:pPr>
+      <w:r>
+        <w:rPr>
+          <w:rStyle w:val="Strong"/>
+          <w:rFonts w:ascii="Segoe UI" w:hAnsi="Segoe UI"/>
+          <w:b w:val="0"/>
+          <w:bCs/>
+          <w:color w:val="212529"/>
+          <w:sz w:val="23"/>
+          <w:u w:val="none"/>
+          <w:shd w:val="clear" w:color="auto" w:fill="FFFFFF"/>
+        </w:rPr>
+        <w:t>Ability and permission to edit live website data.</w:t>
+      </w:r>
+    </w:p>
+    <w:p>
+      <w:pPr>
+        <w:pStyle w:val="Strong1"/>
+        <w:rPr>
+          <w:rStyle w:val="Strong"/>
+          <w:rFonts w:ascii="Segoe UI" w:hAnsi="Segoe UI"/>
+          <w:b w:val="0"/>
+          <w:bCs/>
+          <w:color w:val="212529"/>
+          <w:sz w:val="23"/>
+          <w:u w:val="none"/>
+          <w:shd w:val="clear" w:color="auto" w:fill="FFFFFF"/>
+        </w:rPr>
+      </w:pPr>
+    </w:p>
+    <w:p>
+      <w:pPr>
+        <w:pStyle w:val="Strong1"/>
+        <w:rPr>
+          <w:rStyle w:val="Strong"/>
+          <w:rFonts w:ascii="Segoe UI" w:hAnsi="Segoe UI"/>
+          <w:color w:val="212529"/>
+          <w:sz w:val="23"/>
+          <w:shd w:val="clear" w:color="auto" w:fill="FFFFFF"/>
+        </w:rPr>
+      </w:pPr>
+      <w:r>
+        <w:rPr>
+          <w:rStyle w:val="Strong"/>
+          <w:rFonts w:ascii="Segoe UI" w:hAnsi="Segoe UI"/>
+          <w:color w:val="212529"/>
+          <w:sz w:val="23"/>
+          <w:shd w:val="clear" w:color="auto" w:fill="FFFFFF"/>
+        </w:rPr>
+        <w:t>Instructions:</w:t>
+      </w:r>
+      <w:r>
+        <w:rPr>
+          <w:rStyle w:val="Strong"/>
+          <w:rFonts w:ascii="Segoe UI" w:hAnsi="Segoe UI"/>
+          <w:color w:val="212529"/>
+          <w:sz w:val="23"/>
+          <w:shd w:val="clear" w:color="auto" w:fill="FFFFFF"/>
+        </w:rPr>
+        <w:br/>
+      </w:r>
     </w:p>
     <w:p>
       <w:pPr>
@@ -2747,109 +4675,37 @@
           <w:ilvl w:val="0"/>
           <w:numId w:val="6"/>
         </w:numPr>
-        <w:rPr>
-          <w:rStyle w:val="Strong"/>
-          <w:rFonts w:ascii="Segoe UI" w:hAnsi="Segoe UI"/>
-          <w:color w:val="212529"/>
-          <w:sz w:val="23"/>
-          <w:shd w:val="clear" w:color="auto" w:fill="FFFFFF"/>
-        </w:rPr>
-      </w:pPr>
-      <w:r>
-        <w:rPr>
-          <w:rStyle w:val="Strong"/>
-          <w:rFonts w:ascii="Segoe UI" w:hAnsi="Segoe UI"/>
-          <w:color w:val="212529"/>
-          <w:sz w:val="23"/>
-          <w:shd w:val="clear" w:color="auto" w:fill="FFFFFF"/>
-        </w:rPr>
-        <w:t>Open the excel file containing data from the category you are looking to modify</w:t>
-      </w:r>
-      <w:r>
-        <w:rPr>
-          <w:rStyle w:val="Strong"/>
-          <w:rFonts w:ascii="Segoe UI" w:hAnsi="Segoe UI"/>
-          <w:color w:val="212529"/>
-          <w:sz w:val="23"/>
-          <w:shd w:val="clear" w:color="auto" w:fill="FFFFFF"/>
-        </w:rPr>
-        <w:t>.</w:t>
+        <w:ind w:left="720"/>
+        <w:rPr>
+          <w:rStyle w:val="Strong"/>
+          <w:rFonts w:ascii="Segoe UI" w:hAnsi="Segoe UI"/>
+          <w:color w:val="212529"/>
+          <w:sz w:val="23"/>
+          <w:shd w:val="clear" w:color="auto" w:fill="FFFFFF"/>
+        </w:rPr>
+      </w:pPr>
+      <w:r>
+        <w:rPr>
+          <w:rStyle w:val="Strong"/>
+          <w:rFonts w:ascii="Segoe UI" w:hAnsi="Segoe UI"/>
+          <w:color w:val="212529"/>
+          <w:sz w:val="23"/>
+          <w:shd w:val="clear" w:color="auto" w:fill="FFFFFF"/>
+        </w:rPr>
+        <w:t>Download a copy of the excel workbook from the website files.</w:t>
       </w:r>
     </w:p>
     <w:p>
       <w:pPr>
-        <w:pStyle w:val="NormalText"/>
-        <w:numPr>
-          <w:ilvl w:val="1"/>
-          <w:numId w:val="6"/>
-        </w:numPr>
-        <w:rPr>
-          <w:rStyle w:val="Strong"/>
-          <w:rFonts w:ascii="Segoe UI" w:hAnsi="Segoe UI"/>
-          <w:color w:val="212529"/>
-          <w:sz w:val="23"/>
-        </w:rPr>
-      </w:pPr>
-      <w:r>
-        <w:rPr>
-          <w:rStyle w:val="Strong"/>
-          <w:rFonts w:ascii="Segoe UI" w:hAnsi="Segoe UI"/>
-          <w:color w:val="212529"/>
-          <w:sz w:val="23"/>
-        </w:rPr>
-        <w:t xml:space="preserve">This will be the first </w:t>
-      </w:r>
-      <w:proofErr w:type="gramStart"/>
-      <w:r>
-        <w:rPr>
-          <w:rStyle w:val="Strong"/>
-          <w:rFonts w:ascii="Segoe UI" w:hAnsi="Segoe UI"/>
-          <w:color w:val="212529"/>
-          <w:sz w:val="23"/>
-        </w:rPr>
-        <w:t>directive</w:t>
-      </w:r>
-      <w:proofErr w:type="gramEnd"/>
-    </w:p>
-    <w:p>
-      <w:pPr>
-        <w:pStyle w:val="NormalText"/>
-        <w:numPr>
-          <w:ilvl w:val="1"/>
-          <w:numId w:val="6"/>
-        </w:numPr>
-        <w:rPr>
-          <w:rStyle w:val="Strong"/>
-          <w:rFonts w:ascii="Segoe UI" w:hAnsi="Segoe UI"/>
-          <w:color w:val="212529"/>
-          <w:sz w:val="23"/>
-        </w:rPr>
-      </w:pPr>
-      <w:r>
-        <w:rPr>
-          <w:rStyle w:val="Strong"/>
-          <w:rFonts w:ascii="Segoe UI" w:hAnsi="Segoe UI"/>
-          <w:color w:val="212529"/>
-          <w:sz w:val="23"/>
-        </w:rPr>
-        <w:t xml:space="preserve">This will be the secondary </w:t>
-      </w:r>
-      <w:proofErr w:type="gramStart"/>
-      <w:r>
-        <w:rPr>
-          <w:rStyle w:val="Strong"/>
-          <w:rFonts w:ascii="Segoe UI" w:hAnsi="Segoe UI"/>
-          <w:color w:val="212529"/>
-          <w:sz w:val="23"/>
-        </w:rPr>
-        <w:t>directive</w:t>
-      </w:r>
-      <w:proofErr w:type="gramEnd"/>
-    </w:p>
-    <w:p>
-      <w:pPr>
-        <w:pStyle w:val="NormalText"/>
-        <w:ind w:left="786"/>
+        <w:pStyle w:val="Strong1"/>
+        <w:ind w:left="1440"/>
+        <w:rPr>
+          <w:rStyle w:val="Strong"/>
+          <w:rFonts w:ascii="Segoe UI" w:hAnsi="Segoe UI"/>
+          <w:color w:val="212529"/>
+          <w:sz w:val="23"/>
+          <w:shd w:val="clear" w:color="auto" w:fill="FFFFFF"/>
+        </w:rPr>
       </w:pPr>
     </w:p>
     <w:p>
@@ -2859,57 +4715,44 @@
           <w:ilvl w:val="0"/>
           <w:numId w:val="6"/>
         </w:numPr>
-        <w:rPr>
-          <w:rStyle w:val="Strong"/>
-          <w:rFonts w:ascii="Segoe UI" w:hAnsi="Segoe UI"/>
-          <w:color w:val="212529"/>
-          <w:sz w:val="23"/>
-          <w:shd w:val="clear" w:color="auto" w:fill="FFFFFF"/>
-        </w:rPr>
-      </w:pPr>
-      <w:bookmarkStart w:id="42" w:name="_Toc84671833"/>
-      <w:bookmarkStart w:id="43" w:name="_Toc84674994"/>
-      <w:r>
-        <w:rPr>
-          <w:rStyle w:val="Strong"/>
-          <w:rFonts w:ascii="Segoe UI" w:hAnsi="Segoe UI"/>
-          <w:color w:val="212529"/>
-          <w:sz w:val="23"/>
-          <w:shd w:val="clear" w:color="auto" w:fill="FFFFFF"/>
-        </w:rPr>
-        <w:t xml:space="preserve">Edit the data </w:t>
-      </w:r>
-      <w:proofErr w:type="gramStart"/>
-      <w:r>
-        <w:rPr>
-          <w:rStyle w:val="Strong"/>
-          <w:rFonts w:ascii="Segoe UI" w:hAnsi="Segoe UI"/>
-          <w:color w:val="212529"/>
-          <w:sz w:val="23"/>
-          <w:shd w:val="clear" w:color="auto" w:fill="FFFFFF"/>
-        </w:rPr>
-        <w:t>cells, or</w:t>
-      </w:r>
-      <w:proofErr w:type="gramEnd"/>
-      <w:r>
-        <w:rPr>
-          <w:rStyle w:val="Strong"/>
-          <w:rFonts w:ascii="Segoe UI" w:hAnsi="Segoe UI"/>
-          <w:color w:val="212529"/>
-          <w:sz w:val="23"/>
-          <w:shd w:val="clear" w:color="auto" w:fill="FFFFFF"/>
-        </w:rPr>
-        <w:t xml:space="preserve"> add new data cells to the bottom of the sheet.</w:t>
+        <w:ind w:left="720"/>
+        <w:rPr>
+          <w:rStyle w:val="Strong"/>
+          <w:rFonts w:ascii="Segoe UI" w:hAnsi="Segoe UI"/>
+          <w:color w:val="212529"/>
+          <w:sz w:val="23"/>
+          <w:shd w:val="clear" w:color="auto" w:fill="FFFFFF"/>
+        </w:rPr>
+      </w:pPr>
+      <w:r>
+        <w:rPr>
+          <w:rStyle w:val="Strong"/>
+          <w:rFonts w:ascii="Segoe UI" w:hAnsi="Segoe UI"/>
+          <w:color w:val="212529"/>
+          <w:sz w:val="23"/>
+          <w:shd w:val="clear" w:color="auto" w:fill="FFFFFF"/>
+        </w:rPr>
+        <w:t>Create a copy of these files, as a backup in case of any issues with editing.</w:t>
+      </w:r>
+      <w:r>
+        <w:rPr>
+          <w:rStyle w:val="Strong"/>
+          <w:rFonts w:ascii="Segoe UI" w:hAnsi="Segoe UI"/>
+          <w:color w:val="212529"/>
+          <w:sz w:val="23"/>
+          <w:shd w:val="clear" w:color="auto" w:fill="FFFFFF"/>
+        </w:rPr>
+        <w:br/>
+        <w:t>Do not skip this step.</w:t>
       </w:r>
     </w:p>
     <w:p>
       <w:pPr>
         <w:pStyle w:val="Strong1"/>
-        <w:numPr>
-          <w:ilvl w:val="1"/>
-          <w:numId w:val="6"/>
-        </w:numPr>
-        <w:rPr>
+        <w:ind w:left="786"/>
+        <w:rPr>
+          <w:rStyle w:val="Strong"/>
+          <w:rFonts w:ascii="Segoe UI" w:hAnsi="Segoe UI"/>
           <w:b w:val="0"/>
           <w:bCs/>
           <w:color w:val="212529"/>
@@ -2920,6 +4763,8 @@
       </w:pPr>
       <w:r>
         <w:rPr>
+          <w:rStyle w:val="Strong"/>
+          <w:rFonts w:ascii="Segoe UI" w:hAnsi="Segoe UI"/>
           <w:b w:val="0"/>
           <w:bCs/>
           <w:color w:val="212529"/>
@@ -2927,7 +4772,18 @@
           <w:u w:val="none"/>
           <w:shd w:val="clear" w:color="auto" w:fill="FFFFFF"/>
         </w:rPr>
-        <w:t xml:space="preserve">This will be the </w:t>
+        <w:t xml:space="preserve">Name the files like this, adding the part in &lt;&gt;: </w:t>
+      </w:r>
+      <w:r>
+        <w:rPr>
+          <w:rStyle w:val="Strong"/>
+          <w:rFonts w:ascii="Segoe UI" w:hAnsi="Segoe UI"/>
+          <w:color w:val="212529"/>
+          <w:sz w:val="23"/>
+          <w:u w:val="none"/>
+          <w:shd w:val="clear" w:color="auto" w:fill="FFFFFF"/>
+        </w:rPr>
+        <w:t>supplier_markers.csv</w:t>
       </w:r>
       <w:r>
         <w:rPr>
@@ -2938,10 +4794,34 @@
           <w:color w:val="212529"/>
           <w:sz w:val="23"/>
           <w:u w:val="none"/>
-        </w:rPr>
-        <w:t xml:space="preserve">first </w:t>
-      </w:r>
-      <w:proofErr w:type="gramStart"/>
+          <w:shd w:val="clear" w:color="auto" w:fill="FFFFFF"/>
+        </w:rPr>
+        <w:t>&lt;</w:t>
+      </w:r>
+      <w:r>
+        <w:rPr>
+          <w:rStyle w:val="Strong"/>
+          <w:rFonts w:ascii="Segoe UI" w:hAnsi="Segoe UI"/>
+          <w:color w:val="212529"/>
+          <w:sz w:val="23"/>
+          <w:u w:val="none"/>
+          <w:shd w:val="clear" w:color="auto" w:fill="FFFFFF"/>
+        </w:rPr>
+        <w:t>.</w:t>
+      </w:r>
+      <w:proofErr w:type="spellStart"/>
+      <w:r>
+        <w:rPr>
+          <w:rStyle w:val="Strong"/>
+          <w:rFonts w:ascii="Segoe UI" w:hAnsi="Segoe UI"/>
+          <w:color w:val="212529"/>
+          <w:sz w:val="23"/>
+          <w:u w:val="none"/>
+          <w:shd w:val="clear" w:color="auto" w:fill="FFFFFF"/>
+        </w:rPr>
+        <w:t>bak</w:t>
+      </w:r>
+      <w:proofErr w:type="spellEnd"/>
       <w:r>
         <w:rPr>
           <w:rStyle w:val="Strong"/>
@@ -2951,27 +4831,18 @@
           <w:color w:val="212529"/>
           <w:sz w:val="23"/>
           <w:u w:val="none"/>
-        </w:rPr>
-        <w:t>directive</w:t>
-      </w:r>
-      <w:proofErr w:type="gramEnd"/>
+          <w:shd w:val="clear" w:color="auto" w:fill="FFFFFF"/>
+        </w:rPr>
+        <w:t>&gt;</w:t>
+      </w:r>
     </w:p>
     <w:p>
       <w:pPr>
         <w:pStyle w:val="Strong1"/>
-        <w:rPr>
-          <w:b w:val="0"/>
-          <w:bCs/>
-          <w:color w:val="212529"/>
-          <w:sz w:val="23"/>
-          <w:shd w:val="clear" w:color="auto" w:fill="FFFFFF"/>
-        </w:rPr>
-      </w:pPr>
-    </w:p>
-    <w:p>
-      <w:pPr>
-        <w:pStyle w:val="Strong1"/>
-        <w:rPr>
+        <w:ind w:left="786"/>
+        <w:rPr>
+          <w:rStyle w:val="Strong"/>
+          <w:rFonts w:ascii="Segoe UI" w:hAnsi="Segoe UI"/>
           <w:b w:val="0"/>
           <w:bCs/>
           <w:color w:val="212529"/>
@@ -2987,33 +4858,810 @@
           <w:ilvl w:val="0"/>
           <w:numId w:val="6"/>
         </w:numPr>
-        <w:rPr>
-          <w:rStyle w:val="Strong"/>
-          <w:rFonts w:ascii="Segoe UI" w:hAnsi="Segoe UI"/>
-          <w:color w:val="212529"/>
-          <w:sz w:val="23"/>
-          <w:shd w:val="clear" w:color="auto" w:fill="FFFFFF"/>
-        </w:rPr>
-      </w:pPr>
-      <w:r>
-        <w:rPr>
-          <w:rStyle w:val="Strong"/>
-          <w:rFonts w:ascii="Segoe UI" w:hAnsi="Segoe UI"/>
-          <w:color w:val="212529"/>
-          <w:sz w:val="23"/>
-          <w:shd w:val="clear" w:color="auto" w:fill="FFFFFF"/>
-        </w:rPr>
-        <w:t>Confirm your changes.</w:t>
+        <w:ind w:left="720"/>
+        <w:rPr>
+          <w:rStyle w:val="Strong"/>
+          <w:rFonts w:ascii="Segoe UI" w:hAnsi="Segoe UI"/>
+          <w:color w:val="212529"/>
+          <w:sz w:val="23"/>
+          <w:shd w:val="clear" w:color="auto" w:fill="FFFFFF"/>
+        </w:rPr>
+      </w:pPr>
+      <w:r>
+        <w:rPr>
+          <w:rStyle w:val="Strong"/>
+          <w:rFonts w:ascii="Segoe UI" w:hAnsi="Segoe UI"/>
+          <w:color w:val="212529"/>
+          <w:sz w:val="23"/>
+          <w:shd w:val="clear" w:color="auto" w:fill="FFFFFF"/>
+        </w:rPr>
+        <w:t>Review the data on the workbook. Complete any updates or modifications.</w:t>
       </w:r>
     </w:p>
     <w:p>
       <w:pPr>
         <w:pStyle w:val="Strong1"/>
+        <w:ind w:left="720"/>
+        <w:rPr>
+          <w:rStyle w:val="Strong"/>
+          <w:rFonts w:ascii="Segoe UI" w:hAnsi="Segoe UI"/>
+          <w:color w:val="212529"/>
+          <w:sz w:val="23"/>
+          <w:shd w:val="clear" w:color="auto" w:fill="FFFFFF"/>
+        </w:rPr>
+      </w:pPr>
+      <w:r>
+        <w:rPr>
+          <w:rStyle w:val="Strong"/>
+          <w:rFonts w:ascii="Segoe UI" w:hAnsi="Segoe UI"/>
+          <w:color w:val="212529"/>
+          <w:sz w:val="23"/>
+          <w:shd w:val="clear" w:color="auto" w:fill="FFFFFF"/>
+        </w:rPr>
+        <w:t xml:space="preserve">On the next 2 pages we outline </w:t>
+      </w:r>
+      <w:r>
+        <w:rPr>
+          <w:rStyle w:val="Strong"/>
+          <w:rFonts w:ascii="Segoe UI" w:hAnsi="Segoe UI"/>
+          <w:color w:val="212529"/>
+          <w:sz w:val="23"/>
+          <w:shd w:val="clear" w:color="auto" w:fill="FFFFFF"/>
+        </w:rPr>
+        <w:t>pieces of data required for both types of entry:</w:t>
+      </w:r>
+      <w:r>
+        <w:rPr>
+          <w:rStyle w:val="Strong"/>
+          <w:rFonts w:ascii="Segoe UI" w:hAnsi="Segoe UI"/>
+          <w:color w:val="212529"/>
+          <w:sz w:val="23"/>
+          <w:shd w:val="clear" w:color="auto" w:fill="FFFFFF"/>
+        </w:rPr>
+        <w:br/>
+      </w:r>
+    </w:p>
+    <w:p>
+      <w:pPr>
+        <w:rPr>
+          <w:rStyle w:val="Strong"/>
+          <w:rFonts w:ascii="Segoe UI" w:eastAsiaTheme="majorEastAsia" w:hAnsi="Segoe UI" w:cstheme="majorBidi"/>
+          <w:b/>
+          <w:iCs/>
+          <w:color w:val="212529"/>
+          <w:sz w:val="23"/>
+          <w:u w:val="single"/>
+          <w:shd w:val="clear" w:color="auto" w:fill="FFFFFF"/>
+        </w:rPr>
+      </w:pPr>
+      <w:r>
+        <w:rPr>
+          <w:rStyle w:val="Strong"/>
+          <w:rFonts w:ascii="Segoe UI" w:hAnsi="Segoe UI"/>
+          <w:color w:val="212529"/>
+          <w:sz w:val="23"/>
+          <w:shd w:val="clear" w:color="auto" w:fill="FFFFFF"/>
+        </w:rPr>
+        <w:br w:type="page"/>
+      </w:r>
+    </w:p>
+    <w:tbl>
+      <w:tblPr>
+        <w:tblStyle w:val="TableGrid"/>
+        <w:tblW w:w="9905" w:type="dxa"/>
+        <w:tblLook w:val="04A0" w:firstRow="1" w:lastRow="0" w:firstColumn="1" w:lastColumn="0" w:noHBand="0" w:noVBand="1"/>
+      </w:tblPr>
+      <w:tblGrid>
+        <w:gridCol w:w="3301"/>
+        <w:gridCol w:w="3302"/>
+        <w:gridCol w:w="3302"/>
+      </w:tblGrid>
+      <w:tr>
+        <w:trPr>
+          <w:trHeight w:val="557"/>
+        </w:trPr>
+        <w:tc>
+          <w:tcPr>
+            <w:tcW w:w="3301" w:type="dxa"/>
+          </w:tcPr>
+          <w:p>
+            <w:pPr>
+              <w:rPr>
+                <w:rStyle w:val="Strong"/>
+                <w:rFonts w:ascii="Segoe UI" w:eastAsiaTheme="majorEastAsia" w:hAnsi="Segoe UI" w:cstheme="majorBidi"/>
+                <w:bCs/>
+                <w:iCs/>
+                <w:color w:val="212529"/>
+                <w:sz w:val="23"/>
+                <w:shd w:val="clear" w:color="auto" w:fill="FFFFFF"/>
+              </w:rPr>
+            </w:pPr>
+            <w:r>
+              <w:rPr>
+                <w:rStyle w:val="Strong"/>
+                <w:rFonts w:ascii="Segoe UI" w:eastAsiaTheme="majorEastAsia" w:hAnsi="Segoe UI" w:cstheme="majorBidi"/>
+                <w:bCs/>
+                <w:iCs/>
+                <w:color w:val="212529"/>
+                <w:sz w:val="23"/>
+                <w:shd w:val="clear" w:color="auto" w:fill="FFFFFF"/>
+              </w:rPr>
+              <w:lastRenderedPageBreak/>
+              <w:t>Data You’d Like to Change</w:t>
+            </w:r>
+          </w:p>
+        </w:tc>
+        <w:tc>
+          <w:tcPr>
+            <w:tcW w:w="3302" w:type="dxa"/>
+          </w:tcPr>
+          <w:p>
+            <w:pPr>
+              <w:rPr>
+                <w:rStyle w:val="Strong"/>
+                <w:rFonts w:ascii="Segoe UI" w:eastAsiaTheme="majorEastAsia" w:hAnsi="Segoe UI" w:cstheme="majorBidi"/>
+                <w:bCs/>
+                <w:iCs/>
+                <w:color w:val="212529"/>
+                <w:sz w:val="23"/>
+                <w:shd w:val="clear" w:color="auto" w:fill="FFFFFF"/>
+              </w:rPr>
+            </w:pPr>
+            <w:r>
+              <w:rPr>
+                <w:rStyle w:val="Strong"/>
+                <w:rFonts w:ascii="Segoe UI" w:eastAsiaTheme="majorEastAsia" w:hAnsi="Segoe UI" w:cstheme="majorBidi"/>
+                <w:bCs/>
+                <w:iCs/>
+                <w:color w:val="212529"/>
+                <w:sz w:val="23"/>
+                <w:shd w:val="clear" w:color="auto" w:fill="FFFFFF"/>
+              </w:rPr>
+              <w:t>Required Information</w:t>
+            </w:r>
+          </w:p>
+        </w:tc>
+        <w:tc>
+          <w:tcPr>
+            <w:tcW w:w="3302" w:type="dxa"/>
+          </w:tcPr>
+          <w:p>
+            <w:pPr>
+              <w:rPr>
+                <w:rStyle w:val="Strong"/>
+                <w:rFonts w:ascii="Segoe UI" w:eastAsiaTheme="majorEastAsia" w:hAnsi="Segoe UI" w:cstheme="majorBidi"/>
+                <w:bCs/>
+                <w:iCs/>
+                <w:color w:val="212529"/>
+                <w:sz w:val="23"/>
+                <w:shd w:val="clear" w:color="auto" w:fill="FFFFFF"/>
+              </w:rPr>
+            </w:pPr>
+            <w:r>
+              <w:rPr>
+                <w:rStyle w:val="Strong"/>
+                <w:rFonts w:ascii="Segoe UI" w:eastAsiaTheme="majorEastAsia" w:hAnsi="Segoe UI" w:cstheme="majorBidi"/>
+                <w:bCs/>
+                <w:iCs/>
+                <w:color w:val="212529"/>
+                <w:sz w:val="23"/>
+                <w:shd w:val="clear" w:color="auto" w:fill="FFFFFF"/>
+              </w:rPr>
+              <w:t>Where to Find Required Info</w:t>
+            </w:r>
+          </w:p>
+        </w:tc>
+      </w:tr>
+      <w:tr>
+        <w:trPr>
+          <w:trHeight w:val="1667"/>
+        </w:trPr>
+        <w:tc>
+          <w:tcPr>
+            <w:tcW w:w="3301" w:type="dxa"/>
+          </w:tcPr>
+          <w:p>
+            <w:pPr>
+              <w:rPr>
+                <w:rStyle w:val="Strong"/>
+                <w:rFonts w:ascii="Segoe UI" w:eastAsiaTheme="majorEastAsia" w:hAnsi="Segoe UI" w:cstheme="majorBidi"/>
+                <w:bCs/>
+                <w:iCs/>
+                <w:color w:val="212529"/>
+                <w:sz w:val="23"/>
+                <w:shd w:val="clear" w:color="auto" w:fill="FFFFFF"/>
+              </w:rPr>
+            </w:pPr>
+            <w:r>
+              <w:rPr>
+                <w:rStyle w:val="Strong"/>
+                <w:rFonts w:ascii="Segoe UI" w:eastAsiaTheme="majorEastAsia" w:hAnsi="Segoe UI" w:cstheme="majorBidi"/>
+                <w:bCs/>
+                <w:iCs/>
+                <w:color w:val="212529"/>
+                <w:sz w:val="23"/>
+                <w:shd w:val="clear" w:color="auto" w:fill="FFFFFF"/>
+              </w:rPr>
+              <w:t>Map Markers</w:t>
+            </w:r>
+          </w:p>
+        </w:tc>
+        <w:tc>
+          <w:tcPr>
+            <w:tcW w:w="3302" w:type="dxa"/>
+          </w:tcPr>
+          <w:p>
+            <w:pPr>
+              <w:pStyle w:val="Strong1"/>
+              <w:numPr>
+                <w:ilvl w:val="0"/>
+                <w:numId w:val="25"/>
+              </w:numPr>
+              <w:ind w:left="360"/>
+              <w:rPr>
+                <w:rStyle w:val="Strong"/>
+                <w:rFonts w:ascii="Segoe UI" w:hAnsi="Segoe UI"/>
+                <w:color w:val="212529"/>
+                <w:sz w:val="23"/>
+                <w:u w:val="none"/>
+                <w:shd w:val="clear" w:color="auto" w:fill="FFFFFF"/>
+              </w:rPr>
+            </w:pPr>
+            <w:r>
+              <w:rPr>
+                <w:rStyle w:val="Strong"/>
+                <w:rFonts w:ascii="Segoe UI" w:hAnsi="Segoe UI"/>
+                <w:b w:val="0"/>
+                <w:iCs w:val="0"/>
+                <w:color w:val="212529"/>
+                <w:sz w:val="23"/>
+                <w:u w:val="none"/>
+                <w:shd w:val="clear" w:color="auto" w:fill="FFFFFF"/>
+              </w:rPr>
+              <w:t>Supplier Name</w:t>
+            </w:r>
+          </w:p>
+          <w:p>
+            <w:pPr>
+              <w:pStyle w:val="ListParagraph"/>
+              <w:numPr>
+                <w:ilvl w:val="0"/>
+                <w:numId w:val="25"/>
+              </w:numPr>
+              <w:jc w:val="left"/>
+              <w:rPr>
+                <w:rStyle w:val="Strong"/>
+                <w:rFonts w:ascii="Segoe UI" w:eastAsiaTheme="majorEastAsia" w:hAnsi="Segoe UI" w:cstheme="majorBidi"/>
+                <w:bCs/>
+                <w:iCs/>
+                <w:color w:val="212529"/>
+                <w:sz w:val="23"/>
+                <w:shd w:val="clear" w:color="auto" w:fill="FFFFFF"/>
+              </w:rPr>
+            </w:pPr>
+            <w:r>
+              <w:rPr>
+                <w:rStyle w:val="Strong"/>
+                <w:rFonts w:ascii="Segoe UI" w:eastAsiaTheme="majorEastAsia" w:hAnsi="Segoe UI" w:cstheme="majorBidi"/>
+                <w:color w:val="212529"/>
+                <w:sz w:val="23"/>
+                <w:shd w:val="clear" w:color="auto" w:fill="FFFFFF"/>
+              </w:rPr>
+              <w:t xml:space="preserve">Address </w:t>
+            </w:r>
+            <w:r>
+              <w:rPr>
+                <w:rStyle w:val="Strong"/>
+                <w:rFonts w:ascii="Segoe UI" w:eastAsiaTheme="majorEastAsia" w:hAnsi="Segoe UI" w:cstheme="majorBidi"/>
+                <w:bCs/>
+                <w:iCs/>
+                <w:color w:val="212529"/>
+                <w:sz w:val="23"/>
+                <w:shd w:val="clear" w:color="auto" w:fill="FFFFFF"/>
+              </w:rPr>
+              <w:br/>
+              <w:t>( Information available on supplier site or Google Maps )</w:t>
+            </w:r>
+          </w:p>
+          <w:p>
+            <w:pPr>
+              <w:pStyle w:val="ListParagraph"/>
+              <w:numPr>
+                <w:ilvl w:val="0"/>
+                <w:numId w:val="25"/>
+              </w:numPr>
+              <w:jc w:val="left"/>
+              <w:rPr>
+                <w:rStyle w:val="Strong"/>
+                <w:rFonts w:ascii="Segoe UI" w:eastAsiaTheme="majorEastAsia" w:hAnsi="Segoe UI" w:cstheme="majorBidi"/>
+                <w:color w:val="212529"/>
+                <w:sz w:val="23"/>
+                <w:shd w:val="clear" w:color="auto" w:fill="FFFFFF"/>
+              </w:rPr>
+            </w:pPr>
+            <w:r>
+              <w:rPr>
+                <w:rStyle w:val="Strong"/>
+                <w:rFonts w:ascii="Segoe UI" w:eastAsiaTheme="majorEastAsia" w:hAnsi="Segoe UI" w:cstheme="majorBidi"/>
+                <w:color w:val="212529"/>
+                <w:sz w:val="23"/>
+                <w:shd w:val="clear" w:color="auto" w:fill="FFFFFF"/>
+              </w:rPr>
+              <w:t xml:space="preserve">Coordinates </w:t>
+            </w:r>
+            <w:r>
+              <w:rPr>
+                <w:rStyle w:val="Strong"/>
+                <w:rFonts w:ascii="Segoe UI" w:eastAsiaTheme="majorEastAsia" w:hAnsi="Segoe UI" w:cstheme="majorBidi"/>
+                <w:color w:val="212529"/>
+                <w:sz w:val="23"/>
+                <w:shd w:val="clear" w:color="auto" w:fill="FFFFFF"/>
+              </w:rPr>
+              <w:br/>
+              <w:t xml:space="preserve">( Right click pin on google maps search and copy the </w:t>
+            </w:r>
+            <w:proofErr w:type="spellStart"/>
+            <w:r>
+              <w:rPr>
+                <w:rStyle w:val="Strong"/>
+                <w:rFonts w:ascii="Segoe UI" w:eastAsiaTheme="majorEastAsia" w:hAnsi="Segoe UI" w:cstheme="majorBidi"/>
+                <w:color w:val="212529"/>
+                <w:sz w:val="23"/>
+                <w:shd w:val="clear" w:color="auto" w:fill="FFFFFF"/>
+              </w:rPr>
+              <w:t>Lat,Long</w:t>
+            </w:r>
+            <w:proofErr w:type="spellEnd"/>
+            <w:r>
+              <w:rPr>
+                <w:rStyle w:val="Strong"/>
+                <w:rFonts w:ascii="Segoe UI" w:eastAsiaTheme="majorEastAsia" w:hAnsi="Segoe UI" w:cstheme="majorBidi"/>
+                <w:color w:val="212529"/>
+                <w:sz w:val="23"/>
+                <w:shd w:val="clear" w:color="auto" w:fill="FFFFFF"/>
+              </w:rPr>
+              <w:t xml:space="preserve"> coordinates AS IS )</w:t>
+            </w:r>
+          </w:p>
+          <w:p>
+            <w:pPr>
+              <w:pStyle w:val="ListParagraph"/>
+              <w:numPr>
+                <w:ilvl w:val="0"/>
+                <w:numId w:val="25"/>
+              </w:numPr>
+              <w:jc w:val="left"/>
+              <w:rPr>
+                <w:rStyle w:val="Strong"/>
+                <w:rFonts w:ascii="Segoe UI" w:eastAsiaTheme="majorEastAsia" w:hAnsi="Segoe UI" w:cstheme="majorBidi"/>
+                <w:color w:val="212529"/>
+                <w:sz w:val="23"/>
+                <w:shd w:val="clear" w:color="auto" w:fill="FFFFFF"/>
+              </w:rPr>
+            </w:pPr>
+            <w:r>
+              <w:rPr>
+                <w:rStyle w:val="Strong"/>
+                <w:rFonts w:ascii="Segoe UI" w:eastAsiaTheme="majorEastAsia" w:hAnsi="Segoe UI" w:cstheme="majorBidi"/>
+                <w:color w:val="212529"/>
+                <w:sz w:val="23"/>
+                <w:shd w:val="clear" w:color="auto" w:fill="FFFFFF"/>
+              </w:rPr>
+              <w:t xml:space="preserve">Ingredients </w:t>
+            </w:r>
+            <w:r>
+              <w:rPr>
+                <w:rStyle w:val="Strong"/>
+                <w:rFonts w:ascii="Segoe UI" w:eastAsiaTheme="majorEastAsia" w:hAnsi="Segoe UI" w:cstheme="majorBidi"/>
+                <w:color w:val="212529"/>
+                <w:sz w:val="23"/>
+                <w:shd w:val="clear" w:color="auto" w:fill="FFFFFF"/>
+              </w:rPr>
+              <w:br/>
+              <w:t>( Simple list of ingredients or product category supplied )</w:t>
+            </w:r>
+          </w:p>
+          <w:p>
+            <w:pPr>
+              <w:pStyle w:val="ListParagraph"/>
+              <w:numPr>
+                <w:ilvl w:val="0"/>
+                <w:numId w:val="25"/>
+              </w:numPr>
+              <w:jc w:val="left"/>
+              <w:rPr>
+                <w:rStyle w:val="Strong"/>
+                <w:rFonts w:ascii="Segoe UI" w:eastAsiaTheme="majorEastAsia" w:hAnsi="Segoe UI" w:cstheme="majorBidi"/>
+                <w:color w:val="212529"/>
+                <w:sz w:val="23"/>
+                <w:shd w:val="clear" w:color="auto" w:fill="FFFFFF"/>
+              </w:rPr>
+            </w:pPr>
+            <w:r>
+              <w:rPr>
+                <w:rStyle w:val="Strong"/>
+                <w:rFonts w:ascii="Segoe UI" w:eastAsiaTheme="majorEastAsia" w:hAnsi="Segoe UI" w:cstheme="majorBidi"/>
+                <w:color w:val="212529"/>
+                <w:sz w:val="23"/>
+                <w:shd w:val="clear" w:color="auto" w:fill="FFFFFF"/>
+              </w:rPr>
+              <w:t xml:space="preserve">Description </w:t>
+            </w:r>
+            <w:r>
+              <w:rPr>
+                <w:rStyle w:val="Strong"/>
+                <w:rFonts w:ascii="Segoe UI" w:eastAsiaTheme="majorEastAsia" w:hAnsi="Segoe UI" w:cstheme="majorBidi"/>
+                <w:color w:val="212529"/>
+                <w:sz w:val="23"/>
+                <w:shd w:val="clear" w:color="auto" w:fill="FFFFFF"/>
+              </w:rPr>
+              <w:br/>
+              <w:t>( From the site, or in our own words. Try to keep it simple. 1-2 paragraphs. )</w:t>
+            </w:r>
+          </w:p>
+          <w:p>
+            <w:pPr>
+              <w:pStyle w:val="ListParagraph"/>
+              <w:numPr>
+                <w:ilvl w:val="0"/>
+                <w:numId w:val="25"/>
+              </w:numPr>
+              <w:jc w:val="left"/>
+              <w:rPr>
+                <w:rStyle w:val="Strong"/>
+                <w:rFonts w:ascii="Segoe UI" w:eastAsiaTheme="majorEastAsia" w:hAnsi="Segoe UI" w:cstheme="majorBidi"/>
+                <w:bCs/>
+                <w:iCs/>
+                <w:color w:val="212529"/>
+                <w:sz w:val="23"/>
+                <w:shd w:val="clear" w:color="auto" w:fill="FFFFFF"/>
+              </w:rPr>
+            </w:pPr>
+            <w:r>
+              <w:rPr>
+                <w:rStyle w:val="Strong"/>
+                <w:rFonts w:ascii="Segoe UI" w:eastAsiaTheme="majorEastAsia" w:hAnsi="Segoe UI" w:cstheme="majorBidi"/>
+                <w:bCs/>
+                <w:iCs/>
+                <w:color w:val="212529"/>
+                <w:sz w:val="23"/>
+                <w:shd w:val="clear" w:color="auto" w:fill="FFFFFF"/>
+              </w:rPr>
+              <w:t xml:space="preserve">Image Name </w:t>
+            </w:r>
+            <w:r>
+              <w:rPr>
+                <w:rStyle w:val="Strong"/>
+                <w:rFonts w:ascii="Segoe UI" w:eastAsiaTheme="majorEastAsia" w:hAnsi="Segoe UI" w:cstheme="majorBidi"/>
+                <w:bCs/>
+                <w:iCs/>
+                <w:color w:val="212529"/>
+                <w:sz w:val="23"/>
+                <w:shd w:val="clear" w:color="auto" w:fill="FFFFFF"/>
+              </w:rPr>
+              <w:br/>
+              <w:t>( Choose any image you want to use. You MUST save the file as a JPG.</w:t>
+            </w:r>
+          </w:p>
+          <w:p>
+            <w:pPr>
+              <w:rPr>
+                <w:rStyle w:val="Strong"/>
+                <w:rFonts w:ascii="Segoe UI" w:eastAsiaTheme="majorEastAsia" w:hAnsi="Segoe UI" w:cstheme="majorBidi"/>
+                <w:bCs/>
+                <w:iCs/>
+                <w:color w:val="212529"/>
+                <w:sz w:val="23"/>
+                <w:shd w:val="clear" w:color="auto" w:fill="FFFFFF"/>
+              </w:rPr>
+            </w:pPr>
+            <w:r>
+              <w:rPr>
+                <w:rStyle w:val="Strong"/>
+                <w:rFonts w:ascii="Segoe UI" w:eastAsiaTheme="majorEastAsia" w:hAnsi="Segoe UI" w:cstheme="majorBidi"/>
+                <w:bCs/>
+                <w:iCs/>
+                <w:color w:val="212529"/>
+                <w:sz w:val="23"/>
+                <w:shd w:val="clear" w:color="auto" w:fill="FFFFFF"/>
+              </w:rPr>
+              <w:t xml:space="preserve">Save it as </w:t>
+            </w:r>
+            <w:proofErr w:type="spellStart"/>
+            <w:r>
+              <w:rPr>
+                <w:rStyle w:val="Strong"/>
+                <w:rFonts w:ascii="Segoe UI" w:eastAsiaTheme="majorEastAsia" w:hAnsi="Segoe UI" w:cstheme="majorBidi"/>
+                <w:bCs/>
+                <w:iCs/>
+                <w:color w:val="212529"/>
+                <w:sz w:val="23"/>
+                <w:shd w:val="clear" w:color="auto" w:fill="FFFFFF"/>
+              </w:rPr>
+              <w:t>as</w:t>
+            </w:r>
+            <w:proofErr w:type="spellEnd"/>
+            <w:r>
+              <w:rPr>
+                <w:rStyle w:val="Strong"/>
+                <w:rFonts w:ascii="Segoe UI" w:eastAsiaTheme="majorEastAsia" w:hAnsi="Segoe UI" w:cstheme="majorBidi"/>
+                <w:bCs/>
+                <w:iCs/>
+                <w:color w:val="212529"/>
+                <w:sz w:val="23"/>
+                <w:shd w:val="clear" w:color="auto" w:fill="FFFFFF"/>
+              </w:rPr>
+              <w:t xml:space="preserve"> something like: fredrichs.jpg</w:t>
+            </w:r>
+          </w:p>
+          <w:p>
+            <w:pPr>
+              <w:rPr>
+                <w:rStyle w:val="Strong"/>
+                <w:rFonts w:ascii="Segoe UI" w:eastAsiaTheme="majorEastAsia" w:hAnsi="Segoe UI" w:cstheme="majorBidi"/>
+                <w:bCs/>
+                <w:iCs/>
+                <w:color w:val="212529"/>
+                <w:sz w:val="23"/>
+                <w:shd w:val="clear" w:color="auto" w:fill="FFFFFF"/>
+              </w:rPr>
+            </w:pPr>
+            <w:r>
+              <w:rPr>
+                <w:rStyle w:val="Strong"/>
+                <w:rFonts w:ascii="Segoe UI" w:eastAsiaTheme="majorEastAsia" w:hAnsi="Segoe UI" w:cstheme="majorBidi"/>
+                <w:bCs/>
+                <w:iCs/>
+                <w:color w:val="212529"/>
+                <w:sz w:val="23"/>
+                <w:shd w:val="clear" w:color="auto" w:fill="FFFFFF"/>
+              </w:rPr>
+              <w:t>Move this file to the "images" folder of this project.</w:t>
+            </w:r>
+          </w:p>
+          <w:p>
+            <w:pPr>
+              <w:rPr>
+                <w:rStyle w:val="Strong"/>
+                <w:rFonts w:ascii="Segoe UI" w:eastAsiaTheme="majorEastAsia" w:hAnsi="Segoe UI" w:cstheme="majorBidi"/>
+                <w:bCs/>
+                <w:iCs/>
+                <w:color w:val="212529"/>
+                <w:sz w:val="23"/>
+                <w:shd w:val="clear" w:color="auto" w:fill="FFFFFF"/>
+              </w:rPr>
+            </w:pPr>
+            <w:r>
+              <w:rPr>
+                <w:rStyle w:val="Strong"/>
+                <w:rFonts w:ascii="Segoe UI" w:eastAsiaTheme="majorEastAsia" w:hAnsi="Segoe UI" w:cstheme="majorBidi"/>
+                <w:bCs/>
+                <w:iCs/>
+                <w:color w:val="212529"/>
+                <w:sz w:val="23"/>
+                <w:shd w:val="clear" w:color="auto" w:fill="FFFFFF"/>
+              </w:rPr>
+              <w:t xml:space="preserve">On the Excel sheet, simply type the name: </w:t>
+            </w:r>
+            <w:proofErr w:type="spellStart"/>
+            <w:r>
+              <w:rPr>
+                <w:rStyle w:val="Strong"/>
+                <w:rFonts w:ascii="Segoe UI" w:eastAsiaTheme="majorEastAsia" w:hAnsi="Segoe UI" w:cstheme="majorBidi"/>
+                <w:bCs/>
+                <w:iCs/>
+                <w:color w:val="212529"/>
+                <w:sz w:val="23"/>
+                <w:shd w:val="clear" w:color="auto" w:fill="FFFFFF"/>
+              </w:rPr>
+              <w:t>fredrichs</w:t>
+            </w:r>
+            <w:proofErr w:type="spellEnd"/>
+            <w:r>
+              <w:rPr>
+                <w:rStyle w:val="Strong"/>
+                <w:rFonts w:ascii="Segoe UI" w:eastAsiaTheme="majorEastAsia" w:hAnsi="Segoe UI" w:cstheme="majorBidi"/>
+                <w:bCs/>
+                <w:iCs/>
+                <w:color w:val="212529"/>
+                <w:sz w:val="23"/>
+                <w:shd w:val="clear" w:color="auto" w:fill="FFFFFF"/>
+              </w:rPr>
+              <w:t xml:space="preserve"> )</w:t>
+            </w:r>
+          </w:p>
+          <w:p>
+            <w:pPr>
+              <w:rPr>
+                <w:rStyle w:val="Strong"/>
+                <w:rFonts w:ascii="Segoe UI" w:eastAsiaTheme="majorEastAsia" w:hAnsi="Segoe UI" w:cstheme="majorBidi"/>
+                <w:bCs/>
+                <w:iCs/>
+                <w:color w:val="212529"/>
+                <w:sz w:val="23"/>
+                <w:shd w:val="clear" w:color="auto" w:fill="FFFFFF"/>
+              </w:rPr>
+            </w:pPr>
+            <w:r>
+              <w:rPr>
+                <w:rStyle w:val="Strong"/>
+                <w:rFonts w:ascii="Segoe UI" w:eastAsiaTheme="majorEastAsia" w:hAnsi="Segoe UI" w:cstheme="majorBidi"/>
+                <w:bCs/>
+                <w:iCs/>
+                <w:color w:val="212529"/>
+                <w:sz w:val="23"/>
+                <w:shd w:val="clear" w:color="auto" w:fill="FFFFFF"/>
+              </w:rPr>
+              <w:lastRenderedPageBreak/>
+              <w:t>- Image Description ( Accessibility Feature : The description of the image that screen readers will use )</w:t>
+            </w:r>
+          </w:p>
+          <w:p>
+            <w:pPr>
+              <w:rPr>
+                <w:rStyle w:val="Strong"/>
+                <w:rFonts w:ascii="Segoe UI" w:eastAsiaTheme="majorEastAsia" w:hAnsi="Segoe UI" w:cstheme="majorBidi"/>
+                <w:bCs/>
+                <w:iCs/>
+                <w:color w:val="212529"/>
+                <w:sz w:val="23"/>
+                <w:shd w:val="clear" w:color="auto" w:fill="FFFFFF"/>
+              </w:rPr>
+            </w:pPr>
+          </w:p>
+        </w:tc>
+        <w:tc>
+          <w:tcPr>
+            <w:tcW w:w="3302" w:type="dxa"/>
+          </w:tcPr>
+          <w:p>
+            <w:pPr>
+              <w:rPr>
+                <w:rStyle w:val="Strong"/>
+                <w:rFonts w:ascii="Segoe UI" w:eastAsiaTheme="majorEastAsia" w:hAnsi="Segoe UI" w:cstheme="majorBidi"/>
+                <w:bCs/>
+                <w:iCs/>
+                <w:color w:val="212529"/>
+                <w:sz w:val="23"/>
+                <w:shd w:val="clear" w:color="auto" w:fill="FFFFFF"/>
+              </w:rPr>
+            </w:pPr>
+          </w:p>
+        </w:tc>
+      </w:tr>
+      <w:tr>
+        <w:trPr>
+          <w:trHeight w:val="1568"/>
+        </w:trPr>
+        <w:tc>
+          <w:tcPr>
+            <w:tcW w:w="3301" w:type="dxa"/>
+          </w:tcPr>
+          <w:p>
+            <w:pPr>
+              <w:rPr>
+                <w:rStyle w:val="Strong"/>
+                <w:rFonts w:ascii="Segoe UI" w:eastAsiaTheme="majorEastAsia" w:hAnsi="Segoe UI" w:cstheme="majorBidi"/>
+                <w:bCs/>
+                <w:iCs/>
+                <w:color w:val="212529"/>
+                <w:sz w:val="23"/>
+                <w:shd w:val="clear" w:color="auto" w:fill="FFFFFF"/>
+              </w:rPr>
+            </w:pPr>
+            <w:r>
+              <w:rPr>
+                <w:rStyle w:val="Strong"/>
+                <w:rFonts w:ascii="Segoe UI" w:eastAsiaTheme="majorEastAsia" w:hAnsi="Segoe UI" w:cstheme="majorBidi"/>
+                <w:bCs/>
+                <w:iCs/>
+                <w:color w:val="212529"/>
+                <w:sz w:val="23"/>
+                <w:shd w:val="clear" w:color="auto" w:fill="FFFFFF"/>
+              </w:rPr>
+              <w:t>Menu Items</w:t>
+            </w:r>
+          </w:p>
+        </w:tc>
+        <w:tc>
+          <w:tcPr>
+            <w:tcW w:w="3302" w:type="dxa"/>
+          </w:tcPr>
+          <w:p>
+            <w:pPr>
+              <w:rPr>
+                <w:rStyle w:val="Strong"/>
+                <w:rFonts w:ascii="Segoe UI" w:eastAsiaTheme="majorEastAsia" w:hAnsi="Segoe UI" w:cstheme="majorBidi"/>
+                <w:bCs/>
+                <w:iCs/>
+                <w:color w:val="212529"/>
+                <w:sz w:val="23"/>
+                <w:shd w:val="clear" w:color="auto" w:fill="FFFFFF"/>
+              </w:rPr>
+            </w:pPr>
+          </w:p>
+        </w:tc>
+        <w:tc>
+          <w:tcPr>
+            <w:tcW w:w="3302" w:type="dxa"/>
+          </w:tcPr>
+          <w:p>
+            <w:pPr>
+              <w:rPr>
+                <w:rStyle w:val="Strong"/>
+                <w:rFonts w:ascii="Segoe UI" w:eastAsiaTheme="majorEastAsia" w:hAnsi="Segoe UI" w:cstheme="majorBidi"/>
+                <w:bCs/>
+                <w:iCs/>
+                <w:color w:val="212529"/>
+                <w:sz w:val="23"/>
+                <w:shd w:val="clear" w:color="auto" w:fill="FFFFFF"/>
+              </w:rPr>
+            </w:pPr>
+          </w:p>
+        </w:tc>
+      </w:tr>
+    </w:tbl>
+    <w:p>
+      <w:pPr>
+        <w:rPr>
+          <w:rStyle w:val="Strong"/>
+          <w:rFonts w:ascii="Segoe UI" w:eastAsiaTheme="majorEastAsia" w:hAnsi="Segoe UI" w:cstheme="majorBidi"/>
+          <w:bCs/>
+          <w:iCs/>
+          <w:color w:val="212529"/>
+          <w:sz w:val="23"/>
+          <w:shd w:val="clear" w:color="auto" w:fill="FFFFFF"/>
+        </w:rPr>
+      </w:pPr>
+    </w:p>
+    <w:p>
+      <w:pPr>
+        <w:pStyle w:val="Strong1"/>
+        <w:ind w:left="720"/>
+        <w:rPr>
+          <w:rStyle w:val="Strong"/>
+          <w:rFonts w:ascii="Segoe UI" w:hAnsi="Segoe UI"/>
+          <w:color w:val="212529"/>
+          <w:sz w:val="23"/>
+          <w:shd w:val="clear" w:color="auto" w:fill="FFFFFF"/>
+        </w:rPr>
+      </w:pPr>
+    </w:p>
+    <w:p>
+      <w:pPr>
+        <w:pStyle w:val="Strong1"/>
+        <w:rPr>
+          <w:rStyle w:val="Strong"/>
+          <w:rFonts w:ascii="Segoe UI" w:hAnsi="Segoe UI"/>
+          <w:color w:val="212529"/>
+          <w:sz w:val="23"/>
+          <w:shd w:val="clear" w:color="auto" w:fill="FFFFFF"/>
+        </w:rPr>
+      </w:pPr>
+    </w:p>
+    <w:p>
+      <w:pPr>
+        <w:pStyle w:val="Strong1"/>
+        <w:rPr>
+          <w:rStyle w:val="Strong"/>
+          <w:rFonts w:ascii="Segoe UI" w:hAnsi="Segoe UI"/>
+          <w:color w:val="212529"/>
+          <w:sz w:val="23"/>
+          <w:shd w:val="clear" w:color="auto" w:fill="FFFFFF"/>
+        </w:rPr>
+      </w:pPr>
+    </w:p>
+    <w:p>
+      <w:pPr>
+        <w:pStyle w:val="Strong1"/>
         <w:numPr>
-          <w:ilvl w:val="1"/>
+          <w:ilvl w:val="0"/>
           <w:numId w:val="6"/>
         </w:numPr>
-        <w:rPr>
+        <w:ind w:left="720"/>
+        <w:rPr>
+          <w:rStyle w:val="Strong"/>
+          <w:rFonts w:ascii="Segoe UI" w:hAnsi="Segoe UI"/>
           <w:color w:val="212529"/>
           <w:sz w:val="23"/>
           <w:u w:val="none"/>
@@ -3024,16 +5672,278 @@
         <w:rPr>
           <w:b w:val="0"/>
           <w:bCs/>
-          <w:color w:val="212529"/>
-          <w:sz w:val="23"/>
-          <w:u w:val="none"/>
-          <w:shd w:val="clear" w:color="auto" w:fill="FFFFFF"/>
-        </w:rPr>
-        <w:t xml:space="preserve">This will be the first </w:t>
-      </w:r>
-      <w:proofErr w:type="gramStart"/>
-      <w:r>
-        <w:rPr>
+          <w:noProof/>
+        </w:rPr>
+        <mc:AlternateContent>
+          <mc:Choice Requires="wpg">
+            <w:drawing>
+              <wp:anchor distT="0" distB="0" distL="114300" distR="114300" simplePos="0" relativeHeight="251669504" behindDoc="0" locked="0" layoutInCell="1" allowOverlap="1" wp14:anchorId="05BADC63" wp14:editId="28F55009">
+                <wp:simplePos x="0" y="0"/>
+                <wp:positionH relativeFrom="column">
+                  <wp:posOffset>3572898</wp:posOffset>
+                </wp:positionH>
+                <wp:positionV relativeFrom="paragraph">
+                  <wp:posOffset>33020</wp:posOffset>
+                </wp:positionV>
+                <wp:extent cx="3004185" cy="1341384"/>
+                <wp:effectExtent l="0" t="0" r="0" b="0"/>
+                <wp:wrapThrough wrapText="bothSides">
+                  <wp:wrapPolygon edited="0">
+                    <wp:start x="1909" y="0"/>
+                    <wp:lineTo x="1909" y="14727"/>
+                    <wp:lineTo x="0" y="16875"/>
+                    <wp:lineTo x="0" y="21170"/>
+                    <wp:lineTo x="21438" y="21170"/>
+                    <wp:lineTo x="21438" y="16568"/>
+                    <wp:lineTo x="17621" y="14727"/>
+                    <wp:lineTo x="17621" y="0"/>
+                    <wp:lineTo x="1909" y="0"/>
+                  </wp:wrapPolygon>
+                </wp:wrapThrough>
+                <wp:docPr id="8" name="Group 8"/>
+                <wp:cNvGraphicFramePr/>
+                <a:graphic xmlns:a="http://schemas.openxmlformats.org/drawingml/2006/main">
+                  <a:graphicData uri="http://schemas.microsoft.com/office/word/2010/wordprocessingGroup">
+                    <wpg:wgp>
+                      <wpg:cNvGrpSpPr/>
+                      <wpg:grpSpPr>
+                        <a:xfrm>
+                          <a:off x="0" y="0"/>
+                          <a:ext cx="3004185" cy="1341384"/>
+                          <a:chOff x="629514" y="0"/>
+                          <a:chExt cx="3006329" cy="1341985"/>
+                        </a:xfrm>
+                      </wpg:grpSpPr>
+                      <pic:pic xmlns:pic="http://schemas.openxmlformats.org/drawingml/2006/picture">
+                        <pic:nvPicPr>
+                          <pic:cNvPr id="9" name="Picture 9" descr="Graphical user interface, text, application, chat or text message&#10;&#10;Description automatically generated"/>
+                          <pic:cNvPicPr>
+                            <a:picLocks noChangeAspect="1"/>
+                          </pic:cNvPicPr>
+                        </pic:nvPicPr>
+                        <pic:blipFill>
+                          <a:blip r:embed="rId20">
+                            <a:extLst>
+                              <a:ext uri="{28A0092B-C50C-407E-A947-70E740481C1C}">
+                                <a14:useLocalDpi xmlns:a14="http://schemas.microsoft.com/office/drawing/2010/main" val="0"/>
+                              </a:ext>
+                            </a:extLst>
+                          </a:blip>
+                          <a:stretch>
+                            <a:fillRect/>
+                          </a:stretch>
+                        </pic:blipFill>
+                        <pic:spPr>
+                          <a:xfrm>
+                            <a:off x="938151" y="0"/>
+                            <a:ext cx="2122805" cy="949960"/>
+                          </a:xfrm>
+                          <a:prstGeom prst="rect">
+                            <a:avLst/>
+                          </a:prstGeom>
+                        </pic:spPr>
+                      </pic:pic>
+                      <wps:wsp>
+                        <wps:cNvPr id="10" name="Text Box 10"/>
+                        <wps:cNvSpPr txBox="1"/>
+                        <wps:spPr>
+                          <a:xfrm>
+                            <a:off x="629514" y="1045072"/>
+                            <a:ext cx="3006329" cy="296913"/>
+                          </a:xfrm>
+                          <a:prstGeom prst="rect">
+                            <a:avLst/>
+                          </a:prstGeom>
+                          <a:solidFill>
+                            <a:prstClr val="white"/>
+                          </a:solidFill>
+                          <a:ln>
+                            <a:noFill/>
+                          </a:ln>
+                        </wps:spPr>
+                        <wps:txbx>
+                          <w:txbxContent>
+                            <w:p>
+                              <w:pPr>
+                                <w:pStyle w:val="Caption"/>
+                                <w:rPr>
+                                  <w:color w:val="333333" w:themeColor="accent1"/>
+                                  <w:sz w:val="23"/>
+                                  <w:szCs w:val="23"/>
+                                  <w:shd w:val="clear" w:color="auto" w:fill="FFFFFF"/>
+                                </w:rPr>
+                              </w:pPr>
+                              <w:r>
+                                <w:rPr>
+                                  <w:color w:val="333333" w:themeColor="accent1"/>
+                                </w:rPr>
+                                <w:t xml:space="preserve">Figure </w:t>
+                              </w:r>
+                              <w:r>
+                                <w:rPr>
+                                  <w:color w:val="333333" w:themeColor="accent1"/>
+                                </w:rPr>
+                                <w:fldChar w:fldCharType="begin"/>
+                              </w:r>
+                              <w:r>
+                                <w:rPr>
+                                  <w:color w:val="333333" w:themeColor="accent1"/>
+                                </w:rPr>
+                                <w:instrText xml:space="preserve"> SEQ Figure \* ARABIC </w:instrText>
+                              </w:r>
+                              <w:r>
+                                <w:rPr>
+                                  <w:color w:val="333333" w:themeColor="accent1"/>
+                                </w:rPr>
+                                <w:fldChar w:fldCharType="separate"/>
+                              </w:r>
+                              <w:r>
+                                <w:rPr>
+                                  <w:noProof/>
+                                  <w:color w:val="333333" w:themeColor="accent1"/>
+                                </w:rPr>
+                                <w:t>3</w:t>
+                              </w:r>
+                              <w:r>
+                                <w:rPr>
+                                  <w:color w:val="333333" w:themeColor="accent1"/>
+                                </w:rPr>
+                                <w:fldChar w:fldCharType="end"/>
+                              </w:r>
+                              <w:r>
+                                <w:rPr>
+                                  <w:color w:val="333333" w:themeColor="accent1"/>
+                                </w:rPr>
+                                <w:t xml:space="preserve"> - Select the CSV UTF-8 file type when saving.</w:t>
+                              </w:r>
+                            </w:p>
+                          </w:txbxContent>
+                        </wps:txbx>
+                        <wps:bodyPr rot="0" spcFirstLastPara="0" vertOverflow="overflow" horzOverflow="overflow" vert="horz" wrap="square" lIns="0" tIns="0" rIns="0" bIns="0" numCol="1" spcCol="0" rtlCol="0" fromWordArt="0" anchor="t" anchorCtr="0" forceAA="0" compatLnSpc="1">
+                          <a:prstTxWarp prst="textNoShape">
+                            <a:avLst/>
+                          </a:prstTxWarp>
+                          <a:noAutofit/>
+                        </wps:bodyPr>
+                      </wps:wsp>
+                    </wpg:wgp>
+                  </a:graphicData>
+                </a:graphic>
+                <wp14:sizeRelH relativeFrom="margin">
+                  <wp14:pctWidth>0</wp14:pctWidth>
+                </wp14:sizeRelH>
+                <wp14:sizeRelV relativeFrom="margin">
+                  <wp14:pctHeight>0</wp14:pctHeight>
+                </wp14:sizeRelV>
+              </wp:anchor>
+            </w:drawing>
+          </mc:Choice>
+          <mc:Fallback>
+            <w:pict>
+              <v:group w14:anchorId="05BADC63" id="Group 8" o:spid="_x0000_s1036" style="position:absolute;left:0;text-align:left;margin-left:281.35pt;margin-top:2.6pt;width:236.55pt;height:105.6pt;z-index:251669504;mso-width-relative:margin;mso-height-relative:margin" coordorigin="6295" coordsize="30063,13419" o:gfxdata="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">
+                <v:shape id="Picture 9" o:spid="_x0000_s1037" type="#_x0000_t75" alt="Graphical user interface, text, application, chat or text message&#10;&#10;Description automatically generated" style="position:absolute;left:9381;width:21228;height:9499;visibility:visible;mso-wrap-style:square" o:gfxdata="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">
+                  <v:imagedata r:id="rId21" o:title="Graphical user interface, text, application, chat or text message&#10;&#10;Description automatically generated"/>
+                </v:shape>
+                <v:shape id="Text Box 10" o:spid="_x0000_s1038" type="#_x0000_t202" style="position:absolute;left:6295;top:10450;width:30063;height:2969;visibility:visible;mso-wrap-style:square;v-text-anchor:top" o:gfxdata="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" stroked="f">
+                  <v:textbox inset="0,0,0,0">
+                    <w:txbxContent>
+                      <w:p>
+                        <w:pPr>
+                          <w:pStyle w:val="Caption"/>
+                          <w:rPr>
+                            <w:color w:val="333333" w:themeColor="accent1"/>
+                            <w:sz w:val="23"/>
+                            <w:szCs w:val="23"/>
+                            <w:shd w:val="clear" w:color="auto" w:fill="FFFFFF"/>
+                          </w:rPr>
+                        </w:pPr>
+                        <w:r>
+                          <w:rPr>
+                            <w:color w:val="333333" w:themeColor="accent1"/>
+                          </w:rPr>
+                          <w:t xml:space="preserve">Figure </w:t>
+                        </w:r>
+                        <w:r>
+                          <w:rPr>
+                            <w:color w:val="333333" w:themeColor="accent1"/>
+                          </w:rPr>
+                          <w:fldChar w:fldCharType="begin"/>
+                        </w:r>
+                        <w:r>
+                          <w:rPr>
+                            <w:color w:val="333333" w:themeColor="accent1"/>
+                          </w:rPr>
+                          <w:instrText xml:space="preserve"> SEQ Figure \* ARABIC </w:instrText>
+                        </w:r>
+                        <w:r>
+                          <w:rPr>
+                            <w:color w:val="333333" w:themeColor="accent1"/>
+                          </w:rPr>
+                          <w:fldChar w:fldCharType="separate"/>
+                        </w:r>
+                        <w:r>
+                          <w:rPr>
+                            <w:noProof/>
+                            <w:color w:val="333333" w:themeColor="accent1"/>
+                          </w:rPr>
+                          <w:t>3</w:t>
+                        </w:r>
+                        <w:r>
+                          <w:rPr>
+                            <w:color w:val="333333" w:themeColor="accent1"/>
+                          </w:rPr>
+                          <w:fldChar w:fldCharType="end"/>
+                        </w:r>
+                        <w:r>
+                          <w:rPr>
+                            <w:color w:val="333333" w:themeColor="accent1"/>
+                          </w:rPr>
+                          <w:t xml:space="preserve"> - Select the CSV UTF-8 file type when saving.</w:t>
+                        </w:r>
+                      </w:p>
+                    </w:txbxContent>
+                  </v:textbox>
+                </v:shape>
+                <w10:wrap type="through"/>
+              </v:group>
+            </w:pict>
+          </mc:Fallback>
+        </mc:AlternateContent>
+      </w:r>
+      <w:r>
+        <w:rPr>
+          <w:rStyle w:val="Strong"/>
+          <w:rFonts w:ascii="Segoe UI" w:hAnsi="Segoe UI"/>
+          <w:color w:val="212529"/>
+          <w:sz w:val="23"/>
+          <w:shd w:val="clear" w:color="auto" w:fill="FFFFFF"/>
+        </w:rPr>
+        <w:t xml:space="preserve">Review the data once more. </w:t>
+      </w:r>
+      <w:r>
+        <w:rPr>
+          <w:rStyle w:val="Strong"/>
+          <w:rFonts w:ascii="Segoe UI" w:hAnsi="Segoe UI"/>
+          <w:color w:val="212529"/>
+          <w:sz w:val="23"/>
+          <w:shd w:val="clear" w:color="auto" w:fill="FFFFFF"/>
+        </w:rPr>
+        <w:t>Save the files.</w:t>
+      </w:r>
+      <w:r>
+        <w:rPr>
+          <w:rStyle w:val="Strong"/>
+          <w:rFonts w:ascii="Segoe UI" w:hAnsi="Segoe UI"/>
+          <w:color w:val="212529"/>
+          <w:sz w:val="23"/>
+          <w:shd w:val="clear" w:color="auto" w:fill="FFFFFF"/>
+        </w:rPr>
+        <w:br/>
+      </w:r>
+      <w:r>
+        <w:rPr>
+          <w:rStyle w:val="Strong"/>
+          <w:rFonts w:ascii="Segoe UI" w:hAnsi="Segoe UI"/>
           <w:b w:val="0"/>
           <w:bCs/>
           <w:color w:val="212529"/>
@@ -3041,16 +5951,53 @@
           <w:u w:val="none"/>
           <w:shd w:val="clear" w:color="auto" w:fill="FFFFFF"/>
         </w:rPr>
-        <w:t>directive</w:t>
-      </w:r>
-      <w:proofErr w:type="gramEnd"/>
+        <w:t xml:space="preserve">Save the xlsx file. </w:t>
+      </w:r>
+      <w:r>
+        <w:rPr>
+          <w:rStyle w:val="Strong"/>
+          <w:rFonts w:ascii="Segoe UI" w:hAnsi="Segoe UI"/>
+          <w:b w:val="0"/>
+          <w:bCs/>
+          <w:color w:val="212529"/>
+          <w:sz w:val="23"/>
+          <w:u w:val="none"/>
+          <w:shd w:val="clear" w:color="auto" w:fill="FFFFFF"/>
+        </w:rPr>
+        <w:br/>
+      </w:r>
+      <w:r>
+        <w:rPr>
+          <w:rStyle w:val="Strong"/>
+          <w:rFonts w:ascii="Segoe UI" w:hAnsi="Segoe UI"/>
+          <w:b w:val="0"/>
+          <w:bCs/>
+          <w:color w:val="212529"/>
+          <w:sz w:val="23"/>
+          <w:u w:val="none"/>
+          <w:shd w:val="clear" w:color="auto" w:fill="FFFFFF"/>
+        </w:rPr>
+        <w:t xml:space="preserve">Save the file again, but this time as a </w:t>
+      </w:r>
+      <w:r>
+        <w:rPr>
+          <w:rStyle w:val="Strong"/>
+          <w:rFonts w:ascii="Segoe UI" w:hAnsi="Segoe UI"/>
+          <w:b w:val="0"/>
+          <w:bCs/>
+          <w:color w:val="212529"/>
+          <w:sz w:val="23"/>
+          <w:shd w:val="clear" w:color="auto" w:fill="FFFFFF"/>
+        </w:rPr>
+        <w:t>CSV UTF-8.</w:t>
+      </w:r>
     </w:p>
     <w:p>
       <w:pPr>
         <w:pStyle w:val="Strong1"/>
         <w:rPr>
-          <w:b w:val="0"/>
-          <w:bCs/>
+          <w:rStyle w:val="Strong"/>
+          <w:rFonts w:ascii="Segoe UI" w:hAnsi="Segoe UI"/>
           <w:color w:val="212529"/>
           <w:sz w:val="23"/>
           <w:shd w:val="clear" w:color="auto" w:fill="FFFFFF"/>
@@ -3061,6 +6008,8 @@
       <w:pPr>
         <w:pStyle w:val="Strong1"/>
         <w:rPr>
+          <w:rStyle w:val="Strong"/>
+          <w:rFonts w:ascii="Segoe UI" w:hAnsi="Segoe UI"/>
           <w:color w:val="212529"/>
           <w:sz w:val="23"/>
           <w:shd w:val="clear" w:color="auto" w:fill="FFFFFF"/>
@@ -3071,6 +6020,8 @@
       <w:pPr>
         <w:pStyle w:val="Strong1"/>
         <w:rPr>
+          <w:rStyle w:val="Strong"/>
+          <w:rFonts w:ascii="Segoe UI" w:hAnsi="Segoe UI"/>
           <w:color w:val="212529"/>
           <w:sz w:val="23"/>
           <w:shd w:val="clear" w:color="auto" w:fill="FFFFFF"/>
@@ -3079,11 +6030,264 @@
     </w:p>
     <w:p>
       <w:pPr>
-        <w:rPr>
-          <w:rFonts w:eastAsiaTheme="majorEastAsia" w:cstheme="majorBidi"/>
+        <w:pStyle w:val="Strong1"/>
+        <w:numPr>
+          <w:ilvl w:val="0"/>
+          <w:numId w:val="6"/>
+        </w:numPr>
+        <w:ind w:left="720"/>
+        <w:rPr>
+          <w:rStyle w:val="Strong"/>
+          <w:rFonts w:ascii="Segoe UI" w:hAnsi="Segoe UI"/>
+          <w:color w:val="212529"/>
+          <w:sz w:val="23"/>
+          <w:shd w:val="clear" w:color="auto" w:fill="FFFFFF"/>
+        </w:rPr>
+      </w:pPr>
+      <w:r>
+        <w:rPr>
+          <w:rStyle w:val="Strong"/>
+          <w:rFonts w:ascii="Segoe UI" w:hAnsi="Segoe UI"/>
+          <w:color w:val="212529"/>
+          <w:sz w:val="23"/>
+          <w:shd w:val="clear" w:color="auto" w:fill="FFFFFF"/>
+        </w:rPr>
+        <w:t xml:space="preserve">Upload the CSV and xlsx files to the appropriate folder on the website. </w:t>
+      </w:r>
+    </w:p>
+    <w:p>
+      <w:pPr>
+        <w:pStyle w:val="Strong1"/>
+        <w:ind w:left="720"/>
+        <w:rPr>
+          <w:rStyle w:val="Strong"/>
+          <w:rFonts w:ascii="Segoe UI" w:hAnsi="Segoe UI"/>
+          <w:b w:val="0"/>
+          <w:color w:val="212529"/>
+          <w:sz w:val="23"/>
+          <w:u w:val="none"/>
+          <w:shd w:val="clear" w:color="auto" w:fill="FFFFFF"/>
+        </w:rPr>
+      </w:pPr>
+      <w:r>
+        <w:rPr>
+          <w:rStyle w:val="Strong"/>
+          <w:rFonts w:ascii="Segoe UI" w:hAnsi="Segoe UI"/>
+          <w:b w:val="0"/>
+          <w:color w:val="212529"/>
+          <w:sz w:val="23"/>
+          <w:u w:val="none"/>
+          <w:shd w:val="clear" w:color="auto" w:fill="FFFFFF"/>
+        </w:rPr>
+        <w:t>Be sure to overwrite the old files.</w:t>
+      </w:r>
+    </w:p>
+    <w:p>
+      <w:pPr>
+        <w:rPr>
+          <w:rStyle w:val="Strong"/>
+          <w:rFonts w:ascii="Segoe UI" w:eastAsiaTheme="majorEastAsia" w:hAnsi="Segoe UI" w:cstheme="majorBidi"/>
+          <w:iCs/>
+          <w:color w:val="212529"/>
+          <w:sz w:val="23"/>
+          <w:shd w:val="clear" w:color="auto" w:fill="FFFFFF"/>
+        </w:rPr>
+      </w:pPr>
+      <w:r>
+        <w:rPr>
+          <w:rStyle w:val="Strong"/>
+          <w:rFonts w:ascii="Segoe UI" w:hAnsi="Segoe UI"/>
           <w:b/>
-          <w:iCs/>
-          <w:u w:val="single"/>
+          <w:color w:val="212529"/>
+          <w:sz w:val="23"/>
+          <w:shd w:val="clear" w:color="auto" w:fill="FFFFFF"/>
+        </w:rPr>
+        <w:br w:type="page"/>
+      </w:r>
+    </w:p>
+    <w:p>
+      <w:pPr>
+        <w:pStyle w:val="Strong1"/>
+        <w:pBdr>
+          <w:top w:val="single" w:sz="4" w:space="1" w:color="auto"/>
+          <w:bottom w:val="single" w:sz="4" w:space="1" w:color="auto"/>
+        </w:pBdr>
+        <w:spacing w:before="0" w:line="480" w:lineRule="auto"/>
+        <w:jc w:val="center"/>
+        <w:rPr>
+          <w:rStyle w:val="Strong"/>
+          <w:color w:val="191919" w:themeColor="accent1" w:themeShade="7F"/>
+          <w:sz w:val="36"/>
+          <w:szCs w:val="32"/>
+          <w:u w:val="none"/>
+        </w:rPr>
+      </w:pPr>
+      <w:r>
+        <w:rPr>
+          <w:rStyle w:val="Strong"/>
+          <w:color w:val="191919" w:themeColor="accent1" w:themeShade="7F"/>
+          <w:sz w:val="36"/>
+          <w:szCs w:val="32"/>
+          <w:u w:val="none"/>
+        </w:rPr>
+        <w:lastRenderedPageBreak/>
+        <w:t>How To Change Site Data</w:t>
+      </w:r>
+      <w:r>
+        <w:rPr>
+          <w:rStyle w:val="Strong"/>
+          <w:color w:val="191919" w:themeColor="accent1" w:themeShade="7F"/>
+          <w:sz w:val="36"/>
+          <w:szCs w:val="32"/>
+          <w:u w:val="none"/>
+        </w:rPr>
+        <w:t xml:space="preserve"> (</w:t>
+      </w:r>
+      <w:r>
+        <w:rPr>
+          <w:rStyle w:val="Strong"/>
+          <w:i/>
+          <w:iCs w:val="0"/>
+          <w:color w:val="191919" w:themeColor="accent1" w:themeShade="7F"/>
+          <w:sz w:val="36"/>
+          <w:szCs w:val="32"/>
+          <w:u w:val="none"/>
+        </w:rPr>
+        <w:t>Continued</w:t>
+      </w:r>
+      <w:r>
+        <w:rPr>
+          <w:rStyle w:val="Strong"/>
+          <w:color w:val="191919" w:themeColor="accent1" w:themeShade="7F"/>
+          <w:sz w:val="36"/>
+          <w:szCs w:val="32"/>
+          <w:u w:val="none"/>
+        </w:rPr>
+        <w:t>)</w:t>
+      </w:r>
+    </w:p>
+    <w:p>
+      <w:pPr>
+        <w:pStyle w:val="Strong1"/>
+        <w:ind w:left="720"/>
+        <w:rPr>
+          <w:rStyle w:val="Strong"/>
+          <w:rFonts w:ascii="Segoe UI" w:hAnsi="Segoe UI"/>
+          <w:b w:val="0"/>
+          <w:color w:val="212529"/>
+          <w:sz w:val="23"/>
+          <w:u w:val="none"/>
+          <w:shd w:val="clear" w:color="auto" w:fill="FFFFFF"/>
+        </w:rPr>
+      </w:pPr>
+    </w:p>
+    <w:p>
+      <w:pPr>
+        <w:pStyle w:val="Strong1"/>
+        <w:numPr>
+          <w:ilvl w:val="0"/>
+          <w:numId w:val="6"/>
+        </w:numPr>
+        <w:ind w:left="720"/>
+        <w:rPr>
+          <w:rStyle w:val="Strong"/>
+          <w:rFonts w:ascii="Segoe UI" w:hAnsi="Segoe UI"/>
+          <w:color w:val="212529"/>
+          <w:sz w:val="23"/>
+          <w:shd w:val="clear" w:color="auto" w:fill="FFFFFF"/>
+        </w:rPr>
+      </w:pPr>
+      <w:r>
+        <w:rPr>
+          <w:rStyle w:val="Strong"/>
+          <w:rFonts w:ascii="Segoe UI" w:hAnsi="Segoe UI"/>
+          <w:color w:val="212529"/>
+          <w:sz w:val="23"/>
+          <w:shd w:val="clear" w:color="auto" w:fill="FFFFFF"/>
+        </w:rPr>
+        <w:t xml:space="preserve">Verify that your changes have been made by reloading the page. </w:t>
+      </w:r>
+    </w:p>
+    <w:p>
+      <w:pPr>
+        <w:pStyle w:val="Strong1"/>
+        <w:ind w:left="720"/>
+        <w:rPr>
+          <w:rStyle w:val="Strong"/>
+          <w:rFonts w:ascii="Segoe UI" w:hAnsi="Segoe UI"/>
+          <w:color w:val="212529"/>
+          <w:sz w:val="23"/>
+          <w:shd w:val="clear" w:color="auto" w:fill="FFFFFF"/>
+        </w:rPr>
+      </w:pPr>
+      <w:r>
+        <w:rPr>
+          <w:rStyle w:val="Strong"/>
+          <w:rFonts w:ascii="Segoe UI" w:hAnsi="Segoe UI"/>
+          <w:color w:val="212529"/>
+          <w:sz w:val="23"/>
+          <w:shd w:val="clear" w:color="auto" w:fill="FFFFFF"/>
+        </w:rPr>
+        <w:br/>
+        <w:t>If a cell is missing data, the site will alert you. Make sure all data is complete and as accurate as possible.</w:t>
+      </w:r>
+    </w:p>
+    <w:p>
+      <w:pPr>
+        <w:pStyle w:val="Strong1"/>
+        <w:ind w:left="720"/>
+        <w:rPr>
+          <w:rStyle w:val="Strong"/>
+          <w:rFonts w:ascii="Segoe UI" w:hAnsi="Segoe UI"/>
+          <w:color w:val="212529"/>
+          <w:sz w:val="23"/>
+          <w:shd w:val="clear" w:color="auto" w:fill="FFFFFF"/>
+        </w:rPr>
+      </w:pPr>
+    </w:p>
+    <w:p>
+      <w:pPr>
+        <w:pStyle w:val="Strong1"/>
+        <w:numPr>
+          <w:ilvl w:val="0"/>
+          <w:numId w:val="6"/>
+        </w:numPr>
+        <w:ind w:left="720"/>
+        <w:rPr>
+          <w:rStyle w:val="Strong"/>
+          <w:rFonts w:ascii="Segoe UI" w:hAnsi="Segoe UI"/>
+          <w:color w:val="212529"/>
+          <w:sz w:val="23"/>
+          <w:shd w:val="clear" w:color="auto" w:fill="FFFFFF"/>
+        </w:rPr>
+      </w:pPr>
+      <w:r>
+        <w:rPr>
+          <w:rStyle w:val="Strong"/>
+          <w:rFonts w:ascii="Segoe UI" w:hAnsi="Segoe UI"/>
+          <w:color w:val="212529"/>
+          <w:sz w:val="23"/>
+          <w:shd w:val="clear" w:color="auto" w:fill="FFFFFF"/>
+        </w:rPr>
+        <w:t xml:space="preserve">Verify that your changes have been made by reloading the page. </w:t>
+      </w:r>
+    </w:p>
+    <w:p>
+      <w:pPr>
+        <w:pStyle w:val="Strong1"/>
+        <w:ind w:left="720"/>
+        <w:rPr>
+          <w:rStyle w:val="Strong"/>
+          <w:rFonts w:ascii="Segoe UI" w:hAnsi="Segoe UI"/>
+          <w:color w:val="212529"/>
+          <w:sz w:val="23"/>
+          <w:shd w:val="clear" w:color="auto" w:fill="FFFFFF"/>
+        </w:rPr>
+      </w:pPr>
+    </w:p>
+    <w:p>
+      <w:pPr>
+        <w:rPr>
           <w:shd w:val="clear" w:color="auto" w:fill="FFFFFF"/>
         </w:rPr>
       </w:pPr>
@@ -3109,9 +6313,9 @@
           <w:lang w:val="en-CA" w:eastAsia="en-CA"/>
         </w:rPr>
       </w:pPr>
-      <w:bookmarkStart w:id="44" w:name="_Toc126793211"/>
-      <w:bookmarkEnd w:id="42"/>
-      <w:bookmarkEnd w:id="43"/>
+      <w:bookmarkStart w:id="54" w:name="_Toc128616037"/>
+      <w:bookmarkEnd w:id="52"/>
+      <w:bookmarkEnd w:id="53"/>
       <w:r>
         <w:rPr>
           <w:color w:val="000000" w:themeColor="text1"/>
@@ -3119,7 +6323,7 @@
         <w:lastRenderedPageBreak/>
         <w:t>Resources</w:t>
       </w:r>
-      <w:bookmarkEnd w:id="44"/>
+      <w:bookmarkEnd w:id="54"/>
     </w:p>
     <w:p>
       <w:pPr>
@@ -3182,7 +6386,7 @@
         </w:rPr>
         <w:t xml:space="preserve"> </w:t>
       </w:r>
-      <w:hyperlink r:id="rId13" w:history="1">
+      <w:hyperlink r:id="rId22" w:history="1">
         <w:r>
           <w:rPr>
             <w:rStyle w:val="Hyperlink"/>
@@ -3202,17 +6406,7 @@
           <w:szCs w:val="24"/>
           <w:lang w:val="en-CA" w:eastAsia="en-CA"/>
         </w:rPr>
-        <w:t xml:space="preserve"> </w:t>
-      </w:r>
-      <w:r>
-        <w:rPr>
-          <w:rFonts w:eastAsia="Times New Roman"/>
-          <w:color w:val="000000"/>
-          <w:sz w:val="24"/>
-          <w:szCs w:val="24"/>
-          <w:lang w:val="en-CA" w:eastAsia="en-CA"/>
-        </w:rPr>
-        <w:t>(Index at Internal Server)</w:t>
+        <w:t xml:space="preserve"> (Index at Internal Server)</w:t>
       </w:r>
     </w:p>
     <w:p>
@@ -3276,7 +6470,7 @@
         </w:rPr>
         <w:t xml:space="preserve">: </w:t>
       </w:r>
-      <w:hyperlink r:id="rId14" w:history="1">
+      <w:hyperlink r:id="rId23" w:history="1">
         <w:r>
           <w:rPr>
             <w:rStyle w:val="Hyperlink"/>
@@ -3354,7 +6548,7 @@
           <w:lang w:val="en-CA" w:eastAsia="en-CA"/>
         </w:rPr>
       </w:pPr>
-      <w:hyperlink r:id="rId15" w:history="1">
+      <w:hyperlink r:id="rId24" w:history="1">
         <w:r>
           <w:rPr>
             <w:rStyle w:val="Hyperlink"/>
@@ -3384,7 +6578,7 @@
           <w:lang w:val="en-CA" w:eastAsia="en-CA"/>
         </w:rPr>
       </w:pPr>
-      <w:hyperlink r:id="rId16" w:history="1">
+      <w:hyperlink r:id="rId25" w:history="1">
         <w:r>
           <w:rPr>
             <w:rStyle w:val="Hyperlink"/>
@@ -3414,7 +6608,7 @@
           <w:lang w:val="en-CA" w:eastAsia="en-CA"/>
         </w:rPr>
       </w:pPr>
-      <w:hyperlink r:id="rId17" w:history="1">
+      <w:hyperlink r:id="rId26" w:history="1">
         <w:r>
           <w:rPr>
             <w:rStyle w:val="Hyperlink"/>
@@ -3435,14 +6629,16 @@
         <w:spacing w:after="0" w:line="550" w:lineRule="atLeast"/>
         <w:ind w:left="720" w:right="75" w:hanging="720"/>
         <w:rPr>
+          <w:rStyle w:val="Hyperlink"/>
           <w:rFonts w:eastAsia="Times New Roman"/>
-          <w:color w:val="000000"/>
+          <w:b/>
+          <w:bCs/>
           <w:sz w:val="24"/>
           <w:szCs w:val="24"/>
           <w:lang w:val="en-CA" w:eastAsia="en-CA"/>
         </w:rPr>
       </w:pPr>
-      <w:hyperlink r:id="rId18" w:history="1">
+      <w:hyperlink r:id="rId27" w:history="1">
         <w:r>
           <w:rPr>
             <w:rStyle w:val="Hyperlink"/>
@@ -3461,15 +6657,89 @@
       <w:pPr>
         <w:shd w:val="clear" w:color="auto" w:fill="FFFFFF"/>
         <w:spacing w:after="0" w:line="550" w:lineRule="atLeast"/>
-        <w:ind w:left="720" w:right="75" w:hanging="720"/>
-        <w:rPr>
+        <w:ind w:right="75"/>
+        <w:rPr>
+          <w:rStyle w:val="Hyperlink"/>
           <w:rFonts w:eastAsia="Times New Roman"/>
-          <w:color w:val="000000"/>
+          <w:b/>
+          <w:bCs/>
           <w:sz w:val="24"/>
           <w:szCs w:val="24"/>
           <w:lang w:val="en-CA" w:eastAsia="en-CA"/>
         </w:rPr>
       </w:pPr>
+      <w:hyperlink r:id="rId28" w:history="1">
+        <w:proofErr w:type="spellStart"/>
+        <w:r>
+          <w:rPr>
+            <w:rStyle w:val="Hyperlink"/>
+            <w:rFonts w:eastAsia="Times New Roman"/>
+            <w:b/>
+            <w:bCs/>
+            <w:sz w:val="24"/>
+            <w:szCs w:val="24"/>
+            <w:lang w:val="en-CA" w:eastAsia="en-CA"/>
+          </w:rPr>
+          <w:t>Scalefusion</w:t>
+        </w:r>
+        <w:proofErr w:type="spellEnd"/>
+        <w:r>
+          <w:rPr>
+            <w:rStyle w:val="Hyperlink"/>
+            <w:rFonts w:eastAsia="Times New Roman"/>
+            <w:b/>
+            <w:bCs/>
+            <w:sz w:val="24"/>
+            <w:szCs w:val="24"/>
+            <w:lang w:val="en-CA" w:eastAsia="en-CA"/>
+          </w:rPr>
+          <w:t xml:space="preserve"> MDM</w:t>
+        </w:r>
+      </w:hyperlink>
+    </w:p>
+    <w:p>
+      <w:pPr>
+        <w:shd w:val="clear" w:color="auto" w:fill="FFFFFF"/>
+        <w:spacing w:after="0" w:line="550" w:lineRule="atLeast"/>
+        <w:ind w:right="75"/>
+        <w:rPr>
+          <w:rFonts w:eastAsia="Times New Roman"/>
+          <w:b/>
+          <w:bCs/>
+          <w:color w:val="0000FF" w:themeColor="hyperlink"/>
+          <w:sz w:val="24"/>
+          <w:szCs w:val="24"/>
+          <w:u w:val="single"/>
+          <w:lang w:val="en-CA" w:eastAsia="en-CA"/>
+        </w:rPr>
+      </w:pPr>
+      <w:hyperlink r:id="rId29" w:history="1">
+        <w:r>
+          <w:rPr>
+            <w:rStyle w:val="Hyperlink"/>
+            <w:rFonts w:eastAsia="Times New Roman"/>
+            <w:b/>
+            <w:bCs/>
+            <w:sz w:val="24"/>
+            <w:szCs w:val="24"/>
+            <w:lang w:val="en-CA" w:eastAsia="en-CA"/>
+          </w:rPr>
+          <w:t>https://scalefusion.com/kiosk-lockdown-software</w:t>
+        </w:r>
+      </w:hyperlink>
+      <w:r>
+        <w:rPr>
+          <w:rFonts w:eastAsia="Times New Roman"/>
+          <w:b/>
+          <w:bCs/>
+          <w:color w:val="0000FF" w:themeColor="hyperlink"/>
+          <w:sz w:val="24"/>
+          <w:szCs w:val="24"/>
+          <w:u w:val="single"/>
+          <w:lang w:val="en-CA" w:eastAsia="en-CA"/>
+        </w:rPr>
+        <w:t xml:space="preserve"> </w:t>
+      </w:r>
     </w:p>
     <w:p>
       <w:pPr>
@@ -3528,7 +6798,7 @@
           <w:lang w:val="en-CA" w:eastAsia="en-CA"/>
         </w:rPr>
       </w:pPr>
-      <w:hyperlink r:id="rId19" w:history="1">
+      <w:hyperlink r:id="rId30" w:history="1">
         <w:r>
           <w:rPr>
             <w:rStyle w:val="Hyperlink"/>
@@ -3542,6 +6812,18 @@
           <w:t>Tabletop Tablet</w:t>
         </w:r>
       </w:hyperlink>
+      <w:r>
+        <w:rPr>
+          <w:rStyle w:val="Hyperlink"/>
+          <w:rFonts w:eastAsia="Times New Roman"/>
+          <w:b/>
+          <w:bCs/>
+          <w:sz w:val="24"/>
+          <w:szCs w:val="24"/>
+          <w:lang w:val="en-CA" w:eastAsia="en-CA"/>
+        </w:rPr>
+        <w:t xml:space="preserve"> </w:t>
+      </w:r>
     </w:p>
     <w:p>
       <w:pPr>
@@ -3575,6 +6857,16 @@
           <w:lang w:val="en-CA" w:eastAsia="en-CA"/>
         </w:rPr>
         <w:t xml:space="preserve"> </w:t>
+      </w:r>
+      <w:r>
+        <w:rPr>
+          <w:rFonts w:eastAsia="Times New Roman"/>
+          <w:color w:val="000000"/>
+          <w:sz w:val="24"/>
+          <w:szCs w:val="24"/>
+          <w:lang w:val="en-CA" w:eastAsia="en-CA"/>
+        </w:rPr>
+        <w:t>Consider script and animation quality on OS version.</w:t>
       </w:r>
     </w:p>
     <w:p>
@@ -3835,15 +7127,14 @@
           <w:lang w:val="en-CA" w:eastAsia="en-CA"/>
         </w:rPr>
       </w:pPr>
-      <w:bookmarkStart w:id="45" w:name="_Toc126793212"/>
+      <w:bookmarkStart w:id="55" w:name="_Toc128616038"/>
       <w:r>
         <w:rPr>
           <w:color w:val="000000" w:themeColor="text1"/>
         </w:rPr>
-        <w:lastRenderedPageBreak/>
         <w:t>Citations</w:t>
       </w:r>
-      <w:bookmarkEnd w:id="45"/>
+      <w:bookmarkEnd w:id="55"/>
     </w:p>
     <w:p>
       <w:pPr>
@@ -3866,7 +7157,7 @@
           <w:lang w:val="en-CA" w:eastAsia="en-CA"/>
         </w:rPr>
       </w:pPr>
-      <w:hyperlink r:id="rId20" w:history="1">
+      <w:hyperlink r:id="rId31" w:history="1">
         <w:r>
           <w:rPr>
             <w:rStyle w:val="Hyperlink"/>
@@ -3899,10 +7190,44 @@
           <w:lang w:val="en-CA" w:eastAsia="en-CA"/>
         </w:rPr>
       </w:pPr>
+      <w:hyperlink r:id="rId32" w:history="1">
+        <w:r>
+          <w:rPr>
+            <w:rStyle w:val="Hyperlink"/>
+            <w:rFonts w:eastAsia="Times New Roman"/>
+            <w:sz w:val="24"/>
+            <w:szCs w:val="24"/>
+            <w:lang w:val="en-CA" w:eastAsia="en-CA"/>
+          </w:rPr>
+          <w:t>https://developers.google.com/maps/documentation/javascript/advanced-markers/start</w:t>
+        </w:r>
+      </w:hyperlink>
+    </w:p>
+    <w:p>
+      <w:pPr>
+        <w:rPr>
+          <w:rFonts w:eastAsia="Times New Roman"/>
+          <w:color w:val="000000"/>
+          <w:sz w:val="24"/>
+          <w:szCs w:val="24"/>
+          <w:lang w:val="en-CA" w:eastAsia="en-CA"/>
+        </w:rPr>
+      </w:pPr>
+    </w:p>
+    <w:p>
+      <w:pPr>
+        <w:rPr>
+          <w:rFonts w:eastAsia="Times New Roman"/>
+          <w:color w:val="000000"/>
+          <w:sz w:val="24"/>
+          <w:szCs w:val="24"/>
+          <w:lang w:val="en-CA" w:eastAsia="en-CA"/>
+        </w:rPr>
+      </w:pPr>
     </w:p>
     <w:p/>
     <w:sectPr>
-      <w:headerReference w:type="default" r:id="rId21"/>
+      <w:headerReference w:type="default" r:id="rId33"/>
       <w:pgSz w:w="12240" w:h="15840"/>
       <w:pgMar w:top="1440" w:right="1440" w:bottom="1440" w:left="1440" w:header="720" w:footer="720" w:gutter="0"/>
       <w:cols w:space="720"/>
@@ -4313,15 +7638,15 @@
         </mc:Choice>
         <mc:Fallback>
           <w:pict>
-            <v:group w14:anchorId="7D067B02" id="Group 7" o:spid="_x0000_s1030" style="position:absolute;margin-left:82.7pt;margin-top:0;width:133.9pt;height:80.65pt;z-index:251661312;mso-top-percent:23;mso-position-horizontal:right;mso-position-horizontal-relative:page;mso-position-vertical-relative:page;mso-top-percent:23;mso-width-relative:margin;mso-height-relative:margin" coordsize="17007,10241" o:gfxdata="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">
-              <v:group id="Group 6" o:spid="_x0000_s1031" style="position:absolute;width:17007;height:10241" coordsize="17007,10241" o:gfxdata="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">
-                <v:rect id="Rectangle 7" o:spid="_x0000_s1032" style="position:absolute;width:17007;height:10241;visibility:visible;mso-wrap-style:square;v-text-anchor:middle" o:gfxdata="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" fillcolor="white [3212]" stroked="f" strokeweight="3pt">
+            <v:group w14:anchorId="7D067B02" id="Group 7" o:spid="_x0000_s1039" style="position:absolute;margin-left:82.7pt;margin-top:0;width:133.9pt;height:80.65pt;z-index:251661312;mso-top-percent:23;mso-position-horizontal:right;mso-position-horizontal-relative:page;mso-position-vertical-relative:page;mso-top-percent:23;mso-width-relative:margin;mso-height-relative:margin" coordsize="17007,10241" o:gfxdata="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">
+              <v:group id="Group 6" o:spid="_x0000_s1040" style="position:absolute;width:17007;height:10241" coordsize="17007,10241" o:gfxdata="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">
+                <v:rect id="Rectangle 7" o:spid="_x0000_s1041" style="position:absolute;width:17007;height:10241;visibility:visible;mso-wrap-style:square;v-text-anchor:middle" o:gfxdata="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" fillcolor="white [3212]" stroked="f" strokeweight="3pt">
                   <v:fill opacity="0"/>
                 </v:rect>
-                <v:shape id="Rectangle 12" o:spid="_x0000_s1033" style="position:absolute;width:14630;height:10149;visibility:visible;mso-wrap-style:square;v-text-anchor:middle" coordsize="1462822,1014481" o:gfxdata="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" path="m,l1462822,r,1014481l638269,407899,,xe" fillcolor="#333 [3204]" stroked="f" strokeweight="3pt">
+                <v:shape id="Rectangle 12" o:spid="_x0000_s1042" style="position:absolute;width:14630;height:10149;visibility:visible;mso-wrap-style:square;v-text-anchor:middle" coordsize="1462822,1014481" o:gfxdata="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" path="m,l1462822,r,1014481l638269,407899,,xe" fillcolor="#333 [3204]" stroked="f" strokeweight="3pt">
                   <v:path arrowok="t" o:connecttype="custom" o:connectlocs="0,0;146,0;146,102;64,41;0,0" o:connectangles="0,0,0,0,0"/>
                 </v:shape>
-                <v:rect id="Rectangle 12" o:spid="_x0000_s1034" style="position:absolute;width:14721;height:10241;visibility:visible;mso-wrap-style:square;v-text-anchor:middle" o:gfxdata="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" strokecolor="white [3212]" strokeweight="3pt">
+                <v:rect id="Rectangle 12" o:spid="_x0000_s1043" style="position:absolute;width:14721;height:10241;visibility:visible;mso-wrap-style:square;v-text-anchor:middle" o:gfxdata="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" strokecolor="white [3212]" strokeweight="3pt">
                   <v:fill r:id="rId2" o:title="" recolor="t" rotate="t" type="frame"/>
                 </v:rect>
               </v:group>
@@ -4329,7 +7654,7 @@
                 <v:stroke joinstyle="miter"/>
                 <v:path gradientshapeok="t" o:connecttype="rect"/>
               </v:shapetype>
-              <v:shape id="Text Box 20" o:spid="_x0000_s1035" type="#_x0000_t202" style="position:absolute;left:10326;top:95;width:4381;height:3752;visibility:visible;mso-wrap-style:square;v-text-anchor:middle" o:gfxdata="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" filled="f" stroked="f" strokeweight=".5pt">
+              <v:shape id="Text Box 20" o:spid="_x0000_s1044" type="#_x0000_t202" style="position:absolute;left:10326;top:95;width:4381;height:3752;visibility:visible;mso-wrap-style:square;v-text-anchor:middle" o:gfxdata="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" filled="f" stroked="f" strokeweight=".5pt">
                 <v:textbox inset=",7.2pt,,7.2pt">
                   <w:txbxContent>
                     <w:p>
@@ -4670,6 +7995,119 @@
     </w:lvl>
   </w:abstractNum>
   <w:abstractNum w:abstractNumId="2" w15:restartNumberingAfterBreak="0">
+    <w:nsid w:val="1EDE72BC"/>
+    <w:multiLevelType w:val="hybridMultilevel"/>
+    <w:tmpl w:val="F6FCB6C8"/>
+    <w:lvl w:ilvl="0" w:tplc="B9CA102C">
+      <w:start w:val="1"/>
+      <w:numFmt w:val="bullet"/>
+      <w:lvlText w:val="-"/>
+      <w:lvlJc w:val="left"/>
+      <w:pPr>
+        <w:ind w:left="720" w:hanging="360"/>
+      </w:pPr>
+      <w:rPr>
+        <w:rFonts w:ascii="Segoe UI" w:eastAsiaTheme="majorEastAsia" w:hAnsi="Segoe UI" w:cs="Segoe UI" w:hint="default"/>
+      </w:rPr>
+    </w:lvl>
+    <w:lvl w:ilvl="1" w:tplc="04090003" w:tentative="1">
+      <w:start w:val="1"/>
+      <w:numFmt w:val="bullet"/>
+      <w:lvlText w:val="o"/>
+      <w:lvlJc w:val="left"/>
+      <w:pPr>
+        <w:ind w:left="1440" w:hanging="360"/>
+      </w:pPr>
+      <w:rPr>
+        <w:rFonts w:ascii="Courier New" w:hAnsi="Courier New" w:cs="Courier New" w:hint="default"/>
+      </w:rPr>
+    </w:lvl>
+    <w:lvl w:ilvl="2" w:tplc="04090005" w:tentative="1">
+      <w:start w:val="1"/>
+      <w:numFmt w:val="bullet"/>
+      <w:lvlText w:val=""/>
+      <w:lvlJc w:val="left"/>
+      <w:pPr>
+        <w:ind w:left="2160" w:hanging="360"/>
+      </w:pPr>
+      <w:rPr>
+        <w:rFonts w:ascii="Wingdings" w:hAnsi="Wingdings" w:hint="default"/>
+      </w:rPr>
+    </w:lvl>
+    <w:lvl w:ilvl="3" w:tplc="04090001" w:tentative="1">
+      <w:start w:val="1"/>
+      <w:numFmt w:val="bullet"/>
+      <w:lvlText w:val=""/>
+      <w:lvlJc w:val="left"/>
+      <w:pPr>
+        <w:ind w:left="2880" w:hanging="360"/>
+      </w:pPr>
+      <w:rPr>
+        <w:rFonts w:ascii="Symbol" w:hAnsi="Symbol" w:hint="default"/>
+      </w:rPr>
+    </w:lvl>
+    <w:lvl w:ilvl="4" w:tplc="04090003" w:tentative="1">
+      <w:start w:val="1"/>
+      <w:numFmt w:val="bullet"/>
+      <w:lvlText w:val="o"/>
+      <w:lvlJc w:val="left"/>
+      <w:pPr>
+        <w:ind w:left="3600" w:hanging="360"/>
+      </w:pPr>
+      <w:rPr>
+        <w:rFonts w:ascii="Courier New" w:hAnsi="Courier New" w:cs="Courier New" w:hint="default"/>
+      </w:rPr>
+    </w:lvl>
+    <w:lvl w:ilvl="5" w:tplc="04090005" w:tentative="1">
+      <w:start w:val="1"/>
+      <w:numFmt w:val="bullet"/>
+      <w:lvlText w:val=""/>
+      <w:lvlJc w:val="left"/>
+      <w:pPr>
+        <w:ind w:left="4320" w:hanging="360"/>
+      </w:pPr>
+      <w:rPr>
+        <w:rFonts w:ascii="Wingdings" w:hAnsi="Wingdings" w:hint="default"/>
+      </w:rPr>
+    </w:lvl>
+    <w:lvl w:ilvl="6" w:tplc="04090001" w:tentative="1">
+      <w:start w:val="1"/>
+      <w:numFmt w:val="bullet"/>
+      <w:lvlText w:val=""/>
+      <w:lvlJc w:val="left"/>
+      <w:pPr>
+        <w:ind w:left="5040" w:hanging="360"/>
+      </w:pPr>
+      <w:rPr>
+        <w:rFonts w:ascii="Symbol" w:hAnsi="Symbol" w:hint="default"/>
+      </w:rPr>
+    </w:lvl>
+    <w:lvl w:ilvl="7" w:tplc="04090003" w:tentative="1">
+      <w:start w:val="1"/>
+      <w:numFmt w:val="bullet"/>
+      <w:lvlText w:val="o"/>
+      <w:lvlJc w:val="left"/>
+      <w:pPr>
+        <w:ind w:left="5760" w:hanging="360"/>
+      </w:pPr>
+      <w:rPr>
+        <w:rFonts w:ascii="Courier New" w:hAnsi="Courier New" w:cs="Courier New" w:hint="default"/>
+      </w:rPr>
+    </w:lvl>
+    <w:lvl w:ilvl="8" w:tplc="04090005" w:tentative="1">
+      <w:start w:val="1"/>
+      <w:numFmt w:val="bullet"/>
+      <w:lvlText w:val=""/>
+      <w:lvlJc w:val="left"/>
+      <w:pPr>
+        <w:ind w:left="6480" w:hanging="360"/>
+      </w:pPr>
+      <w:rPr>
+        <w:rFonts w:ascii="Wingdings" w:hAnsi="Wingdings" w:hint="default"/>
+      </w:rPr>
+    </w:lvl>
+  </w:abstractNum>
+  <w:abstractNum w:abstractNumId="3" w15:restartNumberingAfterBreak="0">
     <w:nsid w:val="239F4BA8"/>
     <w:multiLevelType w:val="hybridMultilevel"/>
     <w:tmpl w:val="7F2657E4"/>
@@ -4759,7 +8197,7 @@
       </w:pPr>
     </w:lvl>
   </w:abstractNum>
-  <w:abstractNum w:abstractNumId="3" w15:restartNumberingAfterBreak="0">
+  <w:abstractNum w:abstractNumId="4" w15:restartNumberingAfterBreak="0">
     <w:nsid w:val="2906799A"/>
     <w:multiLevelType w:val="hybridMultilevel"/>
     <w:tmpl w:val="A684BE20"/>
@@ -4851,7 +8289,120 @@
       </w:pPr>
     </w:lvl>
   </w:abstractNum>
-  <w:abstractNum w:abstractNumId="4" w15:restartNumberingAfterBreak="0">
+  <w:abstractNum w:abstractNumId="5" w15:restartNumberingAfterBreak="0">
+    <w:nsid w:val="2B687017"/>
+    <w:multiLevelType w:val="hybridMultilevel"/>
+    <w:tmpl w:val="B3AC5AC6"/>
+    <w:lvl w:ilvl="0" w:tplc="B9CA102C">
+      <w:start w:val="1"/>
+      <w:numFmt w:val="bullet"/>
+      <w:lvlText w:val="-"/>
+      <w:lvlJc w:val="left"/>
+      <w:pPr>
+        <w:ind w:left="720" w:hanging="360"/>
+      </w:pPr>
+      <w:rPr>
+        <w:rFonts w:ascii="Segoe UI" w:eastAsiaTheme="majorEastAsia" w:hAnsi="Segoe UI" w:cs="Segoe UI" w:hint="default"/>
+      </w:rPr>
+    </w:lvl>
+    <w:lvl w:ilvl="1" w:tplc="04090003" w:tentative="1">
+      <w:start w:val="1"/>
+      <w:numFmt w:val="bullet"/>
+      <w:lvlText w:val="o"/>
+      <w:lvlJc w:val="left"/>
+      <w:pPr>
+        <w:ind w:left="1440" w:hanging="360"/>
+      </w:pPr>
+      <w:rPr>
+        <w:rFonts w:ascii="Courier New" w:hAnsi="Courier New" w:cs="Courier New" w:hint="default"/>
+      </w:rPr>
+    </w:lvl>
+    <w:lvl w:ilvl="2" w:tplc="04090005" w:tentative="1">
+      <w:start w:val="1"/>
+      <w:numFmt w:val="bullet"/>
+      <w:lvlText w:val=""/>
+      <w:lvlJc w:val="left"/>
+      <w:pPr>
+        <w:ind w:left="2160" w:hanging="360"/>
+      </w:pPr>
+      <w:rPr>
+        <w:rFonts w:ascii="Wingdings" w:hAnsi="Wingdings" w:hint="default"/>
+      </w:rPr>
+    </w:lvl>
+    <w:lvl w:ilvl="3" w:tplc="04090001" w:tentative="1">
+      <w:start w:val="1"/>
+      <w:numFmt w:val="bullet"/>
+      <w:lvlText w:val=""/>
+      <w:lvlJc w:val="left"/>
+      <w:pPr>
+        <w:ind w:left="2880" w:hanging="360"/>
+      </w:pPr>
+      <w:rPr>
+        <w:rFonts w:ascii="Symbol" w:hAnsi="Symbol" w:hint="default"/>
+      </w:rPr>
+    </w:lvl>
+    <w:lvl w:ilvl="4" w:tplc="04090003" w:tentative="1">
+      <w:start w:val="1"/>
+      <w:numFmt w:val="bullet"/>
+      <w:lvlText w:val="o"/>
+      <w:lvlJc w:val="left"/>
+      <w:pPr>
+        <w:ind w:left="3600" w:hanging="360"/>
+      </w:pPr>
+      <w:rPr>
+        <w:rFonts w:ascii="Courier New" w:hAnsi="Courier New" w:cs="Courier New" w:hint="default"/>
+      </w:rPr>
+    </w:lvl>
+    <w:lvl w:ilvl="5" w:tplc="04090005" w:tentative="1">
+      <w:start w:val="1"/>
+      <w:numFmt w:val="bullet"/>
+      <w:lvlText w:val=""/>
+      <w:lvlJc w:val="left"/>
+      <w:pPr>
+        <w:ind w:left="4320" w:hanging="360"/>
+      </w:pPr>
+      <w:rPr>
+        <w:rFonts w:ascii="Wingdings" w:hAnsi="Wingdings" w:hint="default"/>
+      </w:rPr>
+    </w:lvl>
+    <w:lvl w:ilvl="6" w:tplc="04090001" w:tentative="1">
+      <w:start w:val="1"/>
+      <w:numFmt w:val="bullet"/>
+      <w:lvlText w:val=""/>
+      <w:lvlJc w:val="left"/>
+      <w:pPr>
+        <w:ind w:left="5040" w:hanging="360"/>
+      </w:pPr>
+      <w:rPr>
+        <w:rFonts w:ascii="Symbol" w:hAnsi="Symbol" w:hint="default"/>
+      </w:rPr>
+    </w:lvl>
+    <w:lvl w:ilvl="7" w:tplc="04090003" w:tentative="1">
+      <w:start w:val="1"/>
+      <w:numFmt w:val="bullet"/>
+      <w:lvlText w:val="o"/>
+      <w:lvlJc w:val="left"/>
+      <w:pPr>
+        <w:ind w:left="5760" w:hanging="360"/>
+      </w:pPr>
+      <w:rPr>
+        <w:rFonts w:ascii="Courier New" w:hAnsi="Courier New" w:cs="Courier New" w:hint="default"/>
+      </w:rPr>
+    </w:lvl>
+    <w:lvl w:ilvl="8" w:tplc="04090005" w:tentative="1">
+      <w:start w:val="1"/>
+      <w:numFmt w:val="bullet"/>
+      <w:lvlText w:val=""/>
+      <w:lvlJc w:val="left"/>
+      <w:pPr>
+        <w:ind w:left="6480" w:hanging="360"/>
+      </w:pPr>
+      <w:rPr>
+        <w:rFonts w:ascii="Wingdings" w:hAnsi="Wingdings" w:hint="default"/>
+      </w:rPr>
+    </w:lvl>
+  </w:abstractNum>
+  <w:abstractNum w:abstractNumId="6" w15:restartNumberingAfterBreak="0">
     <w:nsid w:val="3D121A8B"/>
     <w:multiLevelType w:val="hybridMultilevel"/>
     <w:tmpl w:val="1EFC0E6E"/>
@@ -4941,7 +8492,7 @@
       </w:pPr>
     </w:lvl>
   </w:abstractNum>
-  <w:abstractNum w:abstractNumId="5" w15:restartNumberingAfterBreak="0">
+  <w:abstractNum w:abstractNumId="7" w15:restartNumberingAfterBreak="0">
     <w:nsid w:val="44F81C7E"/>
     <w:multiLevelType w:val="hybridMultilevel"/>
     <w:tmpl w:val="9C4A515E"/>
@@ -5027,7 +8578,7 @@
       </w:pPr>
     </w:lvl>
   </w:abstractNum>
-  <w:abstractNum w:abstractNumId="6" w15:restartNumberingAfterBreak="0">
+  <w:abstractNum w:abstractNumId="8" w15:restartNumberingAfterBreak="0">
     <w:nsid w:val="45D129B4"/>
     <w:multiLevelType w:val="hybridMultilevel"/>
     <w:tmpl w:val="A684BE20"/>
@@ -5119,7 +8670,121 @@
       </w:pPr>
     </w:lvl>
   </w:abstractNum>
-  <w:abstractNum w:abstractNumId="7" w15:restartNumberingAfterBreak="0">
+  <w:abstractNum w:abstractNumId="9" w15:restartNumberingAfterBreak="0">
+    <w:nsid w:val="4EBF4642"/>
+    <w:multiLevelType w:val="hybridMultilevel"/>
+    <w:tmpl w:val="399C901C"/>
+    <w:lvl w:ilvl="0" w:tplc="29529FF0">
+      <w:start w:val="1"/>
+      <w:numFmt w:val="bullet"/>
+      <w:lvlText w:val="-"/>
+      <w:lvlJc w:val="left"/>
+      <w:pPr>
+        <w:ind w:left="720" w:hanging="360"/>
+      </w:pPr>
+      <w:rPr>
+        <w:rFonts w:ascii="Segoe UI" w:eastAsiaTheme="minorHAnsi" w:hAnsi="Segoe UI" w:cs="Segoe UI" w:hint="default"/>
+        <w:b/>
+      </w:rPr>
+    </w:lvl>
+    <w:lvl w:ilvl="1" w:tplc="04090003" w:tentative="1">
+      <w:start w:val="1"/>
+      <w:numFmt w:val="bullet"/>
+      <w:lvlText w:val="o"/>
+      <w:lvlJc w:val="left"/>
+      <w:pPr>
+        <w:ind w:left="1440" w:hanging="360"/>
+      </w:pPr>
+      <w:rPr>
+        <w:rFonts w:ascii="Courier New" w:hAnsi="Courier New" w:cs="Courier New" w:hint="default"/>
+      </w:rPr>
+    </w:lvl>
+    <w:lvl w:ilvl="2" w:tplc="04090005" w:tentative="1">
+      <w:start w:val="1"/>
+      <w:numFmt w:val="bullet"/>
+      <w:lvlText w:val=""/>
+      <w:lvlJc w:val="left"/>
+      <w:pPr>
+        <w:ind w:left="2160" w:hanging="360"/>
+      </w:pPr>
+      <w:rPr>
+        <w:rFonts w:ascii="Wingdings" w:hAnsi="Wingdings" w:hint="default"/>
+      </w:rPr>
+    </w:lvl>
+    <w:lvl w:ilvl="3" w:tplc="04090001" w:tentative="1">
+      <w:start w:val="1"/>
+      <w:numFmt w:val="bullet"/>
+      <w:lvlText w:val=""/>
+      <w:lvlJc w:val="left"/>
+      <w:pPr>
+        <w:ind w:left="2880" w:hanging="360"/>
+      </w:pPr>
+      <w:rPr>
+        <w:rFonts w:ascii="Symbol" w:hAnsi="Symbol" w:hint="default"/>
+      </w:rPr>
+    </w:lvl>
+    <w:lvl w:ilvl="4" w:tplc="04090003" w:tentative="1">
+      <w:start w:val="1"/>
+      <w:numFmt w:val="bullet"/>
+      <w:lvlText w:val="o"/>
+      <w:lvlJc w:val="left"/>
+      <w:pPr>
+        <w:ind w:left="3600" w:hanging="360"/>
+      </w:pPr>
+      <w:rPr>
+        <w:rFonts w:ascii="Courier New" w:hAnsi="Courier New" w:cs="Courier New" w:hint="default"/>
+      </w:rPr>
+    </w:lvl>
+    <w:lvl w:ilvl="5" w:tplc="04090005" w:tentative="1">
+      <w:start w:val="1"/>
+      <w:numFmt w:val="bullet"/>
+      <w:lvlText w:val=""/>
+      <w:lvlJc w:val="left"/>
+      <w:pPr>
+        <w:ind w:left="4320" w:hanging="360"/>
+      </w:pPr>
+      <w:rPr>
+        <w:rFonts w:ascii="Wingdings" w:hAnsi="Wingdings" w:hint="default"/>
+      </w:rPr>
+    </w:lvl>
+    <w:lvl w:ilvl="6" w:tplc="04090001" w:tentative="1">
+      <w:start w:val="1"/>
+      <w:numFmt w:val="bullet"/>
+      <w:lvlText w:val=""/>
+      <w:lvlJc w:val="left"/>
+      <w:pPr>
+        <w:ind w:left="5040" w:hanging="360"/>
+      </w:pPr>
+      <w:rPr>
+        <w:rFonts w:ascii="Symbol" w:hAnsi="Symbol" w:hint="default"/>
+      </w:rPr>
+    </w:lvl>
+    <w:lvl w:ilvl="7" w:tplc="04090003" w:tentative="1">
+      <w:start w:val="1"/>
+      <w:numFmt w:val="bullet"/>
+      <w:lvlText w:val="o"/>
+      <w:lvlJc w:val="left"/>
+      <w:pPr>
+        <w:ind w:left="5760" w:hanging="360"/>
+      </w:pPr>
+      <w:rPr>
+        <w:rFonts w:ascii="Courier New" w:hAnsi="Courier New" w:cs="Courier New" w:hint="default"/>
+      </w:rPr>
+    </w:lvl>
+    <w:lvl w:ilvl="8" w:tplc="04090005" w:tentative="1">
+      <w:start w:val="1"/>
+      <w:numFmt w:val="bullet"/>
+      <w:lvlText w:val=""/>
+      <w:lvlJc w:val="left"/>
+      <w:pPr>
+        <w:ind w:left="6480" w:hanging="360"/>
+      </w:pPr>
+      <w:rPr>
+        <w:rFonts w:ascii="Wingdings" w:hAnsi="Wingdings" w:hint="default"/>
+      </w:rPr>
+    </w:lvl>
+  </w:abstractNum>
+  <w:abstractNum w:abstractNumId="10" w15:restartNumberingAfterBreak="0">
     <w:nsid w:val="4EC46CF4"/>
     <w:multiLevelType w:val="hybridMultilevel"/>
     <w:tmpl w:val="091CD89E"/>
@@ -5218,7 +8883,7 @@
       </w:pPr>
     </w:lvl>
   </w:abstractNum>
-  <w:abstractNum w:abstractNumId="8" w15:restartNumberingAfterBreak="0">
+  <w:abstractNum w:abstractNumId="11" w15:restartNumberingAfterBreak="0">
     <w:nsid w:val="52F41FB0"/>
     <w:multiLevelType w:val="hybridMultilevel"/>
     <w:tmpl w:val="D2F20C68"/>
@@ -5321,7 +8986,7 @@
       </w:pPr>
     </w:lvl>
   </w:abstractNum>
-  <w:abstractNum w:abstractNumId="9" w15:restartNumberingAfterBreak="0">
+  <w:abstractNum w:abstractNumId="12" w15:restartNumberingAfterBreak="0">
     <w:nsid w:val="550F7528"/>
     <w:multiLevelType w:val="hybridMultilevel"/>
     <w:tmpl w:val="ACEEBABE"/>
@@ -5411,7 +9076,120 @@
       </w:pPr>
     </w:lvl>
   </w:abstractNum>
-  <w:abstractNum w:abstractNumId="10" w15:restartNumberingAfterBreak="0">
+  <w:abstractNum w:abstractNumId="13" w15:restartNumberingAfterBreak="0">
+    <w:nsid w:val="56C04ABC"/>
+    <w:multiLevelType w:val="hybridMultilevel"/>
+    <w:tmpl w:val="9F52ABF8"/>
+    <w:lvl w:ilvl="0" w:tplc="04090001">
+      <w:start w:val="1"/>
+      <w:numFmt w:val="bullet"/>
+      <w:lvlText w:val=""/>
+      <w:lvlJc w:val="left"/>
+      <w:pPr>
+        <w:ind w:left="540" w:hanging="360"/>
+      </w:pPr>
+      <w:rPr>
+        <w:rFonts w:ascii="Symbol" w:hAnsi="Symbol" w:hint="default"/>
+      </w:rPr>
+    </w:lvl>
+    <w:lvl w:ilvl="1" w:tplc="04090003" w:tentative="1">
+      <w:start w:val="1"/>
+      <w:numFmt w:val="bullet"/>
+      <w:lvlText w:val="o"/>
+      <w:lvlJc w:val="left"/>
+      <w:pPr>
+        <w:ind w:left="1260" w:hanging="360"/>
+      </w:pPr>
+      <w:rPr>
+        <w:rFonts w:ascii="Courier New" w:hAnsi="Courier New" w:cs="Courier New" w:hint="default"/>
+      </w:rPr>
+    </w:lvl>
+    <w:lvl w:ilvl="2" w:tplc="04090005" w:tentative="1">
+      <w:start w:val="1"/>
+      <w:numFmt w:val="bullet"/>
+      <w:lvlText w:val=""/>
+      <w:lvlJc w:val="left"/>
+      <w:pPr>
+        <w:ind w:left="1980" w:hanging="360"/>
+      </w:pPr>
+      <w:rPr>
+        <w:rFonts w:ascii="Wingdings" w:hAnsi="Wingdings" w:hint="default"/>
+      </w:rPr>
+    </w:lvl>
+    <w:lvl w:ilvl="3" w:tplc="04090001" w:tentative="1">
+      <w:start w:val="1"/>
+      <w:numFmt w:val="bullet"/>
+      <w:lvlText w:val=""/>
+      <w:lvlJc w:val="left"/>
+      <w:pPr>
+        <w:ind w:left="2700" w:hanging="360"/>
+      </w:pPr>
+      <w:rPr>
+        <w:rFonts w:ascii="Symbol" w:hAnsi="Symbol" w:hint="default"/>
+      </w:rPr>
+    </w:lvl>
+    <w:lvl w:ilvl="4" w:tplc="04090003" w:tentative="1">
+      <w:start w:val="1"/>
+      <w:numFmt w:val="bullet"/>
+      <w:lvlText w:val="o"/>
+      <w:lvlJc w:val="left"/>
+      <w:pPr>
+        <w:ind w:left="3420" w:hanging="360"/>
+      </w:pPr>
+      <w:rPr>
+        <w:rFonts w:ascii="Courier New" w:hAnsi="Courier New" w:cs="Courier New" w:hint="default"/>
+      </w:rPr>
+    </w:lvl>
+    <w:lvl w:ilvl="5" w:tplc="04090005" w:tentative="1">
+      <w:start w:val="1"/>
+      <w:numFmt w:val="bullet"/>
+      <w:lvlText w:val=""/>
+      <w:lvlJc w:val="left"/>
+      <w:pPr>
+        <w:ind w:left="4140" w:hanging="360"/>
+      </w:pPr>
+      <w:rPr>
+        <w:rFonts w:ascii="Wingdings" w:hAnsi="Wingdings" w:hint="default"/>
+      </w:rPr>
+    </w:lvl>
+    <w:lvl w:ilvl="6" w:tplc="04090001" w:tentative="1">
+      <w:start w:val="1"/>
+      <w:numFmt w:val="bullet"/>
+      <w:lvlText w:val=""/>
+      <w:lvlJc w:val="left"/>
+      <w:pPr>
+        <w:ind w:left="4860" w:hanging="360"/>
+      </w:pPr>
+      <w:rPr>
+        <w:rFonts w:ascii="Symbol" w:hAnsi="Symbol" w:hint="default"/>
+      </w:rPr>
+    </w:lvl>
+    <w:lvl w:ilvl="7" w:tplc="04090003" w:tentative="1">
+      <w:start w:val="1"/>
+      <w:numFmt w:val="bullet"/>
+      <w:lvlText w:val="o"/>
+      <w:lvlJc w:val="left"/>
+      <w:pPr>
+        <w:ind w:left="5580" w:hanging="360"/>
+      </w:pPr>
+      <w:rPr>
+        <w:rFonts w:ascii="Courier New" w:hAnsi="Courier New" w:cs="Courier New" w:hint="default"/>
+      </w:rPr>
+    </w:lvl>
+    <w:lvl w:ilvl="8" w:tplc="04090005" w:tentative="1">
+      <w:start w:val="1"/>
+      <w:numFmt w:val="bullet"/>
+      <w:lvlText w:val=""/>
+      <w:lvlJc w:val="left"/>
+      <w:pPr>
+        <w:ind w:left="6300" w:hanging="360"/>
+      </w:pPr>
+      <w:rPr>
+        <w:rFonts w:ascii="Wingdings" w:hAnsi="Wingdings" w:hint="default"/>
+      </w:rPr>
+    </w:lvl>
+  </w:abstractNum>
+  <w:abstractNum w:abstractNumId="14" w15:restartNumberingAfterBreak="0">
     <w:nsid w:val="5A007B40"/>
     <w:multiLevelType w:val="hybridMultilevel"/>
     <w:tmpl w:val="B15A5DD8"/>
@@ -5510,215 +9288,11 @@
       </w:pPr>
     </w:lvl>
   </w:abstractNum>
-  <w:abstractNum w:abstractNumId="11" w15:restartNumberingAfterBreak="0">
-    <w:nsid w:val="69942B2B"/>
+  <w:abstractNum w:abstractNumId="15" w15:restartNumberingAfterBreak="0">
+    <w:nsid w:val="687E0876"/>
     <w:multiLevelType w:val="hybridMultilevel"/>
-    <w:tmpl w:val="4E021FC8"/>
-    <w:lvl w:ilvl="0" w:tplc="BC849BE0">
-      <w:start w:val="1"/>
-      <w:numFmt w:val="bullet"/>
-      <w:pStyle w:val="ListParagraph"/>
-      <w:lvlText w:val=""/>
-      <w:lvlJc w:val="left"/>
-      <w:pPr>
-        <w:ind w:left="720" w:hanging="360"/>
-      </w:pPr>
-      <w:rPr>
-        <w:rFonts w:ascii="Symbol" w:hAnsi="Symbol" w:hint="default"/>
-      </w:rPr>
-    </w:lvl>
-    <w:lvl w:ilvl="1" w:tplc="04090003">
-      <w:start w:val="1"/>
-      <w:numFmt w:val="bullet"/>
-      <w:lvlText w:val="o"/>
-      <w:lvlJc w:val="left"/>
-      <w:pPr>
-        <w:ind w:left="1440" w:hanging="360"/>
-      </w:pPr>
-      <w:rPr>
-        <w:rFonts w:ascii="Courier New" w:hAnsi="Courier New" w:cs="Courier New" w:hint="default"/>
-      </w:rPr>
-    </w:lvl>
-    <w:lvl w:ilvl="2" w:tplc="04090005" w:tentative="1">
-      <w:start w:val="1"/>
-      <w:numFmt w:val="bullet"/>
-      <w:lvlText w:val=""/>
-      <w:lvlJc w:val="left"/>
-      <w:pPr>
-        <w:ind w:left="2160" w:hanging="360"/>
-      </w:pPr>
-      <w:rPr>
-        <w:rFonts w:ascii="Wingdings" w:hAnsi="Wingdings" w:hint="default"/>
-      </w:rPr>
-    </w:lvl>
-    <w:lvl w:ilvl="3" w:tplc="04090001" w:tentative="1">
-      <w:start w:val="1"/>
-      <w:numFmt w:val="bullet"/>
-      <w:lvlText w:val=""/>
-      <w:lvlJc w:val="left"/>
-      <w:pPr>
-        <w:ind w:left="2880" w:hanging="360"/>
-      </w:pPr>
-      <w:rPr>
-        <w:rFonts w:ascii="Symbol" w:hAnsi="Symbol" w:hint="default"/>
-      </w:rPr>
-    </w:lvl>
-    <w:lvl w:ilvl="4" w:tplc="04090003" w:tentative="1">
-      <w:start w:val="1"/>
-      <w:numFmt w:val="bullet"/>
-      <w:lvlText w:val="o"/>
-      <w:lvlJc w:val="left"/>
-      <w:pPr>
-        <w:ind w:left="3600" w:hanging="360"/>
-      </w:pPr>
-      <w:rPr>
-        <w:rFonts w:ascii="Courier New" w:hAnsi="Courier New" w:cs="Courier New" w:hint="default"/>
-      </w:rPr>
-    </w:lvl>
-    <w:lvl w:ilvl="5" w:tplc="04090005" w:tentative="1">
-      <w:start w:val="1"/>
-      <w:numFmt w:val="bullet"/>
-      <w:lvlText w:val=""/>
-      <w:lvlJc w:val="left"/>
-      <w:pPr>
-        <w:ind w:left="4320" w:hanging="360"/>
-      </w:pPr>
-      <w:rPr>
-        <w:rFonts w:ascii="Wingdings" w:hAnsi="Wingdings" w:hint="default"/>
-      </w:rPr>
-    </w:lvl>
-    <w:lvl w:ilvl="6" w:tplc="04090001" w:tentative="1">
-      <w:start w:val="1"/>
-      <w:numFmt w:val="bullet"/>
-      <w:lvlText w:val=""/>
-      <w:lvlJc w:val="left"/>
-      <w:pPr>
-        <w:ind w:left="5040" w:hanging="360"/>
-      </w:pPr>
-      <w:rPr>
-        <w:rFonts w:ascii="Symbol" w:hAnsi="Symbol" w:hint="default"/>
-      </w:rPr>
-    </w:lvl>
-    <w:lvl w:ilvl="7" w:tplc="04090003" w:tentative="1">
-      <w:start w:val="1"/>
-      <w:numFmt w:val="bullet"/>
-      <w:lvlText w:val="o"/>
-      <w:lvlJc w:val="left"/>
-      <w:pPr>
-        <w:ind w:left="5760" w:hanging="360"/>
-      </w:pPr>
-      <w:rPr>
-        <w:rFonts w:ascii="Courier New" w:hAnsi="Courier New" w:cs="Courier New" w:hint="default"/>
-      </w:rPr>
-    </w:lvl>
-    <w:lvl w:ilvl="8" w:tplc="04090005" w:tentative="1">
-      <w:start w:val="1"/>
-      <w:numFmt w:val="bullet"/>
-      <w:lvlText w:val=""/>
-      <w:lvlJc w:val="left"/>
-      <w:pPr>
-        <w:ind w:left="6480" w:hanging="360"/>
-      </w:pPr>
-      <w:rPr>
-        <w:rFonts w:ascii="Wingdings" w:hAnsi="Wingdings" w:hint="default"/>
-      </w:rPr>
-    </w:lvl>
-  </w:abstractNum>
-  <w:abstractNum w:abstractNumId="12" w15:restartNumberingAfterBreak="0">
-    <w:nsid w:val="77280A88"/>
-    <w:multiLevelType w:val="hybridMultilevel"/>
-    <w:tmpl w:val="629A3462"/>
-    <w:lvl w:ilvl="0" w:tplc="75D04FC0">
-      <w:start w:val="1"/>
-      <w:numFmt w:val="lowerLetter"/>
-      <w:lvlText w:val="%1."/>
-      <w:lvlJc w:val="left"/>
-      <w:pPr>
-        <w:ind w:left="786" w:hanging="360"/>
-      </w:pPr>
-      <w:rPr>
-        <w:b w:val="0"/>
-        <w:bCs w:val="0"/>
-      </w:rPr>
-    </w:lvl>
-    <w:lvl w:ilvl="1" w:tplc="10090019">
-      <w:start w:val="1"/>
-      <w:numFmt w:val="lowerLetter"/>
-      <w:lvlText w:val="%2."/>
-      <w:lvlJc w:val="left"/>
-      <w:pPr>
-        <w:ind w:left="1440" w:hanging="360"/>
-      </w:pPr>
-    </w:lvl>
-    <w:lvl w:ilvl="2" w:tplc="1009001B">
-      <w:start w:val="1"/>
-      <w:numFmt w:val="lowerRoman"/>
-      <w:lvlText w:val="%3."/>
-      <w:lvlJc w:val="right"/>
-      <w:pPr>
-        <w:ind w:left="1031" w:hanging="180"/>
-      </w:pPr>
-    </w:lvl>
-    <w:lvl w:ilvl="3" w:tplc="1009000F" w:tentative="1">
-      <w:start w:val="1"/>
-      <w:numFmt w:val="decimal"/>
-      <w:lvlText w:val="%4."/>
-      <w:lvlJc w:val="left"/>
-      <w:pPr>
-        <w:ind w:left="2880" w:hanging="360"/>
-      </w:pPr>
-    </w:lvl>
-    <w:lvl w:ilvl="4" w:tplc="10090019" w:tentative="1">
-      <w:start w:val="1"/>
-      <w:numFmt w:val="lowerLetter"/>
-      <w:lvlText w:val="%5."/>
-      <w:lvlJc w:val="left"/>
-      <w:pPr>
-        <w:ind w:left="3600" w:hanging="360"/>
-      </w:pPr>
-    </w:lvl>
-    <w:lvl w:ilvl="5" w:tplc="1009001B" w:tentative="1">
-      <w:start w:val="1"/>
-      <w:numFmt w:val="lowerRoman"/>
-      <w:lvlText w:val="%6."/>
-      <w:lvlJc w:val="right"/>
-      <w:pPr>
-        <w:ind w:left="4320" w:hanging="180"/>
-      </w:pPr>
-    </w:lvl>
-    <w:lvl w:ilvl="6" w:tplc="1009000F" w:tentative="1">
-      <w:start w:val="1"/>
-      <w:numFmt w:val="decimal"/>
-      <w:lvlText w:val="%7."/>
-      <w:lvlJc w:val="left"/>
-      <w:pPr>
-        <w:ind w:left="5040" w:hanging="360"/>
-      </w:pPr>
-    </w:lvl>
-    <w:lvl w:ilvl="7" w:tplc="10090019" w:tentative="1">
-      <w:start w:val="1"/>
-      <w:numFmt w:val="lowerLetter"/>
-      <w:lvlText w:val="%8."/>
-      <w:lvlJc w:val="left"/>
-      <w:pPr>
-        <w:ind w:left="5760" w:hanging="360"/>
-      </w:pPr>
-    </w:lvl>
-    <w:lvl w:ilvl="8" w:tplc="1009001B" w:tentative="1">
-      <w:start w:val="1"/>
-      <w:numFmt w:val="lowerRoman"/>
-      <w:lvlText w:val="%9."/>
-      <w:lvlJc w:val="right"/>
-      <w:pPr>
-        <w:ind w:left="6480" w:hanging="180"/>
-      </w:pPr>
-    </w:lvl>
-  </w:abstractNum>
-  <w:abstractNum w:abstractNumId="13" w15:restartNumberingAfterBreak="0">
-    <w:nsid w:val="788F60B5"/>
-    <w:multiLevelType w:val="hybridMultilevel"/>
-    <w:tmpl w:val="010C719A"/>
-    <w:lvl w:ilvl="0" w:tplc="03260626">
+    <w:tmpl w:val="091CD89E"/>
+    <w:lvl w:ilvl="0" w:tplc="FFFFFFFF">
       <w:start w:val="1"/>
       <w:numFmt w:val="decimal"/>
       <w:lvlText w:val="%1)"/>
@@ -5736,6 +9310,421 @@
         <w:u w:val="none"/>
       </w:rPr>
     </w:lvl>
+    <w:lvl w:ilvl="1" w:tplc="FFFFFFFF">
+      <w:start w:val="1"/>
+      <w:numFmt w:val="lowerLetter"/>
+      <w:lvlText w:val="%2."/>
+      <w:lvlJc w:val="left"/>
+      <w:pPr>
+        <w:ind w:left="786" w:hanging="360"/>
+      </w:pPr>
+      <w:rPr>
+        <w:b w:val="0"/>
+        <w:bCs/>
+      </w:rPr>
+    </w:lvl>
+    <w:lvl w:ilvl="2" w:tplc="FFFFFFFF" w:tentative="1">
+      <w:start w:val="1"/>
+      <w:numFmt w:val="lowerRoman"/>
+      <w:lvlText w:val="%3."/>
+      <w:lvlJc w:val="right"/>
+      <w:pPr>
+        <w:ind w:left="2160" w:hanging="180"/>
+      </w:pPr>
+    </w:lvl>
+    <w:lvl w:ilvl="3" w:tplc="FFFFFFFF" w:tentative="1">
+      <w:start w:val="1"/>
+      <w:numFmt w:val="decimal"/>
+      <w:lvlText w:val="%4."/>
+      <w:lvlJc w:val="left"/>
+      <w:pPr>
+        <w:ind w:left="2880" w:hanging="360"/>
+      </w:pPr>
+    </w:lvl>
+    <w:lvl w:ilvl="4" w:tplc="FFFFFFFF" w:tentative="1">
+      <w:start w:val="1"/>
+      <w:numFmt w:val="lowerLetter"/>
+      <w:lvlText w:val="%5."/>
+      <w:lvlJc w:val="left"/>
+      <w:pPr>
+        <w:ind w:left="3600" w:hanging="360"/>
+      </w:pPr>
+    </w:lvl>
+    <w:lvl w:ilvl="5" w:tplc="FFFFFFFF" w:tentative="1">
+      <w:start w:val="1"/>
+      <w:numFmt w:val="lowerRoman"/>
+      <w:lvlText w:val="%6."/>
+      <w:lvlJc w:val="right"/>
+      <w:pPr>
+        <w:ind w:left="4320" w:hanging="180"/>
+      </w:pPr>
+    </w:lvl>
+    <w:lvl w:ilvl="6" w:tplc="FFFFFFFF" w:tentative="1">
+      <w:start w:val="1"/>
+      <w:numFmt w:val="decimal"/>
+      <w:lvlText w:val="%7."/>
+      <w:lvlJc w:val="left"/>
+      <w:pPr>
+        <w:ind w:left="5040" w:hanging="360"/>
+      </w:pPr>
+    </w:lvl>
+    <w:lvl w:ilvl="7" w:tplc="FFFFFFFF" w:tentative="1">
+      <w:start w:val="1"/>
+      <w:numFmt w:val="lowerLetter"/>
+      <w:lvlText w:val="%8."/>
+      <w:lvlJc w:val="left"/>
+      <w:pPr>
+        <w:ind w:left="5760" w:hanging="360"/>
+      </w:pPr>
+    </w:lvl>
+    <w:lvl w:ilvl="8" w:tplc="FFFFFFFF" w:tentative="1">
+      <w:start w:val="1"/>
+      <w:numFmt w:val="lowerRoman"/>
+      <w:lvlText w:val="%9."/>
+      <w:lvlJc w:val="right"/>
+      <w:pPr>
+        <w:ind w:left="6480" w:hanging="180"/>
+      </w:pPr>
+    </w:lvl>
+  </w:abstractNum>
+  <w:abstractNum w:abstractNumId="16" w15:restartNumberingAfterBreak="0">
+    <w:nsid w:val="69942B2B"/>
+    <w:multiLevelType w:val="hybridMultilevel"/>
+    <w:tmpl w:val="4E021FC8"/>
+    <w:lvl w:ilvl="0" w:tplc="BC849BE0">
+      <w:start w:val="1"/>
+      <w:numFmt w:val="bullet"/>
+      <w:pStyle w:val="ListParagraph"/>
+      <w:lvlText w:val=""/>
+      <w:lvlJc w:val="left"/>
+      <w:pPr>
+        <w:ind w:left="720" w:hanging="360"/>
+      </w:pPr>
+      <w:rPr>
+        <w:rFonts w:ascii="Symbol" w:hAnsi="Symbol" w:hint="default"/>
+      </w:rPr>
+    </w:lvl>
+    <w:lvl w:ilvl="1" w:tplc="04090003">
+      <w:start w:val="1"/>
+      <w:numFmt w:val="bullet"/>
+      <w:lvlText w:val="o"/>
+      <w:lvlJc w:val="left"/>
+      <w:pPr>
+        <w:ind w:left="1440" w:hanging="360"/>
+      </w:pPr>
+      <w:rPr>
+        <w:rFonts w:ascii="Courier New" w:hAnsi="Courier New" w:cs="Courier New" w:hint="default"/>
+      </w:rPr>
+    </w:lvl>
+    <w:lvl w:ilvl="2" w:tplc="04090005" w:tentative="1">
+      <w:start w:val="1"/>
+      <w:numFmt w:val="bullet"/>
+      <w:lvlText w:val=""/>
+      <w:lvlJc w:val="left"/>
+      <w:pPr>
+        <w:ind w:left="2160" w:hanging="360"/>
+      </w:pPr>
+      <w:rPr>
+        <w:rFonts w:ascii="Wingdings" w:hAnsi="Wingdings" w:hint="default"/>
+      </w:rPr>
+    </w:lvl>
+    <w:lvl w:ilvl="3" w:tplc="04090001" w:tentative="1">
+      <w:start w:val="1"/>
+      <w:numFmt w:val="bullet"/>
+      <w:lvlText w:val=""/>
+      <w:lvlJc w:val="left"/>
+      <w:pPr>
+        <w:ind w:left="2880" w:hanging="360"/>
+      </w:pPr>
+      <w:rPr>
+        <w:rFonts w:ascii="Symbol" w:hAnsi="Symbol" w:hint="default"/>
+      </w:rPr>
+    </w:lvl>
+    <w:lvl w:ilvl="4" w:tplc="04090003" w:tentative="1">
+      <w:start w:val="1"/>
+      <w:numFmt w:val="bullet"/>
+      <w:lvlText w:val="o"/>
+      <w:lvlJc w:val="left"/>
+      <w:pPr>
+        <w:ind w:left="3600" w:hanging="360"/>
+      </w:pPr>
+      <w:rPr>
+        <w:rFonts w:ascii="Courier New" w:hAnsi="Courier New" w:cs="Courier New" w:hint="default"/>
+      </w:rPr>
+    </w:lvl>
+    <w:lvl w:ilvl="5" w:tplc="04090005" w:tentative="1">
+      <w:start w:val="1"/>
+      <w:numFmt w:val="bullet"/>
+      <w:lvlText w:val=""/>
+      <w:lvlJc w:val="left"/>
+      <w:pPr>
+        <w:ind w:left="4320" w:hanging="360"/>
+      </w:pPr>
+      <w:rPr>
+        <w:rFonts w:ascii="Wingdings" w:hAnsi="Wingdings" w:hint="default"/>
+      </w:rPr>
+    </w:lvl>
+    <w:lvl w:ilvl="6" w:tplc="04090001" w:tentative="1">
+      <w:start w:val="1"/>
+      <w:numFmt w:val="bullet"/>
+      <w:lvlText w:val=""/>
+      <w:lvlJc w:val="left"/>
+      <w:pPr>
+        <w:ind w:left="5040" w:hanging="360"/>
+      </w:pPr>
+      <w:rPr>
+        <w:rFonts w:ascii="Symbol" w:hAnsi="Symbol" w:hint="default"/>
+      </w:rPr>
+    </w:lvl>
+    <w:lvl w:ilvl="7" w:tplc="04090003" w:tentative="1">
+      <w:start w:val="1"/>
+      <w:numFmt w:val="bullet"/>
+      <w:lvlText w:val="o"/>
+      <w:lvlJc w:val="left"/>
+      <w:pPr>
+        <w:ind w:left="5760" w:hanging="360"/>
+      </w:pPr>
+      <w:rPr>
+        <w:rFonts w:ascii="Courier New" w:hAnsi="Courier New" w:cs="Courier New" w:hint="default"/>
+      </w:rPr>
+    </w:lvl>
+    <w:lvl w:ilvl="8" w:tplc="04090005" w:tentative="1">
+      <w:start w:val="1"/>
+      <w:numFmt w:val="bullet"/>
+      <w:lvlText w:val=""/>
+      <w:lvlJc w:val="left"/>
+      <w:pPr>
+        <w:ind w:left="6480" w:hanging="360"/>
+      </w:pPr>
+      <w:rPr>
+        <w:rFonts w:ascii="Wingdings" w:hAnsi="Wingdings" w:hint="default"/>
+      </w:rPr>
+    </w:lvl>
+  </w:abstractNum>
+  <w:abstractNum w:abstractNumId="17" w15:restartNumberingAfterBreak="0">
+    <w:nsid w:val="70CE6944"/>
+    <w:multiLevelType w:val="hybridMultilevel"/>
+    <w:tmpl w:val="AE28BAE2"/>
+    <w:lvl w:ilvl="0" w:tplc="EDDA60CA">
+      <w:numFmt w:val="bullet"/>
+      <w:lvlText w:val="-"/>
+      <w:lvlJc w:val="left"/>
+      <w:pPr>
+        <w:ind w:left="720" w:hanging="360"/>
+      </w:pPr>
+      <w:rPr>
+        <w:rFonts w:ascii="Segoe UI" w:eastAsiaTheme="minorHAnsi" w:hAnsi="Segoe UI" w:cs="Segoe UI" w:hint="default"/>
+      </w:rPr>
+    </w:lvl>
+    <w:lvl w:ilvl="1" w:tplc="04090003" w:tentative="1">
+      <w:start w:val="1"/>
+      <w:numFmt w:val="bullet"/>
+      <w:lvlText w:val="o"/>
+      <w:lvlJc w:val="left"/>
+      <w:pPr>
+        <w:ind w:left="1440" w:hanging="360"/>
+      </w:pPr>
+      <w:rPr>
+        <w:rFonts w:ascii="Courier New" w:hAnsi="Courier New" w:cs="Courier New" w:hint="default"/>
+      </w:rPr>
+    </w:lvl>
+    <w:lvl w:ilvl="2" w:tplc="04090005" w:tentative="1">
+      <w:start w:val="1"/>
+      <w:numFmt w:val="bullet"/>
+      <w:lvlText w:val=""/>
+      <w:lvlJc w:val="left"/>
+      <w:pPr>
+        <w:ind w:left="2160" w:hanging="360"/>
+      </w:pPr>
+      <w:rPr>
+        <w:rFonts w:ascii="Wingdings" w:hAnsi="Wingdings" w:hint="default"/>
+      </w:rPr>
+    </w:lvl>
+    <w:lvl w:ilvl="3" w:tplc="04090001" w:tentative="1">
+      <w:start w:val="1"/>
+      <w:numFmt w:val="bullet"/>
+      <w:lvlText w:val=""/>
+      <w:lvlJc w:val="left"/>
+      <w:pPr>
+        <w:ind w:left="2880" w:hanging="360"/>
+      </w:pPr>
+      <w:rPr>
+        <w:rFonts w:ascii="Symbol" w:hAnsi="Symbol" w:hint="default"/>
+      </w:rPr>
+    </w:lvl>
+    <w:lvl w:ilvl="4" w:tplc="04090003" w:tentative="1">
+      <w:start w:val="1"/>
+      <w:numFmt w:val="bullet"/>
+      <w:lvlText w:val="o"/>
+      <w:lvlJc w:val="left"/>
+      <w:pPr>
+        <w:ind w:left="3600" w:hanging="360"/>
+      </w:pPr>
+      <w:rPr>
+        <w:rFonts w:ascii="Courier New" w:hAnsi="Courier New" w:cs="Courier New" w:hint="default"/>
+      </w:rPr>
+    </w:lvl>
+    <w:lvl w:ilvl="5" w:tplc="04090005" w:tentative="1">
+      <w:start w:val="1"/>
+      <w:numFmt w:val="bullet"/>
+      <w:lvlText w:val=""/>
+      <w:lvlJc w:val="left"/>
+      <w:pPr>
+        <w:ind w:left="4320" w:hanging="360"/>
+      </w:pPr>
+      <w:rPr>
+        <w:rFonts w:ascii="Wingdings" w:hAnsi="Wingdings" w:hint="default"/>
+      </w:rPr>
+    </w:lvl>
+    <w:lvl w:ilvl="6" w:tplc="04090001" w:tentative="1">
+      <w:start w:val="1"/>
+      <w:numFmt w:val="bullet"/>
+      <w:lvlText w:val=""/>
+      <w:lvlJc w:val="left"/>
+      <w:pPr>
+        <w:ind w:left="5040" w:hanging="360"/>
+      </w:pPr>
+      <w:rPr>
+        <w:rFonts w:ascii="Symbol" w:hAnsi="Symbol" w:hint="default"/>
+      </w:rPr>
+    </w:lvl>
+    <w:lvl w:ilvl="7" w:tplc="04090003" w:tentative="1">
+      <w:start w:val="1"/>
+      <w:numFmt w:val="bullet"/>
+      <w:lvlText w:val="o"/>
+      <w:lvlJc w:val="left"/>
+      <w:pPr>
+        <w:ind w:left="5760" w:hanging="360"/>
+      </w:pPr>
+      <w:rPr>
+        <w:rFonts w:ascii="Courier New" w:hAnsi="Courier New" w:cs="Courier New" w:hint="default"/>
+      </w:rPr>
+    </w:lvl>
+    <w:lvl w:ilvl="8" w:tplc="04090005" w:tentative="1">
+      <w:start w:val="1"/>
+      <w:numFmt w:val="bullet"/>
+      <w:lvlText w:val=""/>
+      <w:lvlJc w:val="left"/>
+      <w:pPr>
+        <w:ind w:left="6480" w:hanging="360"/>
+      </w:pPr>
+      <w:rPr>
+        <w:rFonts w:ascii="Wingdings" w:hAnsi="Wingdings" w:hint="default"/>
+      </w:rPr>
+    </w:lvl>
+  </w:abstractNum>
+  <w:abstractNum w:abstractNumId="18" w15:restartNumberingAfterBreak="0">
+    <w:nsid w:val="77280A88"/>
+    <w:multiLevelType w:val="hybridMultilevel"/>
+    <w:tmpl w:val="629A3462"/>
+    <w:lvl w:ilvl="0" w:tplc="75D04FC0">
+      <w:start w:val="1"/>
+      <w:numFmt w:val="lowerLetter"/>
+      <w:lvlText w:val="%1."/>
+      <w:lvlJc w:val="left"/>
+      <w:pPr>
+        <w:ind w:left="786" w:hanging="360"/>
+      </w:pPr>
+      <w:rPr>
+        <w:b w:val="0"/>
+        <w:bCs w:val="0"/>
+      </w:rPr>
+    </w:lvl>
+    <w:lvl w:ilvl="1" w:tplc="10090019">
+      <w:start w:val="1"/>
+      <w:numFmt w:val="lowerLetter"/>
+      <w:lvlText w:val="%2."/>
+      <w:lvlJc w:val="left"/>
+      <w:pPr>
+        <w:ind w:left="1440" w:hanging="360"/>
+      </w:pPr>
+    </w:lvl>
+    <w:lvl w:ilvl="2" w:tplc="1009001B">
+      <w:start w:val="1"/>
+      <w:numFmt w:val="lowerRoman"/>
+      <w:lvlText w:val="%3."/>
+      <w:lvlJc w:val="right"/>
+      <w:pPr>
+        <w:ind w:left="1031" w:hanging="180"/>
+      </w:pPr>
+    </w:lvl>
+    <w:lvl w:ilvl="3" w:tplc="1009000F" w:tentative="1">
+      <w:start w:val="1"/>
+      <w:numFmt w:val="decimal"/>
+      <w:lvlText w:val="%4."/>
+      <w:lvlJc w:val="left"/>
+      <w:pPr>
+        <w:ind w:left="2880" w:hanging="360"/>
+      </w:pPr>
+    </w:lvl>
+    <w:lvl w:ilvl="4" w:tplc="10090019" w:tentative="1">
+      <w:start w:val="1"/>
+      <w:numFmt w:val="lowerLetter"/>
+      <w:lvlText w:val="%5."/>
+      <w:lvlJc w:val="left"/>
+      <w:pPr>
+        <w:ind w:left="3600" w:hanging="360"/>
+      </w:pPr>
+    </w:lvl>
+    <w:lvl w:ilvl="5" w:tplc="1009001B" w:tentative="1">
+      <w:start w:val="1"/>
+      <w:numFmt w:val="lowerRoman"/>
+      <w:lvlText w:val="%6."/>
+      <w:lvlJc w:val="right"/>
+      <w:pPr>
+        <w:ind w:left="4320" w:hanging="180"/>
+      </w:pPr>
+    </w:lvl>
+    <w:lvl w:ilvl="6" w:tplc="1009000F" w:tentative="1">
+      <w:start w:val="1"/>
+      <w:numFmt w:val="decimal"/>
+      <w:lvlText w:val="%7."/>
+      <w:lvlJc w:val="left"/>
+      <w:pPr>
+        <w:ind w:left="5040" w:hanging="360"/>
+      </w:pPr>
+    </w:lvl>
+    <w:lvl w:ilvl="7" w:tplc="10090019" w:tentative="1">
+      <w:start w:val="1"/>
+      <w:numFmt w:val="lowerLetter"/>
+      <w:lvlText w:val="%8."/>
+      <w:lvlJc w:val="left"/>
+      <w:pPr>
+        <w:ind w:left="5760" w:hanging="360"/>
+      </w:pPr>
+    </w:lvl>
+    <w:lvl w:ilvl="8" w:tplc="1009001B" w:tentative="1">
+      <w:start w:val="1"/>
+      <w:numFmt w:val="lowerRoman"/>
+      <w:lvlText w:val="%9."/>
+      <w:lvlJc w:val="right"/>
+      <w:pPr>
+        <w:ind w:left="6480" w:hanging="180"/>
+      </w:pPr>
+    </w:lvl>
+  </w:abstractNum>
+  <w:abstractNum w:abstractNumId="19" w15:restartNumberingAfterBreak="0">
+    <w:nsid w:val="788F60B5"/>
+    <w:multiLevelType w:val="hybridMultilevel"/>
+    <w:tmpl w:val="010C719A"/>
+    <w:lvl w:ilvl="0" w:tplc="03260626">
+      <w:start w:val="1"/>
+      <w:numFmt w:val="decimal"/>
+      <w:lvlText w:val="%1)"/>
+      <w:lvlJc w:val="left"/>
+      <w:pPr>
+        <w:ind w:left="360" w:hanging="360"/>
+      </w:pPr>
+      <w:rPr>
+        <w:rFonts w:hint="default"/>
+        <w:b w:val="0"/>
+        <w:bCs/>
+        <w:color w:val="191919" w:themeColor="accent1" w:themeShade="7F"/>
+        <w:sz w:val="24"/>
+        <w:szCs w:val="22"/>
+        <w:u w:val="none"/>
+      </w:rPr>
+    </w:lvl>
     <w:lvl w:ilvl="1" w:tplc="134CA4DE">
       <w:start w:val="1"/>
       <w:numFmt w:val="lowerLetter"/>
@@ -5815,7 +9804,7 @@
       </w:pPr>
     </w:lvl>
   </w:abstractNum>
-  <w:abstractNum w:abstractNumId="14" w15:restartNumberingAfterBreak="0">
+  <w:abstractNum w:abstractNumId="20" w15:restartNumberingAfterBreak="0">
     <w:nsid w:val="790327C5"/>
     <w:multiLevelType w:val="multilevel"/>
     <w:tmpl w:val="8CEE00D6"/>
@@ -5928,7 +9917,7 @@
       </w:pPr>
     </w:lvl>
   </w:abstractNum>
-  <w:abstractNum w:abstractNumId="15" w15:restartNumberingAfterBreak="0">
+  <w:abstractNum w:abstractNumId="21" w15:restartNumberingAfterBreak="0">
     <w:nsid w:val="7BB63EE0"/>
     <w:multiLevelType w:val="hybridMultilevel"/>
     <w:tmpl w:val="A684BE20"/>
@@ -6020,7 +10009,7 @@
       </w:pPr>
     </w:lvl>
   </w:abstractNum>
-  <w:abstractNum w:abstractNumId="16" w15:restartNumberingAfterBreak="0">
+  <w:abstractNum w:abstractNumId="22" w15:restartNumberingAfterBreak="0">
     <w:nsid w:val="7D196D54"/>
     <w:multiLevelType w:val="hybridMultilevel"/>
     <w:tmpl w:val="E208E746"/>
@@ -6106,7 +10095,7 @@
       </w:pPr>
     </w:lvl>
   </w:abstractNum>
-  <w:abstractNum w:abstractNumId="17" w15:restartNumberingAfterBreak="0">
+  <w:abstractNum w:abstractNumId="23" w15:restartNumberingAfterBreak="0">
     <w:nsid w:val="7D627AED"/>
     <w:multiLevelType w:val="hybridMultilevel"/>
     <w:tmpl w:val="78246B50"/>
@@ -6219,7 +10208,7 @@
       </w:rPr>
     </w:lvl>
   </w:abstractNum>
-  <w:abstractNum w:abstractNumId="18" w15:restartNumberingAfterBreak="0">
+  <w:abstractNum w:abstractNumId="24" w15:restartNumberingAfterBreak="0">
     <w:nsid w:val="7F216594"/>
     <w:multiLevelType w:val="hybridMultilevel"/>
     <w:tmpl w:val="20DCDBBC"/>
@@ -6333,61 +10322,79 @@
     </w:lvl>
   </w:abstractNum>
   <w:num w:numId="1" w16cid:durableId="1733655964">
-    <w:abstractNumId w:val="11"/>
+    <w:abstractNumId w:val="16"/>
   </w:num>
   <w:num w:numId="2" w16cid:durableId="2070960747">
-    <w:abstractNumId w:val="14"/>
+    <w:abstractNumId w:val="20"/>
   </w:num>
   <w:num w:numId="3" w16cid:durableId="451824323">
-    <w:abstractNumId w:val="17"/>
+    <w:abstractNumId w:val="23"/>
   </w:num>
   <w:num w:numId="4" w16cid:durableId="1827932509">
-    <w:abstractNumId w:val="18"/>
+    <w:abstractNumId w:val="24"/>
   </w:num>
   <w:num w:numId="5" w16cid:durableId="1041825897">
-    <w:abstractNumId w:val="13"/>
+    <w:abstractNumId w:val="19"/>
   </w:num>
   <w:num w:numId="6" w16cid:durableId="1146584057">
-    <w:abstractNumId w:val="7"/>
+    <w:abstractNumId w:val="10"/>
   </w:num>
   <w:num w:numId="7" w16cid:durableId="562637309">
     <w:abstractNumId w:val="1"/>
   </w:num>
   <w:num w:numId="8" w16cid:durableId="533545298">
-    <w:abstractNumId w:val="3"/>
+    <w:abstractNumId w:val="4"/>
   </w:num>
   <w:num w:numId="9" w16cid:durableId="293876680">
-    <w:abstractNumId w:val="15"/>
+    <w:abstractNumId w:val="21"/>
   </w:num>
   <w:num w:numId="10" w16cid:durableId="343483138">
-    <w:abstractNumId w:val="6"/>
+    <w:abstractNumId w:val="8"/>
   </w:num>
   <w:num w:numId="11" w16cid:durableId="162936468">
     <w:abstractNumId w:val="0"/>
   </w:num>
   <w:num w:numId="12" w16cid:durableId="1407070224">
-    <w:abstractNumId w:val="10"/>
+    <w:abstractNumId w:val="14"/>
   </w:num>
   <w:num w:numId="13" w16cid:durableId="369494422">
-    <w:abstractNumId w:val="8"/>
+    <w:abstractNumId w:val="11"/>
   </w:num>
   <w:num w:numId="14" w16cid:durableId="1006711680">
+    <w:abstractNumId w:val="12"/>
+  </w:num>
+  <w:num w:numId="15" w16cid:durableId="1917939985">
+    <w:abstractNumId w:val="18"/>
+  </w:num>
+  <w:num w:numId="16" w16cid:durableId="102263429">
+    <w:abstractNumId w:val="3"/>
+  </w:num>
+  <w:num w:numId="17" w16cid:durableId="692727607">
+    <w:abstractNumId w:val="6"/>
+  </w:num>
+  <w:num w:numId="18" w16cid:durableId="1338508173">
+    <w:abstractNumId w:val="22"/>
+  </w:num>
+  <w:num w:numId="19" w16cid:durableId="795684435">
+    <w:abstractNumId w:val="7"/>
+  </w:num>
+  <w:num w:numId="20" w16cid:durableId="1297760626">
+    <w:abstractNumId w:val="15"/>
+  </w:num>
+  <w:num w:numId="21" w16cid:durableId="1442529838">
     <w:abstractNumId w:val="9"/>
   </w:num>
-  <w:num w:numId="15" w16cid:durableId="1917939985">
-    <w:abstractNumId w:val="12"/>
+  <w:num w:numId="22" w16cid:durableId="1134522627">
+    <w:abstractNumId w:val="5"/>
   </w:num>
-  <w:num w:numId="16" w16cid:durableId="102263429">
+  <w:num w:numId="23" w16cid:durableId="314262280">
+    <w:abstractNumId w:val="13"/>
+  </w:num>
+  <w:num w:numId="24" w16cid:durableId="1870869296">
+    <w:abstractNumId w:val="17"/>
+  </w:num>
+  <w:num w:numId="25" w16cid:durableId="1474326105">
     <w:abstractNumId w:val="2"/>
-  </w:num>
-  <w:num w:numId="17" w16cid:durableId="692727607">
-    <w:abstractNumId w:val="4"/>
-  </w:num>
-  <w:num w:numId="18" w16cid:durableId="1338508173">
-    <w:abstractNumId w:val="16"/>
-  </w:num>
-  <w:num w:numId="19" w16cid:durableId="795684435">
-    <w:abstractNumId w:val="5"/>
   </w:num>
   <w:numIdMacAtCleanup w:val="13"/>
 </w:numbering>
@@ -6791,7 +10798,7 @@
   </w:latentStyles>
   <w:style w:type="paragraph" w:default="1" w:styleId="Normal">
     <w:name w:val="Normal"/>
-    <w:rsid w:val="00A11B6A"/>
+    <w:rsid w:val="0054735A"/>
   </w:style>
   <w:style w:type="paragraph" w:styleId="Heading1">
     <w:name w:val="heading 1"/>
@@ -6957,6 +10964,7 @@
   <w:style w:type="character" w:default="1" w:styleId="DefaultParagraphFont">
     <w:name w:val="Default Paragraph Font"/>
     <w:uiPriority w:val="1"/>
+    <w:semiHidden/>
     <w:unhideWhenUsed/>
   </w:style>
   <w:style w:type="table" w:default="1" w:styleId="TableNormal">

--- a/Project_Documentation-BrainFood2023EB.docx
+++ b/Project_Documentation-BrainFood2023EB.docx
@@ -848,7 +848,23 @@
                                       <w:sz w:val="56"/>
                                       <w:szCs w:val="56"/>
                                     </w:rPr>
-                                    <w:t>Documentation</w:t>
+                                    <w:t xml:space="preserve">Technical </w:t>
+                                  </w:r>
+                                  <w:r>
+                                    <w:rPr>
+                                      <w:color w:val="333333" w:themeColor="accent1"/>
+                                      <w:sz w:val="56"/>
+                                      <w:szCs w:val="56"/>
+                                    </w:rPr>
+                                    <w:t>M</w:t>
+                                  </w:r>
+                                  <w:r>
+                                    <w:rPr>
+                                      <w:color w:val="333333" w:themeColor="accent1"/>
+                                      <w:sz w:val="56"/>
+                                      <w:szCs w:val="56"/>
+                                    </w:rPr>
+                                    <w:t>anual</w:t>
                                   </w:r>
                                 </w:p>
                                 <w:p>
@@ -921,7 +937,23 @@
                                 <w:sz w:val="56"/>
                                 <w:szCs w:val="56"/>
                               </w:rPr>
-                              <w:t>Documentation</w:t>
+                              <w:t xml:space="preserve">Technical </w:t>
+                            </w:r>
+                            <w:r>
+                              <w:rPr>
+                                <w:color w:val="333333" w:themeColor="accent1"/>
+                                <w:sz w:val="56"/>
+                                <w:szCs w:val="56"/>
+                              </w:rPr>
+                              <w:t>M</w:t>
+                            </w:r>
+                            <w:r>
+                              <w:rPr>
+                                <w:color w:val="333333" w:themeColor="accent1"/>
+                                <w:sz w:val="56"/>
+                                <w:szCs w:val="56"/>
+                              </w:rPr>
+                              <w:t>anual</w:t>
                             </w:r>
                           </w:p>
                           <w:p>
@@ -964,15 +996,15 @@
         <mc:AlternateContent>
           <mc:Choice Requires="wps">
             <w:drawing>
-              <wp:anchor distT="0" distB="0" distL="114300" distR="114300" simplePos="0" relativeHeight="251592192" behindDoc="0" locked="0" layoutInCell="1" allowOverlap="1" wp14:anchorId="1788800B" wp14:editId="04E822A6">
+              <wp:anchor distT="0" distB="0" distL="114300" distR="114300" simplePos="0" relativeHeight="251592192" behindDoc="0" locked="0" layoutInCell="1" allowOverlap="1" wp14:anchorId="1788800B" wp14:editId="2C016F9D">
                 <wp:simplePos x="0" y="0"/>
                 <wp:positionH relativeFrom="column">
-                  <wp:posOffset>-62068</wp:posOffset>
+                  <wp:posOffset>-65314</wp:posOffset>
                 </wp:positionH>
                 <wp:positionV relativeFrom="paragraph">
-                  <wp:posOffset>-3538220</wp:posOffset>
+                  <wp:posOffset>-3533165</wp:posOffset>
                 </wp:positionV>
-                <wp:extent cx="1851025" cy="1790700"/>
+                <wp:extent cx="1851025" cy="1911350"/>
                 <wp:effectExtent l="0" t="0" r="0" b="0"/>
                 <wp:wrapNone/>
                 <wp:docPr id="56" name="Rectangle: Single Corner Snipped 1"/>
@@ -988,11 +1020,11 @@
                       <wps:spPr>
                         <a:xfrm>
                           <a:off x="0" y="0"/>
-                          <a:ext cx="1851025" cy="1790700"/>
+                          <a:ext cx="1851025" cy="1911350"/>
                         </a:xfrm>
                         <a:prstGeom prst="snip1Rect">
                           <a:avLst>
-                            <a:gd name="adj" fmla="val 40500"/>
+                            <a:gd name="adj" fmla="val 37292"/>
                           </a:avLst>
                         </a:prstGeom>
                         <a:solidFill>
@@ -1118,7 +1150,7 @@
                                 <w:szCs w:val="22"/>
                                 <w:lang w:val="en-CA"/>
                               </w:rPr>
-                              <w:t>1</w:t>
+                              <w:t>25</w:t>
                             </w:r>
                             <w:r>
                               <w:rPr>
@@ -1128,7 +1160,7 @@
                                 <w:vertAlign w:val="superscript"/>
                                 <w:lang w:val="en-CA"/>
                               </w:rPr>
-                              <w:t>st</w:t>
+                              <w:t>th</w:t>
                             </w:r>
                             <w:r>
                               <w:rPr>
@@ -1184,10 +1216,10 @@
           </mc:Choice>
           <mc:Fallback>
             <w:pict>
-              <v:shape w14:anchorId="1788800B" id="Rectangle: Single Corner Snipped 1" o:spid="_x0000_s1029" style="position:absolute;margin-left:-4.9pt;margin-top:-278.6pt;width:145.75pt;height:141pt;z-index:251592192;visibility:visible;mso-wrap-style:square;mso-width-percent:0;mso-height-percent:0;mso-wrap-distance-left:9pt;mso-wrap-distance-top:0;mso-wrap-distance-right:9pt;mso-wrap-distance-bottom:0;mso-position-horizontal:absolute;mso-position-horizontal-relative:text;mso-position-vertical:absolute;mso-position-vertical-relative:text;mso-width-percent:0;mso-height-percent:0;mso-width-relative:margin;mso-height-relative:margin;v-text-anchor:middle" coordsize="1851025,1790700" o:spt="100" o:gfxdata="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" adj="-11796480,,5400" path="m,l1125792,r725233,725234l1851025,1790700,,1790700,,xe" fillcolor="#333 [3204]" stroked="f" strokeweight="3pt">
+              <v:shape w14:anchorId="1788800B" id="Rectangle: Single Corner Snipped 1" o:spid="_x0000_s1029" style="position:absolute;margin-left:-5.15pt;margin-top:-278.2pt;width:145.75pt;height:150.5pt;z-index:251592192;visibility:visible;mso-wrap-style:square;mso-width-percent:0;mso-height-percent:0;mso-wrap-distance-left:9pt;mso-wrap-distance-top:0;mso-wrap-distance-right:9pt;mso-wrap-distance-bottom:0;mso-position-horizontal:absolute;mso-position-horizontal-relative:text;mso-position-vertical:absolute;mso-position-vertical-relative:text;mso-width-percent:0;mso-height-percent:0;mso-width-relative:margin;mso-height-relative:margin;v-text-anchor:middle" coordsize="1851025,1911350" o:spt="100" o:gfxdata="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" adj="-11796480,,5400" path="m,l1160741,r690284,690284l1851025,1911350,,1911350,,xe" fillcolor="#333 [3204]" stroked="f" strokeweight="3pt">
                 <v:stroke joinstyle="miter"/>
                 <v:formulas/>
-                <v:path arrowok="t" o:connecttype="custom" o:connectlocs="0,0;1125792,0;1851025,725234;1851025,1790700;0,1790700;0,0" o:connectangles="0,0,0,0,0,0" textboxrect="0,0,1851025,1790700"/>
+                <v:path arrowok="t" o:connecttype="custom" o:connectlocs="0,0;1160741,0;1851025,690284;1851025,1911350;0,1911350;0,0" o:connectangles="0,0,0,0,0,0" textboxrect="0,0,1851025,1911350"/>
                 <v:textbox>
                   <w:txbxContent>
                     <w:p>
@@ -1288,7 +1320,7 @@
                           <w:szCs w:val="22"/>
                           <w:lang w:val="en-CA"/>
                         </w:rPr>
-                        <w:t>1</w:t>
+                        <w:t>25</w:t>
                       </w:r>
                       <w:r>
                         <w:rPr>
@@ -1298,7 +1330,7 @@
                           <w:vertAlign w:val="superscript"/>
                           <w:lang w:val="en-CA"/>
                         </w:rPr>
-                        <w:t>st</w:t>
+                        <w:t>th</w:t>
                       </w:r>
                       <w:r>
                         <w:rPr>
@@ -1911,6 +1943,9 @@
         <w:pStyle w:val="Intro"/>
         <w:spacing w:line="480" w:lineRule="auto"/>
         <w:ind w:left="0" w:firstLine="720"/>
+        <w:rPr>
+          <w:u w:val="single"/>
+        </w:rPr>
       </w:pPr>
       <w:r>
         <w:t>This document will</w:t>
@@ -1931,7 +1966,13 @@
         <w:t>FeedBC VIU information terminal project</w:t>
       </w:r>
       <w:r>
-        <w:t xml:space="preserve">. It will cover important information regarding components of the application, as well as providing detailed instructions for updating the </w:t>
+        <w:t xml:space="preserve">. It will cover important information regarding components of the application, as well as providing detailed instructions for updating </w:t>
+      </w:r>
+      <w:r>
+        <w:t xml:space="preserve">and troubleshooting </w:t>
+      </w:r>
+      <w:r>
+        <w:t xml:space="preserve">the </w:t>
       </w:r>
       <w:r>
         <w:rPr>
@@ -1940,6 +1981,20 @@
         <w:t>supplier map</w:t>
       </w:r>
       <w:r>
+        <w:rPr>
+          <w:u w:val="single"/>
+        </w:rPr>
+        <w:t xml:space="preserve"> </w:t>
+      </w:r>
+      <w:proofErr w:type="spellStart"/>
+      <w:r>
+        <w:rPr>
+          <w:u w:val="single"/>
+        </w:rPr>
+        <w:t>markers</w:t>
+      </w:r>
+      <w:proofErr w:type="spellEnd"/>
+      <w:r>
         <w:t xml:space="preserve"> and </w:t>
       </w:r>
       <w:r>
@@ -1949,7 +2004,25 @@
         <w:t>menu</w:t>
       </w:r>
       <w:r>
-        <w:t xml:space="preserve"> information.</w:t>
+        <w:rPr>
+          <w:u w:val="single"/>
+        </w:rPr>
+        <w:t>s.</w:t>
+      </w:r>
+    </w:p>
+    <w:p>
+      <w:pPr>
+        <w:pStyle w:val="Intro"/>
+        <w:spacing w:line="480" w:lineRule="auto"/>
+        <w:ind w:left="0" w:firstLine="720"/>
+      </w:pPr>
+      <w:proofErr w:type="spellStart"/>
+      <w:r>
+        <w:t>wdawd</w:t>
+      </w:r>
+      <w:proofErr w:type="spellEnd"/>
+      <w:r>
+        <w:t xml:space="preserve"> </w:t>
       </w:r>
     </w:p>
     <w:p>
@@ -2067,20 +2140,26 @@
           <w:bottom w:val="single" w:sz="4" w:space="1" w:color="auto"/>
         </w:pBdr>
         <w:rPr>
+          <w:color w:val="000000" w:themeColor="text1"/>
+        </w:rPr>
+      </w:pPr>
+      <w:bookmarkStart w:id="50" w:name="_Toc128616035"/>
+      <w:r>
+        <w:rPr>
           <w:rStyle w:val="Strong"/>
           <w:color w:val="000000" w:themeColor="text1"/>
           <w:sz w:val="44"/>
         </w:rPr>
-      </w:pPr>
-      <w:bookmarkStart w:id="50" w:name="_Toc128616035"/>
+        <w:lastRenderedPageBreak/>
+        <w:t>Project C</w:t>
+      </w:r>
       <w:r>
         <w:rPr>
           <w:rStyle w:val="Strong"/>
           <w:color w:val="000000" w:themeColor="text1"/>
           <w:sz w:val="44"/>
         </w:rPr>
-        <w:lastRenderedPageBreak/>
-        <w:t>Project C</w:t>
+        <w:t>o</w:t>
       </w:r>
       <w:r>
         <w:rPr>
@@ -2088,7 +2167,7 @@
           <w:color w:val="000000" w:themeColor="text1"/>
           <w:sz w:val="44"/>
         </w:rPr>
-        <w:t>o</w:t>
+        <w:t>mponents</w:t>
       </w:r>
       <w:r>
         <w:rPr>
@@ -2096,59 +2175,10 @@
           <w:color w:val="000000" w:themeColor="text1"/>
           <w:sz w:val="44"/>
         </w:rPr>
-        <w:t>mponents</w:t>
-      </w:r>
-      <w:r>
-        <w:rPr>
-          <w:rStyle w:val="Strong"/>
-          <w:color w:val="000000" w:themeColor="text1"/>
-          <w:sz w:val="44"/>
-        </w:rPr>
         <w:t xml:space="preserve">: </w:t>
-      </w:r>
-      <w:r>
-        <w:rPr>
-          <w:rStyle w:val="Strong"/>
-          <w:color w:val="000000" w:themeColor="text1"/>
-          <w:sz w:val="44"/>
-        </w:rPr>
-        <w:br/>
-      </w:r>
-      <w:r>
-        <w:rPr>
-          <w:rStyle w:val="Strong"/>
-          <w:color w:val="000000" w:themeColor="text1"/>
-          <w:sz w:val="44"/>
-        </w:rPr>
-        <w:t>What Makes Up T</w:t>
-      </w:r>
-      <w:r>
-        <w:rPr>
-          <w:rStyle w:val="Strong"/>
-          <w:color w:val="000000" w:themeColor="text1"/>
-          <w:sz w:val="44"/>
-        </w:rPr>
-        <w:t>h</w:t>
-      </w:r>
-      <w:r>
-        <w:rPr>
-          <w:rStyle w:val="Strong"/>
-          <w:color w:val="000000" w:themeColor="text1"/>
-          <w:sz w:val="44"/>
-        </w:rPr>
-        <w:t>is Application</w:t>
-      </w:r>
-      <w:r>
-        <w:rPr>
-          <w:rStyle w:val="Strong"/>
-          <w:color w:val="000000" w:themeColor="text1"/>
-          <w:sz w:val="44"/>
-        </w:rPr>
-        <w:t>?</w:t>
       </w:r>
       <w:bookmarkEnd w:id="50"/>
     </w:p>
-    <w:p/>
     <w:p>
       <w:pPr>
         <w:pStyle w:val="Subheader"/>
@@ -2477,31 +2507,19 @@
         <w:br/>
         <w:t>to allow easy editing  and adding of components.</w:t>
       </w:r>
+      <w:r>
+        <w:rPr>
+          <w:rStyle w:val="Strong"/>
+          <w:rFonts w:ascii="Segoe UI" w:hAnsi="Segoe UI"/>
+          <w:color w:val="212529"/>
+          <w:sz w:val="23"/>
+          <w:shd w:val="clear" w:color="auto" w:fill="FFFFFF"/>
+        </w:rPr>
+        <w:br/>
+      </w:r>
     </w:p>
     <w:p>
       <w:pPr>
-        <w:rPr>
-          <w:rStyle w:val="Strong"/>
-          <w:rFonts w:ascii="Segoe UI" w:hAnsi="Segoe UI"/>
-          <w:color w:val="212529"/>
-          <w:sz w:val="23"/>
-          <w:shd w:val="clear" w:color="auto" w:fill="FFFFFF"/>
-          <w:lang w:bidi="hi-IN"/>
-        </w:rPr>
-      </w:pPr>
-      <w:r>
-        <w:rPr>
-          <w:rStyle w:val="Strong"/>
-          <w:rFonts w:ascii="Segoe UI" w:hAnsi="Segoe UI"/>
-          <w:color w:val="212529"/>
-          <w:sz w:val="23"/>
-          <w:shd w:val="clear" w:color="auto" w:fill="FFFFFF"/>
-        </w:rPr>
-        <w:br w:type="page"/>
-      </w:r>
-    </w:p>
-    <w:p>
-      <w:pPr>
         <w:pStyle w:val="Subheader"/>
         <w:rPr>
           <w:rStyle w:val="Strong"/>
@@ -2514,7 +2532,6 @@
           <w:rStyle w:val="Heading5Char"/>
           <w:color w:val="333333" w:themeColor="accent1"/>
         </w:rPr>
-        <w:lastRenderedPageBreak/>
         <w:t xml:space="preserve">Food Services </w:t>
       </w:r>
       <w:r>
@@ -4413,7 +4430,7 @@
           <w:top w:val="single" w:sz="4" w:space="1" w:color="auto"/>
           <w:bottom w:val="single" w:sz="4" w:space="1" w:color="auto"/>
         </w:pBdr>
-        <w:spacing w:before="0" w:line="480" w:lineRule="auto"/>
+        <w:spacing w:before="0" w:line="360" w:lineRule="auto"/>
         <w:jc w:val="center"/>
         <w:rPr>
           <w:rStyle w:val="Strong"/>
@@ -4423,6 +4440,7 @@
           <w:u w:val="none"/>
         </w:rPr>
       </w:pPr>
+      <w:bookmarkStart w:id="54" w:name="_Hlk130848926"/>
       <w:r>
         <w:rPr>
           <w:rStyle w:val="Strong"/>
@@ -4432,7 +4450,27 @@
           <w:u w:val="none"/>
         </w:rPr>
         <w:lastRenderedPageBreak/>
-        <w:t>How To Change Site Data</w:t>
+        <w:t xml:space="preserve">How To Change </w:t>
+      </w:r>
+      <w:r>
+        <w:rPr>
+          <w:rStyle w:val="Strong"/>
+          <w:color w:val="191919" w:themeColor="accent1" w:themeShade="7F"/>
+          <w:sz w:val="36"/>
+          <w:szCs w:val="32"/>
+          <w:u w:val="none"/>
+        </w:rPr>
+        <w:t>Map Markers or Menu</w:t>
+      </w:r>
+      <w:r>
+        <w:rPr>
+          <w:rStyle w:val="Strong"/>
+          <w:color w:val="191919" w:themeColor="accent1" w:themeShade="7F"/>
+          <w:sz w:val="36"/>
+          <w:szCs w:val="32"/>
+          <w:u w:val="none"/>
+        </w:rPr>
+        <w:t xml:space="preserve"> Data</w:t>
       </w:r>
     </w:p>
     <w:p>
@@ -4517,7 +4555,59 @@
           <w:u w:val="none"/>
           <w:shd w:val="clear" w:color="auto" w:fill="FFFFFF"/>
         </w:rPr>
-        <w:t xml:space="preserve"> and menu items on the FeedBC terminal web app.</w:t>
+        <w:t xml:space="preserve"> and menu items on the</w:t>
+      </w:r>
+      <w:r>
+        <w:rPr>
+          <w:rStyle w:val="Strong"/>
+          <w:rFonts w:ascii="Segoe UI" w:hAnsi="Segoe UI"/>
+          <w:b w:val="0"/>
+          <w:bCs/>
+          <w:color w:val="212529"/>
+          <w:sz w:val="23"/>
+          <w:u w:val="none"/>
+          <w:shd w:val="clear" w:color="auto" w:fill="FFFFFF"/>
+        </w:rPr>
+        <w:t xml:space="preserve"> VIU Food Services</w:t>
+      </w:r>
+      <w:r>
+        <w:rPr>
+          <w:rStyle w:val="Strong"/>
+          <w:rFonts w:ascii="Segoe UI" w:hAnsi="Segoe UI"/>
+          <w:b w:val="0"/>
+          <w:bCs/>
+          <w:color w:val="212529"/>
+          <w:sz w:val="23"/>
+          <w:u w:val="none"/>
+          <w:shd w:val="clear" w:color="auto" w:fill="FFFFFF"/>
+        </w:rPr>
+        <w:t xml:space="preserve"> FeedBC</w:t>
+      </w:r>
+      <w:r>
+        <w:rPr>
+          <w:rStyle w:val="Strong"/>
+          <w:rFonts w:ascii="Segoe UI" w:hAnsi="Segoe UI"/>
+          <w:b w:val="0"/>
+          <w:bCs/>
+          <w:color w:val="212529"/>
+          <w:sz w:val="23"/>
+          <w:u w:val="none"/>
+          <w:shd w:val="clear" w:color="auto" w:fill="FFFFFF"/>
+        </w:rPr>
+        <w:t xml:space="preserve"> website</w:t>
+      </w:r>
+      <w:r>
+        <w:rPr>
+          <w:rStyle w:val="Strong"/>
+          <w:rFonts w:ascii="Segoe UI" w:hAnsi="Segoe UI"/>
+          <w:b w:val="0"/>
+          <w:bCs/>
+          <w:color w:val="212529"/>
+          <w:sz w:val="23"/>
+          <w:u w:val="none"/>
+          <w:shd w:val="clear" w:color="auto" w:fill="FFFFFF"/>
+        </w:rPr>
+        <w:t>.</w:t>
       </w:r>
       <w:r>
         <w:rPr>
@@ -4675,7 +4765,6 @@
           <w:ilvl w:val="0"/>
           <w:numId w:val="6"/>
         </w:numPr>
-        <w:ind w:left="720"/>
         <w:rPr>
           <w:rStyle w:val="Strong"/>
           <w:rFonts w:ascii="Segoe UI" w:hAnsi="Segoe UI"/>
@@ -4715,7 +4804,6 @@
           <w:ilvl w:val="0"/>
           <w:numId w:val="6"/>
         </w:numPr>
-        <w:ind w:left="720"/>
         <w:rPr>
           <w:rStyle w:val="Strong"/>
           <w:rFonts w:ascii="Segoe UI" w:hAnsi="Segoe UI"/>
@@ -4858,10 +4946,13 @@
           <w:ilvl w:val="0"/>
           <w:numId w:val="6"/>
         </w:numPr>
-        <w:ind w:left="720"/>
-        <w:rPr>
-          <w:rStyle w:val="Strong"/>
-          <w:rFonts w:ascii="Segoe UI" w:hAnsi="Segoe UI"/>
+        <w:rPr>
+          <w:rStyle w:val="Strong"/>
+          <w:rFonts w:ascii="Segoe UI" w:hAnsi="Segoe UI"/>
+          <w:b w:val="0"/>
+          <w:bCs/>
+          <w:i/>
+          <w:iCs w:val="0"/>
           <w:color w:val="212529"/>
           <w:sz w:val="23"/>
           <w:shd w:val="clear" w:color="auto" w:fill="FFFFFF"/>
@@ -4876,11 +4967,172 @@
           <w:shd w:val="clear" w:color="auto" w:fill="FFFFFF"/>
         </w:rPr>
         <w:t>Review the data on the workbook. Complete any updates or modifications.</w:t>
+      </w:r>
+      <w:r>
+        <w:rPr>
+          <w:rStyle w:val="Strong"/>
+          <w:rFonts w:ascii="Segoe UI" w:hAnsi="Segoe UI"/>
+          <w:color w:val="212529"/>
+          <w:sz w:val="23"/>
+          <w:shd w:val="clear" w:color="auto" w:fill="FFFFFF"/>
+        </w:rPr>
+        <w:br/>
+      </w:r>
+      <w:r>
+        <w:rPr>
+          <w:rStyle w:val="Strong"/>
+          <w:rFonts w:ascii="Segoe UI" w:hAnsi="Segoe UI"/>
+          <w:b w:val="0"/>
+          <w:bCs/>
+          <w:i/>
+          <w:iCs w:val="0"/>
+          <w:color w:val="212529"/>
+          <w:sz w:val="23"/>
+          <w:shd w:val="clear" w:color="auto" w:fill="FFFFFF"/>
+        </w:rPr>
+        <w:t>Find the tables at the end of this section for more about the information you will need to add</w:t>
+      </w:r>
+      <w:r>
+        <w:rPr>
+          <w:rStyle w:val="Strong"/>
+          <w:rFonts w:ascii="Segoe UI" w:hAnsi="Segoe UI"/>
+          <w:b w:val="0"/>
+          <w:bCs/>
+          <w:i/>
+          <w:iCs w:val="0"/>
+          <w:color w:val="212529"/>
+          <w:sz w:val="23"/>
+          <w:shd w:val="clear" w:color="auto" w:fill="FFFFFF"/>
+        </w:rPr>
+        <w:t>.</w:t>
       </w:r>
     </w:p>
     <w:p>
       <w:pPr>
         <w:pStyle w:val="Strong1"/>
+        <w:numPr>
+          <w:ilvl w:val="0"/>
+          <w:numId w:val="6"/>
+        </w:numPr>
+        <w:rPr>
+          <w:rStyle w:val="Strong"/>
+          <w:rFonts w:ascii="Segoe UI" w:hAnsi="Segoe UI"/>
+          <w:color w:val="212529"/>
+          <w:sz w:val="23"/>
+          <w:shd w:val="clear" w:color="auto" w:fill="FFFFFF"/>
+        </w:rPr>
+      </w:pPr>
+      <w:r>
+        <w:rPr>
+          <w:rStyle w:val="Strong"/>
+          <w:rFonts w:ascii="Segoe UI" w:hAnsi="Segoe UI"/>
+          <w:color w:val="212529"/>
+          <w:sz w:val="23"/>
+          <w:shd w:val="clear" w:color="auto" w:fill="FFFFFF"/>
+        </w:rPr>
+        <w:t xml:space="preserve">Save the file as a CSV UTF-8. When the ‘Save </w:t>
+      </w:r>
+      <w:proofErr w:type="gramStart"/>
+      <w:r>
+        <w:rPr>
+          <w:rStyle w:val="Strong"/>
+          <w:rFonts w:ascii="Segoe UI" w:hAnsi="Segoe UI"/>
+          <w:color w:val="212529"/>
+          <w:sz w:val="23"/>
+          <w:shd w:val="clear" w:color="auto" w:fill="FFFFFF"/>
+        </w:rPr>
+        <w:t>As’</w:t>
+      </w:r>
+      <w:proofErr w:type="gramEnd"/>
+      <w:r>
+        <w:rPr>
+          <w:rStyle w:val="Strong"/>
+          <w:rFonts w:ascii="Segoe UI" w:hAnsi="Segoe UI"/>
+          <w:color w:val="212529"/>
+          <w:sz w:val="23"/>
+          <w:shd w:val="clear" w:color="auto" w:fill="FFFFFF"/>
+        </w:rPr>
+        <w:t xml:space="preserve"> prompt asks to overwrite the file, click OK.</w:t>
+      </w:r>
+    </w:p>
+    <w:bookmarkEnd w:id="54"/>
+    <w:p>
+      <w:pPr>
+        <w:pStyle w:val="Strong1"/>
+        <w:numPr>
+          <w:ilvl w:val="0"/>
+          <w:numId w:val="6"/>
+        </w:numPr>
+        <w:rPr>
+          <w:rStyle w:val="Strong"/>
+          <w:rFonts w:ascii="Segoe UI" w:hAnsi="Segoe UI"/>
+          <w:b w:val="0"/>
+          <w:bCs/>
+          <w:i/>
+          <w:iCs w:val="0"/>
+          <w:color w:val="212529"/>
+          <w:sz w:val="23"/>
+          <w:shd w:val="clear" w:color="auto" w:fill="FFFFFF"/>
+        </w:rPr>
+      </w:pPr>
+      <w:r>
+        <w:rPr>
+          <w:rStyle w:val="Strong"/>
+          <w:rFonts w:ascii="Segoe UI" w:hAnsi="Segoe UI"/>
+          <w:color w:val="212529"/>
+          <w:sz w:val="23"/>
+          <w:shd w:val="clear" w:color="auto" w:fill="FFFFFF"/>
+        </w:rPr>
+        <w:t xml:space="preserve">Test the changes to the website. </w:t>
+      </w:r>
+      <w:r>
+        <w:rPr>
+          <w:rStyle w:val="Strong"/>
+          <w:rFonts w:ascii="Segoe UI" w:hAnsi="Segoe UI"/>
+          <w:color w:val="212529"/>
+          <w:sz w:val="23"/>
+          <w:shd w:val="clear" w:color="auto" w:fill="FFFFFF"/>
+        </w:rPr>
+        <w:br/>
+      </w:r>
+      <w:r>
+        <w:rPr>
+          <w:rStyle w:val="Strong"/>
+          <w:rFonts w:ascii="Segoe UI" w:hAnsi="Segoe UI"/>
+          <w:b w:val="0"/>
+          <w:bCs/>
+          <w:i/>
+          <w:iCs w:val="0"/>
+          <w:color w:val="212529"/>
+          <w:sz w:val="23"/>
+          <w:shd w:val="clear" w:color="auto" w:fill="FFFFFF"/>
+        </w:rPr>
+        <w:t>If things aren’t behaving or looking how you’d expect, see the troubleshooting tips at the end of this section.</w:t>
+      </w:r>
+    </w:p>
+    <w:p>
+      <w:pPr>
+        <w:pStyle w:val="Strong1"/>
+        <w:numPr>
+          <w:ilvl w:val="0"/>
+          <w:numId w:val="6"/>
+        </w:numPr>
+        <w:rPr>
+          <w:rStyle w:val="Strong"/>
+          <w:rFonts w:ascii="Segoe UI" w:hAnsi="Segoe UI"/>
+          <w:b w:val="0"/>
+          <w:bCs/>
+          <w:i/>
+          <w:iCs w:val="0"/>
+          <w:color w:val="212529"/>
+          <w:sz w:val="23"/>
+          <w:shd w:val="clear" w:color="auto" w:fill="FFFFFF"/>
+        </w:rPr>
+      </w:pPr>
+    </w:p>
+    <w:p>
+      <w:pPr>
+        <w:pStyle w:val="Strong1"/>
         <w:ind w:left="720"/>
         <w:rPr>
           <w:rStyle w:val="Strong"/>
@@ -4890,26 +5142,32 @@
           <w:shd w:val="clear" w:color="auto" w:fill="FFFFFF"/>
         </w:rPr>
       </w:pPr>
-      <w:r>
-        <w:rPr>
-          <w:rStyle w:val="Strong"/>
-          <w:rFonts w:ascii="Segoe UI" w:hAnsi="Segoe UI"/>
-          <w:color w:val="212529"/>
-          <w:sz w:val="23"/>
-          <w:shd w:val="clear" w:color="auto" w:fill="FFFFFF"/>
-        </w:rPr>
-        <w:t xml:space="preserve">On the next 2 pages we outline </w:t>
-      </w:r>
-      <w:r>
-        <w:rPr>
-          <w:rStyle w:val="Strong"/>
-          <w:rFonts w:ascii="Segoe UI" w:hAnsi="Segoe UI"/>
-          <w:color w:val="212529"/>
-          <w:sz w:val="23"/>
-          <w:shd w:val="clear" w:color="auto" w:fill="FFFFFF"/>
-        </w:rPr>
-        <w:t>pieces of data required for both types of entry:</w:t>
-      </w:r>
+    </w:p>
+    <w:p>
+      <w:pPr>
+        <w:pStyle w:val="Strong1"/>
+        <w:ind w:left="720"/>
+        <w:rPr>
+          <w:rStyle w:val="Strong"/>
+          <w:rFonts w:ascii="Segoe UI" w:hAnsi="Segoe UI"/>
+          <w:color w:val="212529"/>
+          <w:sz w:val="23"/>
+          <w:shd w:val="clear" w:color="auto" w:fill="FFFFFF"/>
+        </w:rPr>
+      </w:pPr>
+    </w:p>
+    <w:p>
+      <w:pPr>
+        <w:pStyle w:val="Strong1"/>
+        <w:ind w:left="720"/>
+        <w:rPr>
+          <w:rStyle w:val="Strong"/>
+          <w:rFonts w:ascii="Segoe UI" w:hAnsi="Segoe UI"/>
+          <w:color w:val="212529"/>
+          <w:sz w:val="23"/>
+          <w:shd w:val="clear" w:color="auto" w:fill="FFFFFF"/>
+        </w:rPr>
+      </w:pPr>
       <w:r>
         <w:rPr>
           <w:rStyle w:val="Strong"/>
@@ -5492,8 +5750,20 @@
                 <w:sz w:val="23"/>
                 <w:shd w:val="clear" w:color="auto" w:fill="FFFFFF"/>
               </w:rPr>
+              <w:t xml:space="preserve">- Image Description ( Accessibility Feature : The </w:t>
+            </w:r>
+            <w:r>
+              <w:rPr>
+                <w:rStyle w:val="Strong"/>
+                <w:rFonts w:ascii="Segoe UI" w:eastAsiaTheme="majorEastAsia" w:hAnsi="Segoe UI" w:cstheme="majorBidi"/>
+                <w:bCs/>
+                <w:iCs/>
+                <w:color w:val="212529"/>
+                <w:sz w:val="23"/>
+                <w:shd w:val="clear" w:color="auto" w:fill="FFFFFF"/>
+              </w:rPr>
               <w:lastRenderedPageBreak/>
-              <w:t>- Image Description ( Accessibility Feature : The description of the image that screen readers will use )</w:t>
+              <w:t>description of the image that screen readers will use )</w:t>
             </w:r>
           </w:p>
           <w:p>
@@ -5658,7 +5928,6 @@
           <w:ilvl w:val="0"/>
           <w:numId w:val="6"/>
         </w:numPr>
-        <w:ind w:left="720"/>
         <w:rPr>
           <w:rStyle w:val="Strong"/>
           <w:rFonts w:ascii="Segoe UI" w:hAnsi="Segoe UI"/>
@@ -6035,7 +6304,6 @@
           <w:ilvl w:val="0"/>
           <w:numId w:val="6"/>
         </w:numPr>
-        <w:ind w:left="720"/>
         <w:rPr>
           <w:rStyle w:val="Strong"/>
           <w:rFonts w:ascii="Segoe UI" w:hAnsi="Segoe UI"/>
@@ -6188,7 +6456,6 @@
           <w:ilvl w:val="0"/>
           <w:numId w:val="6"/>
         </w:numPr>
-        <w:ind w:left="720"/>
         <w:rPr>
           <w:rStyle w:val="Strong"/>
           <w:rFonts w:ascii="Segoe UI" w:hAnsi="Segoe UI"/>
@@ -6252,7 +6519,6 @@
           <w:ilvl w:val="0"/>
           <w:numId w:val="6"/>
         </w:numPr>
-        <w:ind w:left="720"/>
         <w:rPr>
           <w:rStyle w:val="Strong"/>
           <w:rFonts w:ascii="Segoe UI" w:hAnsi="Segoe UI"/>
@@ -6313,7 +6579,7 @@
           <w:lang w:val="en-CA" w:eastAsia="en-CA"/>
         </w:rPr>
       </w:pPr>
-      <w:bookmarkStart w:id="54" w:name="_Toc128616037"/>
+      <w:bookmarkStart w:id="55" w:name="_Toc128616037"/>
       <w:bookmarkEnd w:id="52"/>
       <w:bookmarkEnd w:id="53"/>
       <w:r>
@@ -6323,7 +6589,7 @@
         <w:lastRenderedPageBreak/>
         <w:t>Resources</w:t>
       </w:r>
-      <w:bookmarkEnd w:id="54"/>
+      <w:bookmarkEnd w:id="55"/>
     </w:p>
     <w:p>
       <w:pPr>
@@ -7127,14 +7393,14 @@
           <w:lang w:val="en-CA" w:eastAsia="en-CA"/>
         </w:rPr>
       </w:pPr>
-      <w:bookmarkStart w:id="55" w:name="_Toc128616038"/>
+      <w:bookmarkStart w:id="56" w:name="_Toc128616038"/>
       <w:r>
         <w:rPr>
           <w:color w:val="000000" w:themeColor="text1"/>
         </w:rPr>
         <w:t>Citations</w:t>
       </w:r>
-      <w:bookmarkEnd w:id="55"/>
+      <w:bookmarkEnd w:id="56"/>
     </w:p>
     <w:p>
       <w:pPr>
@@ -8290,6 +8556,92 @@
     </w:lvl>
   </w:abstractNum>
   <w:abstractNum w:abstractNumId="5" w15:restartNumberingAfterBreak="0">
+    <w:nsid w:val="29154A28"/>
+    <w:multiLevelType w:val="hybridMultilevel"/>
+    <w:tmpl w:val="5DD2CA90"/>
+    <w:lvl w:ilvl="0" w:tplc="0409000F">
+      <w:start w:val="1"/>
+      <w:numFmt w:val="decimal"/>
+      <w:lvlText w:val="%1."/>
+      <w:lvlJc w:val="left"/>
+      <w:pPr>
+        <w:ind w:left="720" w:hanging="360"/>
+      </w:pPr>
+    </w:lvl>
+    <w:lvl w:ilvl="1" w:tplc="04090019" w:tentative="1">
+      <w:start w:val="1"/>
+      <w:numFmt w:val="lowerLetter"/>
+      <w:lvlText w:val="%2."/>
+      <w:lvlJc w:val="left"/>
+      <w:pPr>
+        <w:ind w:left="1440" w:hanging="360"/>
+      </w:pPr>
+    </w:lvl>
+    <w:lvl w:ilvl="2" w:tplc="0409001B" w:tentative="1">
+      <w:start w:val="1"/>
+      <w:numFmt w:val="lowerRoman"/>
+      <w:lvlText w:val="%3."/>
+      <w:lvlJc w:val="right"/>
+      <w:pPr>
+        <w:ind w:left="2160" w:hanging="180"/>
+      </w:pPr>
+    </w:lvl>
+    <w:lvl w:ilvl="3" w:tplc="0409000F" w:tentative="1">
+      <w:start w:val="1"/>
+      <w:numFmt w:val="decimal"/>
+      <w:lvlText w:val="%4."/>
+      <w:lvlJc w:val="left"/>
+      <w:pPr>
+        <w:ind w:left="2880" w:hanging="360"/>
+      </w:pPr>
+    </w:lvl>
+    <w:lvl w:ilvl="4" w:tplc="04090019" w:tentative="1">
+      <w:start w:val="1"/>
+      <w:numFmt w:val="lowerLetter"/>
+      <w:lvlText w:val="%5."/>
+      <w:lvlJc w:val="left"/>
+      <w:pPr>
+        <w:ind w:left="3600" w:hanging="360"/>
+      </w:pPr>
+    </w:lvl>
+    <w:lvl w:ilvl="5" w:tplc="0409001B" w:tentative="1">
+      <w:start w:val="1"/>
+      <w:numFmt w:val="lowerRoman"/>
+      <w:lvlText w:val="%6."/>
+      <w:lvlJc w:val="right"/>
+      <w:pPr>
+        <w:ind w:left="4320" w:hanging="180"/>
+      </w:pPr>
+    </w:lvl>
+    <w:lvl w:ilvl="6" w:tplc="0409000F" w:tentative="1">
+      <w:start w:val="1"/>
+      <w:numFmt w:val="decimal"/>
+      <w:lvlText w:val="%7."/>
+      <w:lvlJc w:val="left"/>
+      <w:pPr>
+        <w:ind w:left="5040" w:hanging="360"/>
+      </w:pPr>
+    </w:lvl>
+    <w:lvl w:ilvl="7" w:tplc="04090019" w:tentative="1">
+      <w:start w:val="1"/>
+      <w:numFmt w:val="lowerLetter"/>
+      <w:lvlText w:val="%8."/>
+      <w:lvlJc w:val="left"/>
+      <w:pPr>
+        <w:ind w:left="5760" w:hanging="360"/>
+      </w:pPr>
+    </w:lvl>
+    <w:lvl w:ilvl="8" w:tplc="0409001B" w:tentative="1">
+      <w:start w:val="1"/>
+      <w:numFmt w:val="lowerRoman"/>
+      <w:lvlText w:val="%9."/>
+      <w:lvlJc w:val="right"/>
+      <w:pPr>
+        <w:ind w:left="6480" w:hanging="180"/>
+      </w:pPr>
+    </w:lvl>
+  </w:abstractNum>
+  <w:abstractNum w:abstractNumId="6" w15:restartNumberingAfterBreak="0">
     <w:nsid w:val="2B687017"/>
     <w:multiLevelType w:val="hybridMultilevel"/>
     <w:tmpl w:val="B3AC5AC6"/>
@@ -8402,7 +8754,93 @@
       </w:rPr>
     </w:lvl>
   </w:abstractNum>
-  <w:abstractNum w:abstractNumId="6" w15:restartNumberingAfterBreak="0">
+  <w:abstractNum w:abstractNumId="7" w15:restartNumberingAfterBreak="0">
+    <w:nsid w:val="357C2431"/>
+    <w:multiLevelType w:val="hybridMultilevel"/>
+    <w:tmpl w:val="355C7660"/>
+    <w:lvl w:ilvl="0" w:tplc="0409000F">
+      <w:start w:val="1"/>
+      <w:numFmt w:val="decimal"/>
+      <w:lvlText w:val="%1."/>
+      <w:lvlJc w:val="left"/>
+      <w:pPr>
+        <w:ind w:left="1440" w:hanging="360"/>
+      </w:pPr>
+    </w:lvl>
+    <w:lvl w:ilvl="1" w:tplc="04090019" w:tentative="1">
+      <w:start w:val="1"/>
+      <w:numFmt w:val="lowerLetter"/>
+      <w:lvlText w:val="%2."/>
+      <w:lvlJc w:val="left"/>
+      <w:pPr>
+        <w:ind w:left="2160" w:hanging="360"/>
+      </w:pPr>
+    </w:lvl>
+    <w:lvl w:ilvl="2" w:tplc="0409001B" w:tentative="1">
+      <w:start w:val="1"/>
+      <w:numFmt w:val="lowerRoman"/>
+      <w:lvlText w:val="%3."/>
+      <w:lvlJc w:val="right"/>
+      <w:pPr>
+        <w:ind w:left="2880" w:hanging="180"/>
+      </w:pPr>
+    </w:lvl>
+    <w:lvl w:ilvl="3" w:tplc="0409000F" w:tentative="1">
+      <w:start w:val="1"/>
+      <w:numFmt w:val="decimal"/>
+      <w:lvlText w:val="%4."/>
+      <w:lvlJc w:val="left"/>
+      <w:pPr>
+        <w:ind w:left="3600" w:hanging="360"/>
+      </w:pPr>
+    </w:lvl>
+    <w:lvl w:ilvl="4" w:tplc="04090019" w:tentative="1">
+      <w:start w:val="1"/>
+      <w:numFmt w:val="lowerLetter"/>
+      <w:lvlText w:val="%5."/>
+      <w:lvlJc w:val="left"/>
+      <w:pPr>
+        <w:ind w:left="4320" w:hanging="360"/>
+      </w:pPr>
+    </w:lvl>
+    <w:lvl w:ilvl="5" w:tplc="0409001B" w:tentative="1">
+      <w:start w:val="1"/>
+      <w:numFmt w:val="lowerRoman"/>
+      <w:lvlText w:val="%6."/>
+      <w:lvlJc w:val="right"/>
+      <w:pPr>
+        <w:ind w:left="5040" w:hanging="180"/>
+      </w:pPr>
+    </w:lvl>
+    <w:lvl w:ilvl="6" w:tplc="0409000F" w:tentative="1">
+      <w:start w:val="1"/>
+      <w:numFmt w:val="decimal"/>
+      <w:lvlText w:val="%7."/>
+      <w:lvlJc w:val="left"/>
+      <w:pPr>
+        <w:ind w:left="5760" w:hanging="360"/>
+      </w:pPr>
+    </w:lvl>
+    <w:lvl w:ilvl="7" w:tplc="04090019" w:tentative="1">
+      <w:start w:val="1"/>
+      <w:numFmt w:val="lowerLetter"/>
+      <w:lvlText w:val="%8."/>
+      <w:lvlJc w:val="left"/>
+      <w:pPr>
+        <w:ind w:left="6480" w:hanging="360"/>
+      </w:pPr>
+    </w:lvl>
+    <w:lvl w:ilvl="8" w:tplc="0409001B" w:tentative="1">
+      <w:start w:val="1"/>
+      <w:numFmt w:val="lowerRoman"/>
+      <w:lvlText w:val="%9."/>
+      <w:lvlJc w:val="right"/>
+      <w:pPr>
+        <w:ind w:left="7200" w:hanging="180"/>
+      </w:pPr>
+    </w:lvl>
+  </w:abstractNum>
+  <w:abstractNum w:abstractNumId="8" w15:restartNumberingAfterBreak="0">
     <w:nsid w:val="3D121A8B"/>
     <w:multiLevelType w:val="hybridMultilevel"/>
     <w:tmpl w:val="1EFC0E6E"/>
@@ -8492,7 +8930,7 @@
       </w:pPr>
     </w:lvl>
   </w:abstractNum>
-  <w:abstractNum w:abstractNumId="7" w15:restartNumberingAfterBreak="0">
+  <w:abstractNum w:abstractNumId="9" w15:restartNumberingAfterBreak="0">
     <w:nsid w:val="44F81C7E"/>
     <w:multiLevelType w:val="hybridMultilevel"/>
     <w:tmpl w:val="9C4A515E"/>
@@ -8578,7 +9016,7 @@
       </w:pPr>
     </w:lvl>
   </w:abstractNum>
-  <w:abstractNum w:abstractNumId="8" w15:restartNumberingAfterBreak="0">
+  <w:abstractNum w:abstractNumId="10" w15:restartNumberingAfterBreak="0">
     <w:nsid w:val="45D129B4"/>
     <w:multiLevelType w:val="hybridMultilevel"/>
     <w:tmpl w:val="A684BE20"/>
@@ -8670,7 +9108,7 @@
       </w:pPr>
     </w:lvl>
   </w:abstractNum>
-  <w:abstractNum w:abstractNumId="9" w15:restartNumberingAfterBreak="0">
+  <w:abstractNum w:abstractNumId="11" w15:restartNumberingAfterBreak="0">
     <w:nsid w:val="4EBF4642"/>
     <w:multiLevelType w:val="hybridMultilevel"/>
     <w:tmpl w:val="399C901C"/>
@@ -8784,7 +9222,7 @@
       </w:rPr>
     </w:lvl>
   </w:abstractNum>
-  <w:abstractNum w:abstractNumId="10" w15:restartNumberingAfterBreak="0">
+  <w:abstractNum w:abstractNumId="12" w15:restartNumberingAfterBreak="0">
     <w:nsid w:val="4EC46CF4"/>
     <w:multiLevelType w:val="hybridMultilevel"/>
     <w:tmpl w:val="091CD89E"/>
@@ -8794,7 +9232,7 @@
       <w:lvlText w:val="%1)"/>
       <w:lvlJc w:val="left"/>
       <w:pPr>
-        <w:ind w:left="360" w:hanging="360"/>
+        <w:ind w:left="720" w:hanging="360"/>
       </w:pPr>
       <w:rPr>
         <w:rFonts w:hint="default"/>
@@ -8883,7 +9321,7 @@
       </w:pPr>
     </w:lvl>
   </w:abstractNum>
-  <w:abstractNum w:abstractNumId="11" w15:restartNumberingAfterBreak="0">
+  <w:abstractNum w:abstractNumId="13" w15:restartNumberingAfterBreak="0">
     <w:nsid w:val="52F41FB0"/>
     <w:multiLevelType w:val="hybridMultilevel"/>
     <w:tmpl w:val="D2F20C68"/>
@@ -8986,7 +9424,7 @@
       </w:pPr>
     </w:lvl>
   </w:abstractNum>
-  <w:abstractNum w:abstractNumId="12" w15:restartNumberingAfterBreak="0">
+  <w:abstractNum w:abstractNumId="14" w15:restartNumberingAfterBreak="0">
     <w:nsid w:val="550F7528"/>
     <w:multiLevelType w:val="hybridMultilevel"/>
     <w:tmpl w:val="ACEEBABE"/>
@@ -9076,7 +9514,7 @@
       </w:pPr>
     </w:lvl>
   </w:abstractNum>
-  <w:abstractNum w:abstractNumId="13" w15:restartNumberingAfterBreak="0">
+  <w:abstractNum w:abstractNumId="15" w15:restartNumberingAfterBreak="0">
     <w:nsid w:val="56C04ABC"/>
     <w:multiLevelType w:val="hybridMultilevel"/>
     <w:tmpl w:val="9F52ABF8"/>
@@ -9189,7 +9627,7 @@
       </w:rPr>
     </w:lvl>
   </w:abstractNum>
-  <w:abstractNum w:abstractNumId="14" w15:restartNumberingAfterBreak="0">
+  <w:abstractNum w:abstractNumId="16" w15:restartNumberingAfterBreak="0">
     <w:nsid w:val="5A007B40"/>
     <w:multiLevelType w:val="hybridMultilevel"/>
     <w:tmpl w:val="B15A5DD8"/>
@@ -9288,7 +9726,7 @@
       </w:pPr>
     </w:lvl>
   </w:abstractNum>
-  <w:abstractNum w:abstractNumId="15" w15:restartNumberingAfterBreak="0">
+  <w:abstractNum w:abstractNumId="17" w15:restartNumberingAfterBreak="0">
     <w:nsid w:val="687E0876"/>
     <w:multiLevelType w:val="hybridMultilevel"/>
     <w:tmpl w:val="091CD89E"/>
@@ -9387,7 +9825,7 @@
       </w:pPr>
     </w:lvl>
   </w:abstractNum>
-  <w:abstractNum w:abstractNumId="16" w15:restartNumberingAfterBreak="0">
+  <w:abstractNum w:abstractNumId="18" w15:restartNumberingAfterBreak="0">
     <w:nsid w:val="69942B2B"/>
     <w:multiLevelType w:val="hybridMultilevel"/>
     <w:tmpl w:val="4E021FC8"/>
@@ -9501,7 +9939,96 @@
       </w:rPr>
     </w:lvl>
   </w:abstractNum>
-  <w:abstractNum w:abstractNumId="17" w15:restartNumberingAfterBreak="0">
+  <w:abstractNum w:abstractNumId="19" w15:restartNumberingAfterBreak="0">
+    <w:nsid w:val="69FB12E6"/>
+    <w:multiLevelType w:val="hybridMultilevel"/>
+    <w:tmpl w:val="851E3632"/>
+    <w:lvl w:ilvl="0" w:tplc="0409000F">
+      <w:start w:val="1"/>
+      <w:numFmt w:val="decimal"/>
+      <w:lvlText w:val="%1."/>
+      <w:lvlJc w:val="left"/>
+      <w:pPr>
+        <w:ind w:left="720" w:hanging="360"/>
+      </w:pPr>
+      <w:rPr>
+        <w:rFonts w:hint="default"/>
+      </w:rPr>
+    </w:lvl>
+    <w:lvl w:ilvl="1" w:tplc="04090019" w:tentative="1">
+      <w:start w:val="1"/>
+      <w:numFmt w:val="lowerLetter"/>
+      <w:lvlText w:val="%2."/>
+      <w:lvlJc w:val="left"/>
+      <w:pPr>
+        <w:ind w:left="1440" w:hanging="360"/>
+      </w:pPr>
+    </w:lvl>
+    <w:lvl w:ilvl="2" w:tplc="0409001B" w:tentative="1">
+      <w:start w:val="1"/>
+      <w:numFmt w:val="lowerRoman"/>
+      <w:lvlText w:val="%3."/>
+      <w:lvlJc w:val="right"/>
+      <w:pPr>
+        <w:ind w:left="2160" w:hanging="180"/>
+      </w:pPr>
+    </w:lvl>
+    <w:lvl w:ilvl="3" w:tplc="0409000F" w:tentative="1">
+      <w:start w:val="1"/>
+      <w:numFmt w:val="decimal"/>
+      <w:lvlText w:val="%4."/>
+      <w:lvlJc w:val="left"/>
+      <w:pPr>
+        <w:ind w:left="2880" w:hanging="360"/>
+      </w:pPr>
+    </w:lvl>
+    <w:lvl w:ilvl="4" w:tplc="04090019" w:tentative="1">
+      <w:start w:val="1"/>
+      <w:numFmt w:val="lowerLetter"/>
+      <w:lvlText w:val="%5."/>
+      <w:lvlJc w:val="left"/>
+      <w:pPr>
+        <w:ind w:left="3600" w:hanging="360"/>
+      </w:pPr>
+    </w:lvl>
+    <w:lvl w:ilvl="5" w:tplc="0409001B" w:tentative="1">
+      <w:start w:val="1"/>
+      <w:numFmt w:val="lowerRoman"/>
+      <w:lvlText w:val="%6."/>
+      <w:lvlJc w:val="right"/>
+      <w:pPr>
+        <w:ind w:left="4320" w:hanging="180"/>
+      </w:pPr>
+    </w:lvl>
+    <w:lvl w:ilvl="6" w:tplc="0409000F" w:tentative="1">
+      <w:start w:val="1"/>
+      <w:numFmt w:val="decimal"/>
+      <w:lvlText w:val="%7."/>
+      <w:lvlJc w:val="left"/>
+      <w:pPr>
+        <w:ind w:left="5040" w:hanging="360"/>
+      </w:pPr>
+    </w:lvl>
+    <w:lvl w:ilvl="7" w:tplc="04090019" w:tentative="1">
+      <w:start w:val="1"/>
+      <w:numFmt w:val="lowerLetter"/>
+      <w:lvlText w:val="%8."/>
+      <w:lvlJc w:val="left"/>
+      <w:pPr>
+        <w:ind w:left="5760" w:hanging="360"/>
+      </w:pPr>
+    </w:lvl>
+    <w:lvl w:ilvl="8" w:tplc="0409001B" w:tentative="1">
+      <w:start w:val="1"/>
+      <w:numFmt w:val="lowerRoman"/>
+      <w:lvlText w:val="%9."/>
+      <w:lvlJc w:val="right"/>
+      <w:pPr>
+        <w:ind w:left="6480" w:hanging="180"/>
+      </w:pPr>
+    </w:lvl>
+  </w:abstractNum>
+  <w:abstractNum w:abstractNumId="20" w15:restartNumberingAfterBreak="0">
     <w:nsid w:val="70CE6944"/>
     <w:multiLevelType w:val="hybridMultilevel"/>
     <w:tmpl w:val="AE28BAE2"/>
@@ -9613,7 +10140,7 @@
       </w:rPr>
     </w:lvl>
   </w:abstractNum>
-  <w:abstractNum w:abstractNumId="18" w15:restartNumberingAfterBreak="0">
+  <w:abstractNum w:abstractNumId="21" w15:restartNumberingAfterBreak="0">
     <w:nsid w:val="77280A88"/>
     <w:multiLevelType w:val="hybridMultilevel"/>
     <w:tmpl w:val="629A3462"/>
@@ -9703,7 +10230,7 @@
       </w:pPr>
     </w:lvl>
   </w:abstractNum>
-  <w:abstractNum w:abstractNumId="19" w15:restartNumberingAfterBreak="0">
+  <w:abstractNum w:abstractNumId="22" w15:restartNumberingAfterBreak="0">
     <w:nsid w:val="788F60B5"/>
     <w:multiLevelType w:val="hybridMultilevel"/>
     <w:tmpl w:val="010C719A"/>
@@ -9804,7 +10331,7 @@
       </w:pPr>
     </w:lvl>
   </w:abstractNum>
-  <w:abstractNum w:abstractNumId="20" w15:restartNumberingAfterBreak="0">
+  <w:abstractNum w:abstractNumId="23" w15:restartNumberingAfterBreak="0">
     <w:nsid w:val="790327C5"/>
     <w:multiLevelType w:val="multilevel"/>
     <w:tmpl w:val="8CEE00D6"/>
@@ -9917,7 +10444,7 @@
       </w:pPr>
     </w:lvl>
   </w:abstractNum>
-  <w:abstractNum w:abstractNumId="21" w15:restartNumberingAfterBreak="0">
+  <w:abstractNum w:abstractNumId="24" w15:restartNumberingAfterBreak="0">
     <w:nsid w:val="7BB63EE0"/>
     <w:multiLevelType w:val="hybridMultilevel"/>
     <w:tmpl w:val="A684BE20"/>
@@ -10009,7 +10536,7 @@
       </w:pPr>
     </w:lvl>
   </w:abstractNum>
-  <w:abstractNum w:abstractNumId="22" w15:restartNumberingAfterBreak="0">
+  <w:abstractNum w:abstractNumId="25" w15:restartNumberingAfterBreak="0">
     <w:nsid w:val="7D196D54"/>
     <w:multiLevelType w:val="hybridMultilevel"/>
     <w:tmpl w:val="E208E746"/>
@@ -10095,7 +10622,7 @@
       </w:pPr>
     </w:lvl>
   </w:abstractNum>
-  <w:abstractNum w:abstractNumId="23" w15:restartNumberingAfterBreak="0">
+  <w:abstractNum w:abstractNumId="26" w15:restartNumberingAfterBreak="0">
     <w:nsid w:val="7D627AED"/>
     <w:multiLevelType w:val="hybridMultilevel"/>
     <w:tmpl w:val="78246B50"/>
@@ -10208,7 +10735,7 @@
       </w:rPr>
     </w:lvl>
   </w:abstractNum>
-  <w:abstractNum w:abstractNumId="24" w15:restartNumberingAfterBreak="0">
+  <w:abstractNum w:abstractNumId="27" w15:restartNumberingAfterBreak="0">
     <w:nsid w:val="7F216594"/>
     <w:multiLevelType w:val="hybridMultilevel"/>
     <w:tmpl w:val="20DCDBBC"/>
@@ -10322,22 +10849,22 @@
     </w:lvl>
   </w:abstractNum>
   <w:num w:numId="1" w16cid:durableId="1733655964">
-    <w:abstractNumId w:val="16"/>
+    <w:abstractNumId w:val="18"/>
   </w:num>
   <w:num w:numId="2" w16cid:durableId="2070960747">
-    <w:abstractNumId w:val="20"/>
+    <w:abstractNumId w:val="23"/>
   </w:num>
   <w:num w:numId="3" w16cid:durableId="451824323">
-    <w:abstractNumId w:val="23"/>
+    <w:abstractNumId w:val="26"/>
   </w:num>
   <w:num w:numId="4" w16cid:durableId="1827932509">
-    <w:abstractNumId w:val="24"/>
+    <w:abstractNumId w:val="27"/>
   </w:num>
   <w:num w:numId="5" w16cid:durableId="1041825897">
-    <w:abstractNumId w:val="19"/>
+    <w:abstractNumId w:val="22"/>
   </w:num>
   <w:num w:numId="6" w16cid:durableId="1146584057">
-    <w:abstractNumId w:val="10"/>
+    <w:abstractNumId w:val="12"/>
   </w:num>
   <w:num w:numId="7" w16cid:durableId="562637309">
     <w:abstractNumId w:val="1"/>
@@ -10346,55 +10873,64 @@
     <w:abstractNumId w:val="4"/>
   </w:num>
   <w:num w:numId="9" w16cid:durableId="293876680">
-    <w:abstractNumId w:val="21"/>
+    <w:abstractNumId w:val="24"/>
   </w:num>
   <w:num w:numId="10" w16cid:durableId="343483138">
-    <w:abstractNumId w:val="8"/>
+    <w:abstractNumId w:val="10"/>
   </w:num>
   <w:num w:numId="11" w16cid:durableId="162936468">
     <w:abstractNumId w:val="0"/>
   </w:num>
   <w:num w:numId="12" w16cid:durableId="1407070224">
+    <w:abstractNumId w:val="16"/>
+  </w:num>
+  <w:num w:numId="13" w16cid:durableId="369494422">
+    <w:abstractNumId w:val="13"/>
+  </w:num>
+  <w:num w:numId="14" w16cid:durableId="1006711680">
     <w:abstractNumId w:val="14"/>
   </w:num>
-  <w:num w:numId="13" w16cid:durableId="369494422">
-    <w:abstractNumId w:val="11"/>
-  </w:num>
-  <w:num w:numId="14" w16cid:durableId="1006711680">
-    <w:abstractNumId w:val="12"/>
-  </w:num>
   <w:num w:numId="15" w16cid:durableId="1917939985">
-    <w:abstractNumId w:val="18"/>
+    <w:abstractNumId w:val="21"/>
   </w:num>
   <w:num w:numId="16" w16cid:durableId="102263429">
     <w:abstractNumId w:val="3"/>
   </w:num>
   <w:num w:numId="17" w16cid:durableId="692727607">
+    <w:abstractNumId w:val="8"/>
+  </w:num>
+  <w:num w:numId="18" w16cid:durableId="1338508173">
+    <w:abstractNumId w:val="25"/>
+  </w:num>
+  <w:num w:numId="19" w16cid:durableId="795684435">
+    <w:abstractNumId w:val="9"/>
+  </w:num>
+  <w:num w:numId="20" w16cid:durableId="1297760626">
+    <w:abstractNumId w:val="17"/>
+  </w:num>
+  <w:num w:numId="21" w16cid:durableId="1442529838">
+    <w:abstractNumId w:val="11"/>
+  </w:num>
+  <w:num w:numId="22" w16cid:durableId="1134522627">
     <w:abstractNumId w:val="6"/>
   </w:num>
-  <w:num w:numId="18" w16cid:durableId="1338508173">
-    <w:abstractNumId w:val="22"/>
-  </w:num>
-  <w:num w:numId="19" w16cid:durableId="795684435">
-    <w:abstractNumId w:val="7"/>
-  </w:num>
-  <w:num w:numId="20" w16cid:durableId="1297760626">
+  <w:num w:numId="23" w16cid:durableId="314262280">
     <w:abstractNumId w:val="15"/>
   </w:num>
-  <w:num w:numId="21" w16cid:durableId="1442529838">
-    <w:abstractNumId w:val="9"/>
-  </w:num>
-  <w:num w:numId="22" w16cid:durableId="1134522627">
-    <w:abstractNumId w:val="5"/>
-  </w:num>
-  <w:num w:numId="23" w16cid:durableId="314262280">
-    <w:abstractNumId w:val="13"/>
-  </w:num>
   <w:num w:numId="24" w16cid:durableId="1870869296">
-    <w:abstractNumId w:val="17"/>
+    <w:abstractNumId w:val="20"/>
   </w:num>
   <w:num w:numId="25" w16cid:durableId="1474326105">
     <w:abstractNumId w:val="2"/>
+  </w:num>
+  <w:num w:numId="26" w16cid:durableId="969361941">
+    <w:abstractNumId w:val="19"/>
+  </w:num>
+  <w:num w:numId="27" w16cid:durableId="1249996187">
+    <w:abstractNumId w:val="7"/>
+  </w:num>
+  <w:num w:numId="28" w16cid:durableId="1630353539">
+    <w:abstractNumId w:val="5"/>
   </w:num>
   <w:numIdMacAtCleanup w:val="13"/>
 </w:numbering>
